--- a/Руководство пользователя eye_tracker.docx
+++ b/Руководство пользователя eye_tracker.docx
@@ -4366,15 +4366,7 @@
           <w:sz w:val="28"/>
           <w:szCs w:val="24"/>
         </w:rPr>
-        <w:t>Базовый сценарий работы</w:t>
-      </w:r>
-      <w:r>
-        <w:rPr>
-          <w:b/>
-          <w:sz w:val="28"/>
-          <w:szCs w:val="24"/>
-        </w:rPr>
-        <w:t xml:space="preserve"> в программе</w:t>
+        <w:t>Базовый сценарий работы в программе</w:t>
       </w:r>
       <w:r>
         <w:rPr>
@@ -4499,8 +4491,6 @@
         </w:rPr>
         <w:t>Применяются все необходимые настройки изображения</w:t>
       </w:r>
-      <w:bookmarkStart w:id="0" w:name="_GoBack"/>
-      <w:bookmarkEnd w:id="0"/>
     </w:p>
     <w:p>
       <w:pPr>
@@ -4752,6 +4742,700 @@
         </w:rPr>
         <w:t>в непредвиденных сценариях использования.</w:t>
       </w:r>
+    </w:p>
+    <w:p>
+      <w:pPr>
+        <w:rPr>
+          <w:sz w:val="24"/>
+          <w:szCs w:val="24"/>
+        </w:rPr>
+      </w:pPr>
+    </w:p>
+    <w:p>
+      <w:pPr>
+        <w:rPr>
+          <w:b/>
+          <w:bCs/>
+          <w:sz w:val="28"/>
+          <w:szCs w:val="24"/>
+        </w:rPr>
+      </w:pPr>
+      <w:bookmarkStart w:id="0" w:name="_GoBack"/>
+      <w:r>
+        <w:rPr>
+          <w:b/>
+          <w:bCs/>
+          <w:sz w:val="28"/>
+          <w:szCs w:val="24"/>
+        </w:rPr>
+        <w:t xml:space="preserve">Реализованные </w:t>
+      </w:r>
+      <w:proofErr w:type="spellStart"/>
+      <w:r>
+        <w:rPr>
+          <w:b/>
+          <w:bCs/>
+          <w:sz w:val="28"/>
+          <w:szCs w:val="24"/>
+        </w:rPr>
+        <w:t>фунции</w:t>
+      </w:r>
+      <w:proofErr w:type="spellEnd"/>
+      <w:r>
+        <w:rPr>
+          <w:b/>
+          <w:bCs/>
+          <w:sz w:val="28"/>
+          <w:szCs w:val="24"/>
+        </w:rPr>
+        <w:t xml:space="preserve"> приложения:</w:t>
+      </w:r>
+    </w:p>
+    <w:bookmarkEnd w:id="0"/>
+    <w:p>
+      <w:pPr>
+        <w:ind w:firstLine="360"/>
+        <w:rPr>
+          <w:b/>
+          <w:bCs/>
+          <w:sz w:val="24"/>
+          <w:szCs w:val="24"/>
+        </w:rPr>
+      </w:pPr>
+      <w:r>
+        <w:rPr>
+          <w:b/>
+          <w:bCs/>
+          <w:sz w:val="24"/>
+          <w:szCs w:val="24"/>
+        </w:rPr>
+        <w:t>Автоматические:</w:t>
+      </w:r>
+    </w:p>
+    <w:p>
+      <w:pPr>
+        <w:pStyle w:val="a3"/>
+        <w:numPr>
+          <w:ilvl w:val="0"/>
+          <w:numId w:val="6"/>
+        </w:numPr>
+        <w:rPr>
+          <w:sz w:val="24"/>
+          <w:szCs w:val="24"/>
+        </w:rPr>
+      </w:pPr>
+      <w:r>
+        <w:rPr>
+          <w:sz w:val="24"/>
+          <w:szCs w:val="24"/>
+        </w:rPr>
+        <w:t>Сохранение и загрузка всех настроек</w:t>
+      </w:r>
+    </w:p>
+    <w:p>
+      <w:pPr>
+        <w:pStyle w:val="a3"/>
+        <w:numPr>
+          <w:ilvl w:val="0"/>
+          <w:numId w:val="6"/>
+        </w:numPr>
+        <w:rPr>
+          <w:sz w:val="24"/>
+          <w:szCs w:val="24"/>
+        </w:rPr>
+      </w:pPr>
+      <w:r>
+        <w:rPr>
+          <w:sz w:val="24"/>
+          <w:szCs w:val="24"/>
+        </w:rPr>
+        <w:lastRenderedPageBreak/>
+        <w:t>Сохранение и загрузка выделенной области</w:t>
+      </w:r>
+    </w:p>
+    <w:p>
+      <w:pPr>
+        <w:pStyle w:val="a3"/>
+        <w:numPr>
+          <w:ilvl w:val="0"/>
+          <w:numId w:val="6"/>
+        </w:numPr>
+        <w:rPr>
+          <w:sz w:val="24"/>
+          <w:szCs w:val="24"/>
+        </w:rPr>
+      </w:pPr>
+      <w:r>
+        <w:rPr>
+          <w:sz w:val="24"/>
+          <w:szCs w:val="24"/>
+        </w:rPr>
+        <w:t>Ведение журналов о событиях программы</w:t>
+      </w:r>
+    </w:p>
+    <w:p>
+      <w:pPr>
+        <w:pStyle w:val="a3"/>
+        <w:numPr>
+          <w:ilvl w:val="0"/>
+          <w:numId w:val="6"/>
+        </w:numPr>
+        <w:rPr>
+          <w:sz w:val="24"/>
+          <w:szCs w:val="24"/>
+        </w:rPr>
+      </w:pPr>
+      <w:r>
+        <w:rPr>
+          <w:sz w:val="24"/>
+          <w:szCs w:val="24"/>
+        </w:rPr>
+        <w:t>Калибровка координатной системы</w:t>
+      </w:r>
+    </w:p>
+    <w:p>
+      <w:pPr>
+        <w:pStyle w:val="a3"/>
+        <w:numPr>
+          <w:ilvl w:val="0"/>
+          <w:numId w:val="6"/>
+        </w:numPr>
+        <w:rPr>
+          <w:sz w:val="24"/>
+          <w:szCs w:val="24"/>
+        </w:rPr>
+      </w:pPr>
+      <w:r>
+        <w:rPr>
+          <w:sz w:val="24"/>
+          <w:szCs w:val="24"/>
+        </w:rPr>
+        <w:t>Калибровка шумоподавления камеры</w:t>
+      </w:r>
+    </w:p>
+    <w:p>
+      <w:pPr>
+        <w:pStyle w:val="a3"/>
+        <w:numPr>
+          <w:ilvl w:val="0"/>
+          <w:numId w:val="6"/>
+        </w:numPr>
+        <w:rPr>
+          <w:sz w:val="24"/>
+          <w:szCs w:val="24"/>
+        </w:rPr>
+      </w:pPr>
+      <w:r>
+        <w:rPr>
+          <w:sz w:val="24"/>
+          <w:szCs w:val="24"/>
+        </w:rPr>
+        <w:t>Калибровка лазера</w:t>
+      </w:r>
+    </w:p>
+    <w:p>
+      <w:pPr>
+        <w:pStyle w:val="a3"/>
+        <w:numPr>
+          <w:ilvl w:val="0"/>
+          <w:numId w:val="6"/>
+        </w:numPr>
+        <w:rPr>
+          <w:sz w:val="24"/>
+          <w:szCs w:val="24"/>
+        </w:rPr>
+      </w:pPr>
+      <w:r>
+        <w:rPr>
+          <w:sz w:val="24"/>
+          <w:szCs w:val="24"/>
+        </w:rPr>
+        <w:t>Обнаружение устройства контроллера лазера</w:t>
+      </w:r>
+    </w:p>
+    <w:p>
+      <w:pPr>
+        <w:pStyle w:val="a3"/>
+        <w:numPr>
+          <w:ilvl w:val="0"/>
+          <w:numId w:val="6"/>
+        </w:numPr>
+        <w:rPr>
+          <w:sz w:val="24"/>
+          <w:szCs w:val="24"/>
+        </w:rPr>
+      </w:pPr>
+      <w:r>
+        <w:rPr>
+          <w:sz w:val="24"/>
+          <w:szCs w:val="24"/>
+        </w:rPr>
+        <w:t>Обнаружение камеры</w:t>
+      </w:r>
+    </w:p>
+    <w:p>
+      <w:pPr>
+        <w:pStyle w:val="a3"/>
+        <w:numPr>
+          <w:ilvl w:val="0"/>
+          <w:numId w:val="6"/>
+        </w:numPr>
+        <w:rPr>
+          <w:sz w:val="24"/>
+          <w:szCs w:val="24"/>
+        </w:rPr>
+      </w:pPr>
+      <w:r>
+        <w:rPr>
+          <w:sz w:val="24"/>
+          <w:szCs w:val="24"/>
+        </w:rPr>
+        <w:t>Подтверждения действий пользователя</w:t>
+      </w:r>
+    </w:p>
+    <w:p>
+      <w:pPr>
+        <w:pStyle w:val="a3"/>
+        <w:numPr>
+          <w:ilvl w:val="0"/>
+          <w:numId w:val="6"/>
+        </w:numPr>
+        <w:rPr>
+          <w:sz w:val="24"/>
+          <w:szCs w:val="24"/>
+        </w:rPr>
+      </w:pPr>
+      <w:r>
+        <w:rPr>
+          <w:sz w:val="24"/>
+          <w:szCs w:val="24"/>
+        </w:rPr>
+        <w:t>Ограничения некорректного использования программы</w:t>
+      </w:r>
+    </w:p>
+    <w:p>
+      <w:pPr>
+        <w:pStyle w:val="a3"/>
+        <w:numPr>
+          <w:ilvl w:val="0"/>
+          <w:numId w:val="6"/>
+        </w:numPr>
+        <w:rPr>
+          <w:sz w:val="24"/>
+          <w:szCs w:val="24"/>
+        </w:rPr>
+      </w:pPr>
+      <w:r>
+        <w:rPr>
+          <w:sz w:val="24"/>
+          <w:szCs w:val="24"/>
+        </w:rPr>
+        <w:t>Перезагрузка программы</w:t>
+      </w:r>
+    </w:p>
+    <w:p>
+      <w:pPr>
+        <w:pStyle w:val="a3"/>
+        <w:numPr>
+          <w:ilvl w:val="0"/>
+          <w:numId w:val="6"/>
+        </w:numPr>
+        <w:rPr>
+          <w:sz w:val="24"/>
+          <w:szCs w:val="24"/>
+        </w:rPr>
+      </w:pPr>
+      <w:r>
+        <w:rPr>
+          <w:sz w:val="24"/>
+          <w:szCs w:val="24"/>
+        </w:rPr>
+        <w:t>Расчёт перемещения лазера в соответствии с координатами объекта на экране</w:t>
+      </w:r>
+    </w:p>
+    <w:p>
+      <w:pPr>
+        <w:pStyle w:val="a3"/>
+        <w:numPr>
+          <w:ilvl w:val="0"/>
+          <w:numId w:val="6"/>
+        </w:numPr>
+        <w:rPr>
+          <w:sz w:val="24"/>
+          <w:szCs w:val="24"/>
+        </w:rPr>
+      </w:pPr>
+      <w:r>
+        <w:rPr>
+          <w:sz w:val="24"/>
+          <w:szCs w:val="24"/>
+        </w:rPr>
+        <w:t>Подача звукового сигнала при выходе объекта за границы</w:t>
+      </w:r>
+    </w:p>
+    <w:p>
+      <w:pPr>
+        <w:pStyle w:val="a3"/>
+        <w:numPr>
+          <w:ilvl w:val="0"/>
+          <w:numId w:val="6"/>
+        </w:numPr>
+        <w:rPr>
+          <w:sz w:val="24"/>
+          <w:szCs w:val="24"/>
+        </w:rPr>
+      </w:pPr>
+      <w:r>
+        <w:rPr>
+          <w:sz w:val="24"/>
+          <w:szCs w:val="24"/>
+        </w:rPr>
+        <w:t>Обнаружение и исправление критических ошибок во время работы программы</w:t>
+      </w:r>
+    </w:p>
+    <w:p>
+      <w:pPr>
+        <w:pStyle w:val="a3"/>
+        <w:numPr>
+          <w:ilvl w:val="0"/>
+          <w:numId w:val="6"/>
+        </w:numPr>
+        <w:rPr>
+          <w:sz w:val="24"/>
+          <w:szCs w:val="24"/>
+        </w:rPr>
+      </w:pPr>
+      <w:r>
+        <w:rPr>
+          <w:sz w:val="24"/>
+          <w:szCs w:val="24"/>
+        </w:rPr>
+        <w:t>Компактное расположение элементов графического интерфейса</w:t>
+      </w:r>
+    </w:p>
+    <w:p>
+      <w:pPr>
+        <w:pStyle w:val="a3"/>
+        <w:numPr>
+          <w:ilvl w:val="0"/>
+          <w:numId w:val="6"/>
+        </w:numPr>
+        <w:rPr>
+          <w:sz w:val="24"/>
+          <w:szCs w:val="24"/>
+        </w:rPr>
+      </w:pPr>
+      <w:r>
+        <w:rPr>
+          <w:sz w:val="24"/>
+          <w:szCs w:val="24"/>
+        </w:rPr>
+        <w:t>Система подсказок по текущим действиям</w:t>
+      </w:r>
+    </w:p>
+    <w:p>
+      <w:pPr>
+        <w:pStyle w:val="a3"/>
+        <w:numPr>
+          <w:ilvl w:val="0"/>
+          <w:numId w:val="6"/>
+        </w:numPr>
+        <w:rPr>
+          <w:sz w:val="24"/>
+          <w:szCs w:val="24"/>
+        </w:rPr>
+      </w:pPr>
+      <w:r>
+        <w:rPr>
+          <w:sz w:val="24"/>
+          <w:szCs w:val="24"/>
+        </w:rPr>
+        <w:t>Шкала прогресса в режимах калибровки</w:t>
+      </w:r>
+    </w:p>
+    <w:p>
+      <w:pPr>
+        <w:pStyle w:val="a3"/>
+        <w:numPr>
+          <w:ilvl w:val="0"/>
+          <w:numId w:val="6"/>
+        </w:numPr>
+        <w:rPr>
+          <w:sz w:val="24"/>
+          <w:szCs w:val="24"/>
+        </w:rPr>
+      </w:pPr>
+      <w:r>
+        <w:rPr>
+          <w:sz w:val="24"/>
+          <w:szCs w:val="24"/>
+        </w:rPr>
+        <w:t>Упаковка программы в один файл и отсутствие необходимости установки</w:t>
+      </w:r>
+    </w:p>
+    <w:p>
+      <w:pPr>
+        <w:pStyle w:val="a3"/>
+        <w:numPr>
+          <w:ilvl w:val="0"/>
+          <w:numId w:val="6"/>
+        </w:numPr>
+        <w:rPr>
+          <w:sz w:val="24"/>
+          <w:szCs w:val="24"/>
+        </w:rPr>
+      </w:pPr>
+      <w:r>
+        <w:rPr>
+          <w:sz w:val="24"/>
+          <w:szCs w:val="24"/>
+        </w:rPr>
+        <w:t>Экономия и перераспределение ресурсов для улучшения качества трекинга</w:t>
+      </w:r>
+    </w:p>
+    <w:p>
+      <w:pPr>
+        <w:pStyle w:val="a3"/>
+        <w:numPr>
+          <w:ilvl w:val="0"/>
+          <w:numId w:val="6"/>
+        </w:numPr>
+        <w:rPr>
+          <w:sz w:val="24"/>
+          <w:szCs w:val="24"/>
+        </w:rPr>
+      </w:pPr>
+      <w:r>
+        <w:rPr>
+          <w:sz w:val="24"/>
+          <w:szCs w:val="24"/>
+        </w:rPr>
+        <w:t>Проверка введённых значений и подсказки по ожидаемому вводу</w:t>
+      </w:r>
+    </w:p>
+    <w:p>
+      <w:pPr>
+        <w:ind w:firstLine="360"/>
+        <w:rPr>
+          <w:b/>
+          <w:bCs/>
+          <w:sz w:val="24"/>
+          <w:szCs w:val="24"/>
+        </w:rPr>
+      </w:pPr>
+      <w:r>
+        <w:rPr>
+          <w:b/>
+          <w:bCs/>
+          <w:sz w:val="24"/>
+          <w:szCs w:val="24"/>
+        </w:rPr>
+        <w:t>Ручные:</w:t>
+      </w:r>
+    </w:p>
+    <w:p>
+      <w:pPr>
+        <w:pStyle w:val="a3"/>
+        <w:numPr>
+          <w:ilvl w:val="0"/>
+          <w:numId w:val="7"/>
+        </w:numPr>
+        <w:rPr>
+          <w:sz w:val="24"/>
+          <w:szCs w:val="24"/>
+        </w:rPr>
+      </w:pPr>
+      <w:r>
+        <w:rPr>
+          <w:sz w:val="24"/>
+          <w:szCs w:val="24"/>
+        </w:rPr>
+        <w:t>Выделение объекта</w:t>
+      </w:r>
+    </w:p>
+    <w:p>
+      <w:pPr>
+        <w:pStyle w:val="a3"/>
+        <w:numPr>
+          <w:ilvl w:val="0"/>
+          <w:numId w:val="7"/>
+        </w:numPr>
+        <w:rPr>
+          <w:sz w:val="24"/>
+          <w:szCs w:val="24"/>
+        </w:rPr>
+      </w:pPr>
+      <w:r>
+        <w:rPr>
+          <w:sz w:val="24"/>
+          <w:szCs w:val="24"/>
+        </w:rPr>
+        <w:t>Прерывание процесса калибровки или выделения</w:t>
+      </w:r>
+    </w:p>
+    <w:p>
+      <w:pPr>
+        <w:pStyle w:val="a3"/>
+        <w:numPr>
+          <w:ilvl w:val="0"/>
+          <w:numId w:val="7"/>
+        </w:numPr>
+        <w:rPr>
+          <w:sz w:val="24"/>
+          <w:szCs w:val="24"/>
+        </w:rPr>
+      </w:pPr>
+      <w:r>
+        <w:rPr>
+          <w:sz w:val="24"/>
+          <w:szCs w:val="24"/>
+        </w:rPr>
+        <w:t>Позиционирование лазера</w:t>
+      </w:r>
+    </w:p>
+    <w:p>
+      <w:pPr>
+        <w:pStyle w:val="a3"/>
+        <w:numPr>
+          <w:ilvl w:val="0"/>
+          <w:numId w:val="7"/>
+        </w:numPr>
+        <w:rPr>
+          <w:sz w:val="24"/>
+          <w:szCs w:val="24"/>
+        </w:rPr>
+      </w:pPr>
+      <w:r>
+        <w:rPr>
+          <w:sz w:val="24"/>
+          <w:szCs w:val="24"/>
+        </w:rPr>
+        <w:t>Поворот изображения с камеры</w:t>
+      </w:r>
+    </w:p>
+    <w:p>
+      <w:pPr>
+        <w:pStyle w:val="a3"/>
+        <w:numPr>
+          <w:ilvl w:val="0"/>
+          <w:numId w:val="7"/>
+        </w:numPr>
+        <w:rPr>
+          <w:sz w:val="24"/>
+          <w:szCs w:val="24"/>
+        </w:rPr>
+      </w:pPr>
+      <w:r>
+        <w:rPr>
+          <w:sz w:val="24"/>
+          <w:szCs w:val="24"/>
+        </w:rPr>
+        <w:t>Отражение изображения с камеры</w:t>
+      </w:r>
+    </w:p>
+    <w:p>
+      <w:pPr>
+        <w:pStyle w:val="a3"/>
+        <w:numPr>
+          <w:ilvl w:val="0"/>
+          <w:numId w:val="7"/>
+        </w:numPr>
+        <w:rPr>
+          <w:sz w:val="24"/>
+          <w:szCs w:val="24"/>
+        </w:rPr>
+      </w:pPr>
+      <w:r>
+        <w:rPr>
+          <w:sz w:val="24"/>
+          <w:szCs w:val="24"/>
+        </w:rPr>
+        <w:t>Настройки производительности программы</w:t>
+      </w:r>
+    </w:p>
+    <w:p>
+      <w:pPr>
+        <w:pStyle w:val="a3"/>
+        <w:numPr>
+          <w:ilvl w:val="0"/>
+          <w:numId w:val="7"/>
+        </w:numPr>
+        <w:rPr>
+          <w:sz w:val="24"/>
+          <w:szCs w:val="24"/>
+        </w:rPr>
+      </w:pPr>
+      <w:r>
+        <w:rPr>
+          <w:sz w:val="24"/>
+          <w:szCs w:val="24"/>
+        </w:rPr>
+        <w:t>Настройки качества слежения за целью</w:t>
+      </w:r>
+    </w:p>
+    <w:p>
+      <w:pPr>
+        <w:pStyle w:val="a3"/>
+        <w:numPr>
+          <w:ilvl w:val="0"/>
+          <w:numId w:val="7"/>
+        </w:numPr>
+        <w:rPr>
+          <w:sz w:val="24"/>
+          <w:szCs w:val="24"/>
+        </w:rPr>
+      </w:pPr>
+      <w:r>
+        <w:rPr>
+          <w:sz w:val="24"/>
+          <w:szCs w:val="24"/>
+        </w:rPr>
+        <w:t>Дополнительные кнопки в меню настроек</w:t>
+      </w:r>
+    </w:p>
+    <w:p>
+      <w:pPr>
+        <w:pStyle w:val="a3"/>
+        <w:numPr>
+          <w:ilvl w:val="0"/>
+          <w:numId w:val="7"/>
+        </w:numPr>
+        <w:rPr>
+          <w:sz w:val="24"/>
+          <w:szCs w:val="24"/>
+        </w:rPr>
+      </w:pPr>
+      <w:r>
+        <w:rPr>
+          <w:sz w:val="24"/>
+          <w:szCs w:val="24"/>
+        </w:rPr>
+        <w:t xml:space="preserve">Выбор цвета </w:t>
+      </w:r>
+      <w:proofErr w:type="spellStart"/>
+      <w:r>
+        <w:rPr>
+          <w:sz w:val="24"/>
+          <w:szCs w:val="24"/>
+        </w:rPr>
+        <w:t>отрисовки</w:t>
+      </w:r>
+      <w:proofErr w:type="spellEnd"/>
+      <w:r>
+        <w:rPr>
+          <w:sz w:val="24"/>
+          <w:szCs w:val="24"/>
+        </w:rPr>
+        <w:t xml:space="preserve"> линий</w:t>
+      </w:r>
+    </w:p>
+    <w:p>
+      <w:pPr>
+        <w:rPr>
+          <w:sz w:val="24"/>
+          <w:szCs w:val="24"/>
+        </w:rPr>
+      </w:pPr>
     </w:p>
     <w:sectPr>
       <w:pgSz w:w="11906" w:h="16838"/>
@@ -4766,6 +5450,119 @@
 <file path=word/numbering.xml><?xml version="1.0" encoding="utf-8"?>
 <w:numbering xmlns:wpc="http://schemas.microsoft.com/office/word/2010/wordprocessingCanvas" xmlns:mc="http://schemas.openxmlformats.org/markup-compatibility/2006" xmlns:o="urn:schemas-microsoft-com:office:office" xmlns:r="http://schemas.openxmlformats.org/officeDocument/2006/relationships" xmlns:m="http://schemas.openxmlformats.org/officeDocument/2006/math" xmlns:v="urn:schemas-microsoft-com:vml" xmlns:wp14="http://schemas.microsoft.com/office/word/2010/wordprocessingDrawing" xmlns:wp="http://schemas.openxmlformats.org/drawingml/2006/wordprocessingDrawing" xmlns:w10="urn:schemas-microsoft-com:office:word" xmlns:w="http://schemas.openxmlformats.org/wordprocessingml/2006/main" xmlns:w14="http://schemas.microsoft.com/office/word/2010/wordml" xmlns:w15="http://schemas.microsoft.com/office/word/2012/wordml" xmlns:wpg="http://schemas.microsoft.com/office/word/2010/wordprocessingGroup" xmlns:wpi="http://schemas.microsoft.com/office/word/2010/wordprocessingInk" xmlns:wne="http://schemas.microsoft.com/office/word/2006/wordml" xmlns:wps="http://schemas.microsoft.com/office/word/2010/wordprocessingShape" mc:Ignorable="w14 w15 wp14">
   <w:abstractNum w:abstractNumId="0" w15:restartNumberingAfterBreak="0">
+    <w:nsid w:val="0CA966F8"/>
+    <w:multiLevelType w:val="hybridMultilevel"/>
+    <w:tmpl w:val="0D34E67A"/>
+    <w:lvl w:ilvl="0" w:tplc="04190001">
+      <w:start w:val="1"/>
+      <w:numFmt w:val="bullet"/>
+      <w:lvlText w:val=""/>
+      <w:lvlJc w:val="left"/>
+      <w:pPr>
+        <w:ind w:left="720" w:hanging="360"/>
+      </w:pPr>
+      <w:rPr>
+        <w:rFonts w:ascii="Symbol" w:hAnsi="Symbol" w:hint="default"/>
+      </w:rPr>
+    </w:lvl>
+    <w:lvl w:ilvl="1" w:tplc="04190003" w:tentative="1">
+      <w:start w:val="1"/>
+      <w:numFmt w:val="bullet"/>
+      <w:lvlText w:val="o"/>
+      <w:lvlJc w:val="left"/>
+      <w:pPr>
+        <w:ind w:left="1440" w:hanging="360"/>
+      </w:pPr>
+      <w:rPr>
+        <w:rFonts w:ascii="Courier New" w:hAnsi="Courier New" w:cs="Courier New" w:hint="default"/>
+      </w:rPr>
+    </w:lvl>
+    <w:lvl w:ilvl="2" w:tplc="04190005" w:tentative="1">
+      <w:start w:val="1"/>
+      <w:numFmt w:val="bullet"/>
+      <w:lvlText w:val=""/>
+      <w:lvlJc w:val="left"/>
+      <w:pPr>
+        <w:ind w:left="2160" w:hanging="360"/>
+      </w:pPr>
+      <w:rPr>
+        <w:rFonts w:ascii="Wingdings" w:hAnsi="Wingdings" w:hint="default"/>
+      </w:rPr>
+    </w:lvl>
+    <w:lvl w:ilvl="3" w:tplc="04190001" w:tentative="1">
+      <w:start w:val="1"/>
+      <w:numFmt w:val="bullet"/>
+      <w:lvlText w:val=""/>
+      <w:lvlJc w:val="left"/>
+      <w:pPr>
+        <w:ind w:left="2880" w:hanging="360"/>
+      </w:pPr>
+      <w:rPr>
+        <w:rFonts w:ascii="Symbol" w:hAnsi="Symbol" w:hint="default"/>
+      </w:rPr>
+    </w:lvl>
+    <w:lvl w:ilvl="4" w:tplc="04190003" w:tentative="1">
+      <w:start w:val="1"/>
+      <w:numFmt w:val="bullet"/>
+      <w:lvlText w:val="o"/>
+      <w:lvlJc w:val="left"/>
+      <w:pPr>
+        <w:ind w:left="3600" w:hanging="360"/>
+      </w:pPr>
+      <w:rPr>
+        <w:rFonts w:ascii="Courier New" w:hAnsi="Courier New" w:cs="Courier New" w:hint="default"/>
+      </w:rPr>
+    </w:lvl>
+    <w:lvl w:ilvl="5" w:tplc="04190005" w:tentative="1">
+      <w:start w:val="1"/>
+      <w:numFmt w:val="bullet"/>
+      <w:lvlText w:val=""/>
+      <w:lvlJc w:val="left"/>
+      <w:pPr>
+        <w:ind w:left="4320" w:hanging="360"/>
+      </w:pPr>
+      <w:rPr>
+        <w:rFonts w:ascii="Wingdings" w:hAnsi="Wingdings" w:hint="default"/>
+      </w:rPr>
+    </w:lvl>
+    <w:lvl w:ilvl="6" w:tplc="04190001" w:tentative="1">
+      <w:start w:val="1"/>
+      <w:numFmt w:val="bullet"/>
+      <w:lvlText w:val=""/>
+      <w:lvlJc w:val="left"/>
+      <w:pPr>
+        <w:ind w:left="5040" w:hanging="360"/>
+      </w:pPr>
+      <w:rPr>
+        <w:rFonts w:ascii="Symbol" w:hAnsi="Symbol" w:hint="default"/>
+      </w:rPr>
+    </w:lvl>
+    <w:lvl w:ilvl="7" w:tplc="04190003" w:tentative="1">
+      <w:start w:val="1"/>
+      <w:numFmt w:val="bullet"/>
+      <w:lvlText w:val="o"/>
+      <w:lvlJc w:val="left"/>
+      <w:pPr>
+        <w:ind w:left="5760" w:hanging="360"/>
+      </w:pPr>
+      <w:rPr>
+        <w:rFonts w:ascii="Courier New" w:hAnsi="Courier New" w:cs="Courier New" w:hint="default"/>
+      </w:rPr>
+    </w:lvl>
+    <w:lvl w:ilvl="8" w:tplc="04190005" w:tentative="1">
+      <w:start w:val="1"/>
+      <w:numFmt w:val="bullet"/>
+      <w:lvlText w:val=""/>
+      <w:lvlJc w:val="left"/>
+      <w:pPr>
+        <w:ind w:left="6480" w:hanging="360"/>
+      </w:pPr>
+      <w:rPr>
+        <w:rFonts w:ascii="Wingdings" w:hAnsi="Wingdings" w:hint="default"/>
+      </w:rPr>
+    </w:lvl>
+  </w:abstractNum>
+  <w:abstractNum w:abstractNumId="1" w15:restartNumberingAfterBreak="0">
     <w:nsid w:val="33EA4BE5"/>
     <w:multiLevelType w:val="multilevel"/>
     <w:tmpl w:val="88246C16"/>
@@ -4878,7 +5675,7 @@
       </w:rPr>
     </w:lvl>
   </w:abstractNum>
-  <w:abstractNum w:abstractNumId="1" w15:restartNumberingAfterBreak="0">
+  <w:abstractNum w:abstractNumId="2" w15:restartNumberingAfterBreak="0">
     <w:nsid w:val="3BE74B07"/>
     <w:multiLevelType w:val="hybridMultilevel"/>
     <w:tmpl w:val="0290A992"/>
@@ -4967,7 +5764,7 @@
       </w:pPr>
     </w:lvl>
   </w:abstractNum>
-  <w:abstractNum w:abstractNumId="2" w15:restartNumberingAfterBreak="0">
+  <w:abstractNum w:abstractNumId="3" w15:restartNumberingAfterBreak="0">
     <w:nsid w:val="4C384D4E"/>
     <w:multiLevelType w:val="multilevel"/>
     <w:tmpl w:val="CC9CF952"/>
@@ -5080,7 +5877,7 @@
       </w:rPr>
     </w:lvl>
   </w:abstractNum>
-  <w:abstractNum w:abstractNumId="3" w15:restartNumberingAfterBreak="0">
+  <w:abstractNum w:abstractNumId="4" w15:restartNumberingAfterBreak="0">
     <w:nsid w:val="5D90172F"/>
     <w:multiLevelType w:val="hybridMultilevel"/>
     <w:tmpl w:val="3C90C40E"/>
@@ -5169,7 +5966,7 @@
       </w:pPr>
     </w:lvl>
   </w:abstractNum>
-  <w:abstractNum w:abstractNumId="4" w15:restartNumberingAfterBreak="0">
+  <w:abstractNum w:abstractNumId="5" w15:restartNumberingAfterBreak="0">
     <w:nsid w:val="76B84CB8"/>
     <w:multiLevelType w:val="hybridMultilevel"/>
     <w:tmpl w:val="0046FD16"/>
@@ -5258,20 +6055,139 @@
       </w:pPr>
     </w:lvl>
   </w:abstractNum>
+  <w:abstractNum w:abstractNumId="6" w15:restartNumberingAfterBreak="0">
+    <w:nsid w:val="79574B2F"/>
+    <w:multiLevelType w:val="hybridMultilevel"/>
+    <w:tmpl w:val="1F229F8C"/>
+    <w:lvl w:ilvl="0" w:tplc="04190001">
+      <w:start w:val="1"/>
+      <w:numFmt w:val="bullet"/>
+      <w:lvlText w:val=""/>
+      <w:lvlJc w:val="left"/>
+      <w:pPr>
+        <w:ind w:left="720" w:hanging="360"/>
+      </w:pPr>
+      <w:rPr>
+        <w:rFonts w:ascii="Symbol" w:hAnsi="Symbol" w:hint="default"/>
+      </w:rPr>
+    </w:lvl>
+    <w:lvl w:ilvl="1" w:tplc="04190003" w:tentative="1">
+      <w:start w:val="1"/>
+      <w:numFmt w:val="bullet"/>
+      <w:lvlText w:val="o"/>
+      <w:lvlJc w:val="left"/>
+      <w:pPr>
+        <w:ind w:left="1440" w:hanging="360"/>
+      </w:pPr>
+      <w:rPr>
+        <w:rFonts w:ascii="Courier New" w:hAnsi="Courier New" w:cs="Courier New" w:hint="default"/>
+      </w:rPr>
+    </w:lvl>
+    <w:lvl w:ilvl="2" w:tplc="04190005" w:tentative="1">
+      <w:start w:val="1"/>
+      <w:numFmt w:val="bullet"/>
+      <w:lvlText w:val=""/>
+      <w:lvlJc w:val="left"/>
+      <w:pPr>
+        <w:ind w:left="2160" w:hanging="360"/>
+      </w:pPr>
+      <w:rPr>
+        <w:rFonts w:ascii="Wingdings" w:hAnsi="Wingdings" w:hint="default"/>
+      </w:rPr>
+    </w:lvl>
+    <w:lvl w:ilvl="3" w:tplc="04190001" w:tentative="1">
+      <w:start w:val="1"/>
+      <w:numFmt w:val="bullet"/>
+      <w:lvlText w:val=""/>
+      <w:lvlJc w:val="left"/>
+      <w:pPr>
+        <w:ind w:left="2880" w:hanging="360"/>
+      </w:pPr>
+      <w:rPr>
+        <w:rFonts w:ascii="Symbol" w:hAnsi="Symbol" w:hint="default"/>
+      </w:rPr>
+    </w:lvl>
+    <w:lvl w:ilvl="4" w:tplc="04190003" w:tentative="1">
+      <w:start w:val="1"/>
+      <w:numFmt w:val="bullet"/>
+      <w:lvlText w:val="o"/>
+      <w:lvlJc w:val="left"/>
+      <w:pPr>
+        <w:ind w:left="3600" w:hanging="360"/>
+      </w:pPr>
+      <w:rPr>
+        <w:rFonts w:ascii="Courier New" w:hAnsi="Courier New" w:cs="Courier New" w:hint="default"/>
+      </w:rPr>
+    </w:lvl>
+    <w:lvl w:ilvl="5" w:tplc="04190005" w:tentative="1">
+      <w:start w:val="1"/>
+      <w:numFmt w:val="bullet"/>
+      <w:lvlText w:val=""/>
+      <w:lvlJc w:val="left"/>
+      <w:pPr>
+        <w:ind w:left="4320" w:hanging="360"/>
+      </w:pPr>
+      <w:rPr>
+        <w:rFonts w:ascii="Wingdings" w:hAnsi="Wingdings" w:hint="default"/>
+      </w:rPr>
+    </w:lvl>
+    <w:lvl w:ilvl="6" w:tplc="04190001" w:tentative="1">
+      <w:start w:val="1"/>
+      <w:numFmt w:val="bullet"/>
+      <w:lvlText w:val=""/>
+      <w:lvlJc w:val="left"/>
+      <w:pPr>
+        <w:ind w:left="5040" w:hanging="360"/>
+      </w:pPr>
+      <w:rPr>
+        <w:rFonts w:ascii="Symbol" w:hAnsi="Symbol" w:hint="default"/>
+      </w:rPr>
+    </w:lvl>
+    <w:lvl w:ilvl="7" w:tplc="04190003" w:tentative="1">
+      <w:start w:val="1"/>
+      <w:numFmt w:val="bullet"/>
+      <w:lvlText w:val="o"/>
+      <w:lvlJc w:val="left"/>
+      <w:pPr>
+        <w:ind w:left="5760" w:hanging="360"/>
+      </w:pPr>
+      <w:rPr>
+        <w:rFonts w:ascii="Courier New" w:hAnsi="Courier New" w:cs="Courier New" w:hint="default"/>
+      </w:rPr>
+    </w:lvl>
+    <w:lvl w:ilvl="8" w:tplc="04190005" w:tentative="1">
+      <w:start w:val="1"/>
+      <w:numFmt w:val="bullet"/>
+      <w:lvlText w:val=""/>
+      <w:lvlJc w:val="left"/>
+      <w:pPr>
+        <w:ind w:left="6480" w:hanging="360"/>
+      </w:pPr>
+      <w:rPr>
+        <w:rFonts w:ascii="Wingdings" w:hAnsi="Wingdings" w:hint="default"/>
+      </w:rPr>
+    </w:lvl>
+  </w:abstractNum>
   <w:num w:numId="1">
+    <w:abstractNumId w:val="5"/>
+  </w:num>
+  <w:num w:numId="2">
     <w:abstractNumId w:val="4"/>
   </w:num>
-  <w:num w:numId="2">
+  <w:num w:numId="3">
+    <w:abstractNumId w:val="1"/>
+  </w:num>
+  <w:num w:numId="4">
     <w:abstractNumId w:val="3"/>
   </w:num>
-  <w:num w:numId="3">
+  <w:num w:numId="5">
+    <w:abstractNumId w:val="2"/>
+  </w:num>
+  <w:num w:numId="6">
     <w:abstractNumId w:val="0"/>
   </w:num>
-  <w:num w:numId="4">
-    <w:abstractNumId w:val="2"/>
-  </w:num>
-  <w:num w:numId="5">
-    <w:abstractNumId w:val="1"/>
+  <w:num w:numId="7">
+    <w:abstractNumId w:val="6"/>
   </w:num>
 </w:numbering>
 </file>
@@ -5673,7 +6589,6 @@
   <w:style w:type="character" w:default="1" w:styleId="a0">
     <w:name w:val="Default Paragraph Font"/>
     <w:uiPriority w:val="1"/>
-    <w:semiHidden/>
     <w:unhideWhenUsed/>
   </w:style>
   <w:style w:type="table" w:default="1" w:styleId="a1">

--- a/Руководство пользователя eye_tracker.docx
+++ b/Руководство пользователя eye_tracker.docx
@@ -186,10 +186,10 @@
           <w:lang w:eastAsia="ru-RU"/>
         </w:rPr>
         <w:drawing>
-          <wp:inline distT="0" distB="0" distL="0" distR="0" wp14:anchorId="42D6285A" wp14:editId="08D46E1B">
-            <wp:extent cx="5940425" cy="5212715"/>
-            <wp:effectExtent l="0" t="0" r="3175" b="6985"/>
-            <wp:docPr id="4" name="Рисунок 4"/>
+          <wp:inline distT="0" distB="0" distL="0" distR="0" wp14:anchorId="628FFC43" wp14:editId="494862FD">
+            <wp:extent cx="5940425" cy="5162550"/>
+            <wp:effectExtent l="0" t="0" r="3175" b="0"/>
+            <wp:docPr id="5" name="Рисунок 5"/>
             <wp:cNvGraphicFramePr>
               <a:graphicFrameLocks xmlns:a="http://schemas.openxmlformats.org/drawingml/2006/main" noChangeAspect="1"/>
             </wp:cNvGraphicFramePr>
@@ -209,7 +209,7 @@
                   <pic:spPr>
                     <a:xfrm>
                       <a:off x="0" y="0"/>
-                      <a:ext cx="5940425" cy="5212715"/>
+                      <a:ext cx="5940425" cy="5162550"/>
                     </a:xfrm>
                     <a:prstGeom prst="rect">
                       <a:avLst/>
@@ -298,368 +298,6 @@
           <w:sz w:val="24"/>
           <w:szCs w:val="24"/>
         </w:rPr>
-        <w:t>Область</w:t>
-      </w:r>
-      <w:r>
-        <w:rPr>
-          <w:b/>
-          <w:sz w:val="24"/>
-          <w:szCs w:val="24"/>
-        </w:rPr>
-        <w:t xml:space="preserve"> -</w:t>
-      </w:r>
-      <w:r>
-        <w:rPr>
-          <w:b/>
-          <w:sz w:val="24"/>
-          <w:szCs w:val="24"/>
-        </w:rPr>
-        <w:t xml:space="preserve"> </w:t>
-      </w:r>
-      <w:r>
-        <w:rPr>
-          <w:sz w:val="24"/>
-          <w:szCs w:val="24"/>
-        </w:rPr>
-        <w:t xml:space="preserve">После нажатия на кнопку необходимо нажать на 4 точки на экране по очереди, которые в итоге объединятся в один четырёхугольник. Выделенная область должна совпадать с реальной разрешающей способностью лазера (максимальной областью, на которую может подвинуться указатель лазера). Чем менее точным будет совпадение, тем менее точными будут расчёты координат лазера и слежение за объектом. В случае ошибки выделения области программа автоматически запустит процесс </w:t>
-      </w:r>
-      <w:proofErr w:type="spellStart"/>
-      <w:r>
-        <w:rPr>
-          <w:sz w:val="24"/>
-          <w:szCs w:val="24"/>
-        </w:rPr>
-        <w:t>перевыделения</w:t>
-      </w:r>
-      <w:proofErr w:type="spellEnd"/>
-      <w:r>
-        <w:rPr>
-          <w:sz w:val="24"/>
-          <w:szCs w:val="24"/>
-        </w:rPr>
-        <w:t xml:space="preserve"> области. Выделенная без ошибок область автоматически сохраняется при закрытии программы и загружается при её открытии</w:t>
-      </w:r>
-      <w:r>
-        <w:rPr>
-          <w:sz w:val="24"/>
-          <w:szCs w:val="24"/>
-        </w:rPr>
-        <w:t xml:space="preserve">. </w:t>
-      </w:r>
-      <w:proofErr w:type="gramStart"/>
-      <w:r>
-        <w:rPr>
-          <w:sz w:val="24"/>
-          <w:szCs w:val="24"/>
-        </w:rPr>
-        <w:t>Во время</w:t>
-      </w:r>
-      <w:proofErr w:type="gramEnd"/>
-      <w:r>
-        <w:rPr>
-          <w:sz w:val="24"/>
-          <w:szCs w:val="24"/>
-        </w:rPr>
-        <w:t xml:space="preserve"> и после выделения области автоматически отображаются названия выделенных точек в определённом порядке: </w:t>
-      </w:r>
-      <w:r>
-        <w:rPr>
-          <w:sz w:val="24"/>
-          <w:szCs w:val="24"/>
-          <w:lang w:val="en-US"/>
-        </w:rPr>
-        <w:t>TL</w:t>
-      </w:r>
-      <w:r>
-        <w:rPr>
-          <w:sz w:val="24"/>
-          <w:szCs w:val="24"/>
-        </w:rPr>
-        <w:t xml:space="preserve"> (</w:t>
-      </w:r>
-      <w:r>
-        <w:rPr>
-          <w:sz w:val="24"/>
-          <w:szCs w:val="24"/>
-          <w:lang w:val="en-US"/>
-        </w:rPr>
-        <w:t>Top</w:t>
-      </w:r>
-      <w:r>
-        <w:rPr>
-          <w:sz w:val="24"/>
-          <w:szCs w:val="24"/>
-        </w:rPr>
-        <w:t xml:space="preserve"> </w:t>
-      </w:r>
-      <w:r>
-        <w:rPr>
-          <w:sz w:val="24"/>
-          <w:szCs w:val="24"/>
-          <w:lang w:val="en-US"/>
-        </w:rPr>
-        <w:t>Left</w:t>
-      </w:r>
-      <w:r>
-        <w:rPr>
-          <w:sz w:val="24"/>
-          <w:szCs w:val="24"/>
-        </w:rPr>
-        <w:t xml:space="preserve"> </w:t>
-      </w:r>
-      <w:r>
-        <w:rPr>
-          <w:sz w:val="24"/>
-          <w:szCs w:val="24"/>
-        </w:rPr>
-        <w:t>–</w:t>
-      </w:r>
-      <w:r>
-        <w:rPr>
-          <w:sz w:val="24"/>
-          <w:szCs w:val="24"/>
-        </w:rPr>
-        <w:t xml:space="preserve"> </w:t>
-      </w:r>
-      <w:r>
-        <w:rPr>
-          <w:sz w:val="24"/>
-          <w:szCs w:val="24"/>
-        </w:rPr>
-        <w:t>верхняя левая</w:t>
-      </w:r>
-      <w:r>
-        <w:rPr>
-          <w:sz w:val="24"/>
-          <w:szCs w:val="24"/>
-        </w:rPr>
-        <w:t>)</w:t>
-      </w:r>
-      <w:r>
-        <w:rPr>
-          <w:sz w:val="24"/>
-          <w:szCs w:val="24"/>
-        </w:rPr>
-        <w:t xml:space="preserve">, </w:t>
-      </w:r>
-      <w:r>
-        <w:rPr>
-          <w:sz w:val="24"/>
-          <w:szCs w:val="24"/>
-          <w:lang w:val="en-US"/>
-        </w:rPr>
-        <w:t>TR</w:t>
-      </w:r>
-      <w:r>
-        <w:rPr>
-          <w:sz w:val="24"/>
-          <w:szCs w:val="24"/>
-        </w:rPr>
-        <w:t xml:space="preserve"> (</w:t>
-      </w:r>
-      <w:r>
-        <w:rPr>
-          <w:sz w:val="24"/>
-          <w:szCs w:val="24"/>
-          <w:lang w:val="en-US"/>
-        </w:rPr>
-        <w:t>Top</w:t>
-      </w:r>
-      <w:r>
-        <w:rPr>
-          <w:sz w:val="24"/>
-          <w:szCs w:val="24"/>
-        </w:rPr>
-        <w:t xml:space="preserve"> </w:t>
-      </w:r>
-      <w:r>
-        <w:rPr>
-          <w:sz w:val="24"/>
-          <w:szCs w:val="24"/>
-          <w:lang w:val="en-US"/>
-        </w:rPr>
-        <w:t>Right</w:t>
-      </w:r>
-      <w:r>
-        <w:rPr>
-          <w:sz w:val="24"/>
-          <w:szCs w:val="24"/>
-        </w:rPr>
-        <w:t xml:space="preserve"> </w:t>
-      </w:r>
-      <w:r>
-        <w:rPr>
-          <w:sz w:val="24"/>
-          <w:szCs w:val="24"/>
-        </w:rPr>
-        <w:t xml:space="preserve">–верхняя правая), </w:t>
-      </w:r>
-      <w:r>
-        <w:rPr>
-          <w:sz w:val="24"/>
-          <w:szCs w:val="24"/>
-          <w:lang w:val="en-US"/>
-        </w:rPr>
-        <w:t>BL</w:t>
-      </w:r>
-      <w:r>
-        <w:rPr>
-          <w:sz w:val="24"/>
-          <w:szCs w:val="24"/>
-        </w:rPr>
-        <w:t xml:space="preserve"> (</w:t>
-      </w:r>
-      <w:r>
-        <w:rPr>
-          <w:sz w:val="24"/>
-          <w:szCs w:val="24"/>
-          <w:lang w:val="en-US"/>
-        </w:rPr>
-        <w:t>Bottom</w:t>
-      </w:r>
-      <w:r>
-        <w:rPr>
-          <w:sz w:val="24"/>
-          <w:szCs w:val="24"/>
-        </w:rPr>
-        <w:t xml:space="preserve"> </w:t>
-      </w:r>
-      <w:r>
-        <w:rPr>
-          <w:sz w:val="24"/>
-          <w:szCs w:val="24"/>
-          <w:lang w:val="en-US"/>
-        </w:rPr>
-        <w:t>Left</w:t>
-      </w:r>
-      <w:r>
-        <w:rPr>
-          <w:sz w:val="24"/>
-          <w:szCs w:val="24"/>
-        </w:rPr>
-        <w:t xml:space="preserve"> </w:t>
-      </w:r>
-      <w:r>
-        <w:rPr>
-          <w:sz w:val="24"/>
-          <w:szCs w:val="24"/>
-        </w:rPr>
-        <w:t>– нижняя левая)</w:t>
-      </w:r>
-      <w:r>
-        <w:rPr>
-          <w:sz w:val="24"/>
-          <w:szCs w:val="24"/>
-        </w:rPr>
-        <w:t xml:space="preserve">, </w:t>
-      </w:r>
-      <w:r>
-        <w:rPr>
-          <w:sz w:val="24"/>
-          <w:szCs w:val="24"/>
-          <w:lang w:val="en-US"/>
-        </w:rPr>
-        <w:t>BR</w:t>
-      </w:r>
-      <w:r>
-        <w:rPr>
-          <w:sz w:val="24"/>
-          <w:szCs w:val="24"/>
-        </w:rPr>
-        <w:t xml:space="preserve"> (</w:t>
-      </w:r>
-      <w:r>
-        <w:rPr>
-          <w:sz w:val="24"/>
-          <w:szCs w:val="24"/>
-          <w:lang w:val="en-US"/>
-        </w:rPr>
-        <w:t>Bottom</w:t>
-      </w:r>
-      <w:r>
-        <w:rPr>
-          <w:sz w:val="24"/>
-          <w:szCs w:val="24"/>
-        </w:rPr>
-        <w:t xml:space="preserve"> </w:t>
-      </w:r>
-      <w:r>
-        <w:rPr>
-          <w:sz w:val="24"/>
-          <w:szCs w:val="24"/>
-          <w:lang w:val="en-US"/>
-        </w:rPr>
-        <w:lastRenderedPageBreak/>
-        <w:t>Right</w:t>
-      </w:r>
-      <w:r>
-        <w:rPr>
-          <w:sz w:val="24"/>
-          <w:szCs w:val="24"/>
-        </w:rPr>
-        <w:t xml:space="preserve"> </w:t>
-      </w:r>
-      <w:r>
-        <w:rPr>
-          <w:sz w:val="24"/>
-          <w:szCs w:val="24"/>
-        </w:rPr>
-        <w:t>–</w:t>
-      </w:r>
-      <w:r>
-        <w:rPr>
-          <w:sz w:val="24"/>
-          <w:szCs w:val="24"/>
-        </w:rPr>
-        <w:t xml:space="preserve"> </w:t>
-      </w:r>
-      <w:r>
-        <w:rPr>
-          <w:sz w:val="24"/>
-          <w:szCs w:val="24"/>
-        </w:rPr>
-        <w:t>нижняя правая)</w:t>
-      </w:r>
-      <w:r>
-        <w:rPr>
-          <w:sz w:val="24"/>
-          <w:szCs w:val="24"/>
-        </w:rPr>
-        <w:t xml:space="preserve">. </w:t>
-      </w:r>
-      <w:r>
-        <w:rPr>
-          <w:sz w:val="24"/>
-          <w:szCs w:val="24"/>
-        </w:rPr>
-        <w:t>После того, как выделены все точки, алгоритм автоматически определяет, где из них какая. Это сделано, чтобы не принуждать пользователя к следованию определённого порядка выделения точек</w:t>
-      </w:r>
-      <w:r>
-        <w:rPr>
-          <w:sz w:val="24"/>
-          <w:szCs w:val="24"/>
-        </w:rPr>
-        <w:t>;</w:t>
-      </w:r>
-    </w:p>
-    <w:p>
-      <w:pPr>
-        <w:pStyle w:val="a3"/>
-        <w:numPr>
-          <w:ilvl w:val="1"/>
-          <w:numId w:val="3"/>
-        </w:numPr>
-        <w:rPr>
-          <w:sz w:val="24"/>
-          <w:szCs w:val="24"/>
-        </w:rPr>
-      </w:pPr>
-      <w:r>
-        <w:rPr>
-          <w:b/>
-          <w:sz w:val="24"/>
-          <w:szCs w:val="24"/>
-        </w:rPr>
         <w:t>Объект</w:t>
       </w:r>
       <w:r>
@@ -718,6 +356,7 @@
           <w:sz w:val="24"/>
           <w:szCs w:val="24"/>
         </w:rPr>
+        <w:lastRenderedPageBreak/>
         <w:t>Прервать</w:t>
       </w:r>
       <w:r>
@@ -863,7 +502,317 @@
           <w:sz w:val="24"/>
           <w:szCs w:val="24"/>
         </w:rPr>
-        <w:t>). Если выделенная область имелась до старта процесса калибровки шумоподавления, то она автоматически восстановится после завершения калибровки. В процессе калибровки автоматически отображается индикатор прогресса калибровки. Для калибровки необходимо выделить неподвижный объект и подождать определённое количество времени. Количество времени зависит от параметра OBJECT_NOT_MOVING_DURATION (в секундах). Такое количество времени отводится, чтобы удостовериться в корректности подобранного коэффициента шумоподавления. Снизу программы будет отображаться прогресс калибровки шумоподавления. Если объект сдвинется с места за это время по причине шума в кадре или движения самого объекта, то калибровка начнётся с самого начала.</w:t>
+        <w:t xml:space="preserve">). Если выделенная область имелась до старта процесса калибровки шумоподавления, то она автоматически восстановится после завершения калибровки. В процессе калибровки автоматически отображается индикатор прогресса калибровки. Для калибровки необходимо выделить неподвижный объект и подождать определённое количество времени. Количество времени зависит от параметра </w:t>
+      </w:r>
+      <w:r>
+        <w:rPr>
+          <w:sz w:val="24"/>
+          <w:szCs w:val="24"/>
+        </w:rPr>
+        <w:t>THRESHOLD_CALIBRATION_</w:t>
+      </w:r>
+      <w:r>
+        <w:rPr>
+          <w:sz w:val="24"/>
+          <w:szCs w:val="24"/>
+          <w:lang w:val="en-US"/>
+        </w:rPr>
+        <w:t>DURATION</w:t>
+      </w:r>
+      <w:r>
+        <w:rPr>
+          <w:sz w:val="24"/>
+          <w:szCs w:val="24"/>
+        </w:rPr>
+        <w:t xml:space="preserve"> (в секундах). Такое количество времени отводится, чтобы удостовериться в корректности подобранного коэффициента шумоподавления. Снизу программы будет отображаться прогресс калибровки шумоподавления. Если объект сдвинется с места за это время по причине шума в кадре или движения самого объекта, то калибровка начнётся с самого начала.</w:t>
+      </w:r>
+    </w:p>
+    <w:p>
+      <w:pPr>
+        <w:pStyle w:val="a3"/>
+        <w:numPr>
+          <w:ilvl w:val="1"/>
+          <w:numId w:val="4"/>
+        </w:numPr>
+        <w:rPr>
+          <w:sz w:val="24"/>
+          <w:szCs w:val="24"/>
+        </w:rPr>
+      </w:pPr>
+      <w:r>
+        <w:rPr>
+          <w:b/>
+          <w:sz w:val="24"/>
+          <w:szCs w:val="24"/>
+        </w:rPr>
+        <w:t>Координатную систему</w:t>
+      </w:r>
+      <w:r>
+        <w:rPr>
+          <w:sz w:val="24"/>
+          <w:szCs w:val="24"/>
+        </w:rPr>
+        <w:t xml:space="preserve"> запускает процесс автоматического выделения области слежения за объектом. После запуска необходимо выделить изображение луча лазера. Затем программа автоматически будет им управлять и задаст ему пройти 4 крайних точки области. Во время этого будет автоматически настроена координатная система, за счёт чего камера может находиться под любым углом относительно контроллера лазера. </w:t>
+      </w:r>
+      <w:r>
+        <w:rPr>
+          <w:sz w:val="24"/>
+          <w:szCs w:val="24"/>
+        </w:rPr>
+        <w:t>Снизу программы будет отображаться прогресс кал</w:t>
+      </w:r>
+      <w:r>
+        <w:rPr>
+          <w:sz w:val="24"/>
+          <w:szCs w:val="24"/>
+        </w:rPr>
+        <w:t xml:space="preserve">ибровки, а </w:t>
+      </w:r>
+      <w:proofErr w:type="gramStart"/>
+      <w:r>
+        <w:rPr>
+          <w:sz w:val="24"/>
+          <w:szCs w:val="24"/>
+        </w:rPr>
+        <w:t>так же</w:t>
+      </w:r>
+      <w:proofErr w:type="gramEnd"/>
+      <w:r>
+        <w:rPr>
+          <w:sz w:val="24"/>
+          <w:szCs w:val="24"/>
+        </w:rPr>
+        <w:t xml:space="preserve"> на экране будут выделяться крайние точки области. После окончания программа уведомит об успешном завершении калибровки и нарисует выделенную область на экране, либо сообщит об ошибке, если область слишком мала для отслеживания (такая ситуация возможна, если камера находится слишком далеко от реальной области работы лазера).</w:t>
+      </w:r>
+    </w:p>
+    <w:p>
+      <w:pPr>
+        <w:rPr>
+          <w:sz w:val="24"/>
+          <w:szCs w:val="24"/>
+        </w:rPr>
+      </w:pPr>
+    </w:p>
+    <w:p>
+      <w:pPr>
+        <w:pStyle w:val="a3"/>
+        <w:numPr>
+          <w:ilvl w:val="0"/>
+          <w:numId w:val="4"/>
+        </w:numPr>
+        <w:rPr>
+          <w:sz w:val="24"/>
+          <w:szCs w:val="24"/>
+        </w:rPr>
+      </w:pPr>
+      <w:r>
+        <w:rPr>
+          <w:b/>
+          <w:sz w:val="24"/>
+          <w:szCs w:val="24"/>
+        </w:rPr>
+        <w:t>Повернуть</w:t>
+      </w:r>
+      <w:r>
+        <w:rPr>
+          <w:sz w:val="24"/>
+          <w:szCs w:val="24"/>
+        </w:rPr>
+        <w:t xml:space="preserve">: </w:t>
+      </w:r>
+      <w:r>
+        <w:rPr>
+          <w:sz w:val="24"/>
+          <w:szCs w:val="24"/>
+          <w:highlight w:val="cyan"/>
+        </w:rPr>
+        <w:t>0, 90, 180, 270</w:t>
+      </w:r>
+      <w:r>
+        <w:rPr>
+          <w:sz w:val="24"/>
+          <w:szCs w:val="24"/>
+        </w:rPr>
+        <w:t xml:space="preserve"> - функции для поворота изображения с камерами под разными углами и по обеим осям отражения. Поворот и отражение могут сочетаться вместе. Координатная система от поворотов изображения не меняется, поэтому функция используется, чтобы </w:t>
+      </w:r>
+      <w:proofErr w:type="spellStart"/>
+      <w:r>
+        <w:rPr>
+          <w:sz w:val="24"/>
+          <w:szCs w:val="24"/>
+        </w:rPr>
+        <w:t>программно</w:t>
+      </w:r>
+      <w:proofErr w:type="spellEnd"/>
+      <w:r>
+        <w:rPr>
+          <w:sz w:val="24"/>
+          <w:szCs w:val="24"/>
+        </w:rPr>
+        <w:t xml:space="preserve"> повернуть изображение вместо того, чтобы физически поворачивать камеру. Это позволит синхронизировать направление лазера с программой.</w:t>
+      </w:r>
+    </w:p>
+    <w:p>
+      <w:pPr>
+        <w:rPr>
+          <w:sz w:val="24"/>
+          <w:szCs w:val="24"/>
+        </w:rPr>
+      </w:pPr>
+    </w:p>
+    <w:p>
+      <w:pPr>
+        <w:pStyle w:val="a3"/>
+        <w:numPr>
+          <w:ilvl w:val="0"/>
+          <w:numId w:val="4"/>
+        </w:numPr>
+        <w:rPr>
+          <w:sz w:val="24"/>
+          <w:szCs w:val="24"/>
+        </w:rPr>
+      </w:pPr>
+      <w:r>
+        <w:rPr>
+          <w:b/>
+          <w:sz w:val="24"/>
+          <w:szCs w:val="24"/>
+        </w:rPr>
+        <w:t>Отразить</w:t>
+      </w:r>
+      <w:r>
+        <w:rPr>
+          <w:sz w:val="24"/>
+          <w:szCs w:val="24"/>
+        </w:rPr>
+        <w:t xml:space="preserve">: </w:t>
+      </w:r>
+      <w:r>
+        <w:rPr>
+          <w:sz w:val="24"/>
+          <w:szCs w:val="24"/>
+          <w:highlight w:val="cyan"/>
+        </w:rPr>
+        <w:t xml:space="preserve">Не отражать, </w:t>
+      </w:r>
+      <w:proofErr w:type="gramStart"/>
+      <w:r>
+        <w:rPr>
+          <w:sz w:val="24"/>
+          <w:szCs w:val="24"/>
+          <w:highlight w:val="cyan"/>
+        </w:rPr>
+        <w:t>По</w:t>
+      </w:r>
+      <w:proofErr w:type="gramEnd"/>
+      <w:r>
+        <w:rPr>
+          <w:sz w:val="24"/>
+          <w:szCs w:val="24"/>
+          <w:highlight w:val="cyan"/>
+        </w:rPr>
+        <w:t xml:space="preserve"> вертикали, По горизонтали</w:t>
+      </w:r>
+      <w:r>
+        <w:rPr>
+          <w:sz w:val="24"/>
+          <w:szCs w:val="24"/>
+        </w:rPr>
+        <w:t xml:space="preserve"> - функции для отражения изображения</w:t>
+      </w:r>
+      <w:r>
+        <w:rPr>
+          <w:sz w:val="24"/>
+          <w:szCs w:val="24"/>
+        </w:rPr>
+        <w:t xml:space="preserve"> с камеры</w:t>
+      </w:r>
+      <w:r>
+        <w:rPr>
+          <w:sz w:val="24"/>
+          <w:szCs w:val="24"/>
+        </w:rPr>
+        <w:t xml:space="preserve"> под разными углами и по обеим осям отражения. Поворот и </w:t>
+      </w:r>
+      <w:r>
+        <w:rPr>
+          <w:sz w:val="24"/>
+          <w:szCs w:val="24"/>
+        </w:rPr>
+        <w:lastRenderedPageBreak/>
+        <w:t>отражение могут сочетаться вместе. Координатная система от поворотов изображения не меняется, поэтому</w:t>
+      </w:r>
+      <w:r>
+        <w:rPr>
+          <w:sz w:val="24"/>
+          <w:szCs w:val="24"/>
+        </w:rPr>
+        <w:t xml:space="preserve"> данные функции использую</w:t>
+      </w:r>
+      <w:r>
+        <w:rPr>
+          <w:sz w:val="24"/>
+          <w:szCs w:val="24"/>
+        </w:rPr>
+        <w:t xml:space="preserve">тся, чтобы </w:t>
+      </w:r>
+      <w:proofErr w:type="spellStart"/>
+      <w:r>
+        <w:rPr>
+          <w:sz w:val="24"/>
+          <w:szCs w:val="24"/>
+        </w:rPr>
+        <w:t>программно</w:t>
+      </w:r>
+      <w:proofErr w:type="spellEnd"/>
+      <w:r>
+        <w:rPr>
+          <w:sz w:val="24"/>
+          <w:szCs w:val="24"/>
+        </w:rPr>
+        <w:t xml:space="preserve"> повернуть изображение вместо того, чтобы физически поворачивать камеру. Это </w:t>
+      </w:r>
+      <w:r>
+        <w:rPr>
+          <w:sz w:val="24"/>
+          <w:szCs w:val="24"/>
+        </w:rPr>
+        <w:t>необходимо для синхронизации направления</w:t>
+      </w:r>
+      <w:r>
+        <w:rPr>
+          <w:sz w:val="24"/>
+          <w:szCs w:val="24"/>
+        </w:rPr>
+        <w:t xml:space="preserve"> </w:t>
+      </w:r>
+      <w:r>
+        <w:rPr>
+          <w:sz w:val="24"/>
+          <w:szCs w:val="24"/>
+        </w:rPr>
+        <w:t xml:space="preserve">движения </w:t>
+      </w:r>
+      <w:r>
+        <w:rPr>
+          <w:sz w:val="24"/>
+          <w:szCs w:val="24"/>
+        </w:rPr>
+        <w:t>лазера с</w:t>
+      </w:r>
+      <w:r>
+        <w:rPr>
+          <w:sz w:val="24"/>
+          <w:szCs w:val="24"/>
+        </w:rPr>
+        <w:t xml:space="preserve"> тем, как он отображается на экране</w:t>
+      </w:r>
+      <w:r>
+        <w:rPr>
+          <w:sz w:val="24"/>
+          <w:szCs w:val="24"/>
+        </w:rPr>
+        <w:t xml:space="preserve"> программой.</w:t>
       </w:r>
     </w:p>
     <w:p>
@@ -892,6 +841,275 @@
           <w:sz w:val="24"/>
           <w:szCs w:val="24"/>
         </w:rPr>
+        <w:t>Ручное управление</w:t>
+      </w:r>
+    </w:p>
+    <w:p>
+      <w:pPr>
+        <w:pStyle w:val="a3"/>
+        <w:numPr>
+          <w:ilvl w:val="1"/>
+          <w:numId w:val="2"/>
+        </w:numPr>
+        <w:rPr>
+          <w:sz w:val="24"/>
+          <w:szCs w:val="24"/>
+        </w:rPr>
+      </w:pPr>
+      <w:r>
+        <w:rPr>
+          <w:b/>
+          <w:sz w:val="24"/>
+          <w:szCs w:val="24"/>
+        </w:rPr>
+        <w:t>Выделить о</w:t>
+      </w:r>
+      <w:r>
+        <w:rPr>
+          <w:b/>
+          <w:sz w:val="24"/>
+          <w:szCs w:val="24"/>
+        </w:rPr>
+        <w:t xml:space="preserve">бласть - </w:t>
+      </w:r>
+      <w:r>
+        <w:rPr>
+          <w:sz w:val="24"/>
+          <w:szCs w:val="24"/>
+        </w:rPr>
+        <w:t xml:space="preserve">После нажатия на кнопку необходимо нажать на 4 точки на экране по очереди, которые в итоге объединятся в один четырёхугольник. Выделенная область должна совпадать с реальной разрешающей способностью лазера (максимальной областью, на которую может подвинуться указатель лазера). Чем менее точным будет совпадение, тем менее точными будут расчёты координат лазера и слежение за объектом. В случае ошибки выделения области программа автоматически запустит процесс </w:t>
+      </w:r>
+      <w:proofErr w:type="spellStart"/>
+      <w:r>
+        <w:rPr>
+          <w:sz w:val="24"/>
+          <w:szCs w:val="24"/>
+        </w:rPr>
+        <w:t>перевыделения</w:t>
+      </w:r>
+      <w:proofErr w:type="spellEnd"/>
+      <w:r>
+        <w:rPr>
+          <w:sz w:val="24"/>
+          <w:szCs w:val="24"/>
+        </w:rPr>
+        <w:t xml:space="preserve"> области. Выделенная без ошибок область автоматически сохраняется при закрытии программы и загружается при её открытии. </w:t>
+      </w:r>
+      <w:proofErr w:type="gramStart"/>
+      <w:r>
+        <w:rPr>
+          <w:sz w:val="24"/>
+          <w:szCs w:val="24"/>
+        </w:rPr>
+        <w:t>Во время</w:t>
+      </w:r>
+      <w:proofErr w:type="gramEnd"/>
+      <w:r>
+        <w:rPr>
+          <w:sz w:val="24"/>
+          <w:szCs w:val="24"/>
+        </w:rPr>
+        <w:t xml:space="preserve"> и после выделения области автоматически отображаются названия выделенных точек в определённом порядке: </w:t>
+      </w:r>
+      <w:r>
+        <w:rPr>
+          <w:sz w:val="24"/>
+          <w:szCs w:val="24"/>
+          <w:lang w:val="en-US"/>
+        </w:rPr>
+        <w:t>TL</w:t>
+      </w:r>
+      <w:r>
+        <w:rPr>
+          <w:sz w:val="24"/>
+          <w:szCs w:val="24"/>
+        </w:rPr>
+        <w:t xml:space="preserve"> (</w:t>
+      </w:r>
+      <w:r>
+        <w:rPr>
+          <w:sz w:val="24"/>
+          <w:szCs w:val="24"/>
+          <w:lang w:val="en-US"/>
+        </w:rPr>
+        <w:t>Top</w:t>
+      </w:r>
+      <w:r>
+        <w:rPr>
+          <w:sz w:val="24"/>
+          <w:szCs w:val="24"/>
+        </w:rPr>
+        <w:t xml:space="preserve"> </w:t>
+      </w:r>
+      <w:r>
+        <w:rPr>
+          <w:sz w:val="24"/>
+          <w:szCs w:val="24"/>
+          <w:lang w:val="en-US"/>
+        </w:rPr>
+        <w:t>Left</w:t>
+      </w:r>
+      <w:r>
+        <w:rPr>
+          <w:sz w:val="24"/>
+          <w:szCs w:val="24"/>
+        </w:rPr>
+        <w:t xml:space="preserve"> – верхняя левая), </w:t>
+      </w:r>
+      <w:r>
+        <w:rPr>
+          <w:sz w:val="24"/>
+          <w:szCs w:val="24"/>
+          <w:lang w:val="en-US"/>
+        </w:rPr>
+        <w:t>TR</w:t>
+      </w:r>
+      <w:r>
+        <w:rPr>
+          <w:sz w:val="24"/>
+          <w:szCs w:val="24"/>
+        </w:rPr>
+        <w:t xml:space="preserve"> (</w:t>
+      </w:r>
+      <w:r>
+        <w:rPr>
+          <w:sz w:val="24"/>
+          <w:szCs w:val="24"/>
+          <w:lang w:val="en-US"/>
+        </w:rPr>
+        <w:t>Top</w:t>
+      </w:r>
+      <w:r>
+        <w:rPr>
+          <w:sz w:val="24"/>
+          <w:szCs w:val="24"/>
+        </w:rPr>
+        <w:t xml:space="preserve"> </w:t>
+      </w:r>
+      <w:r>
+        <w:rPr>
+          <w:sz w:val="24"/>
+          <w:szCs w:val="24"/>
+          <w:lang w:val="en-US"/>
+        </w:rPr>
+        <w:t>Right</w:t>
+      </w:r>
+      <w:r>
+        <w:rPr>
+          <w:sz w:val="24"/>
+          <w:szCs w:val="24"/>
+        </w:rPr>
+        <w:t xml:space="preserve"> –верхняя правая), </w:t>
+      </w:r>
+      <w:r>
+        <w:rPr>
+          <w:sz w:val="24"/>
+          <w:szCs w:val="24"/>
+          <w:lang w:val="en-US"/>
+        </w:rPr>
+        <w:t>BL</w:t>
+      </w:r>
+      <w:r>
+        <w:rPr>
+          <w:sz w:val="24"/>
+          <w:szCs w:val="24"/>
+        </w:rPr>
+        <w:t xml:space="preserve"> (</w:t>
+      </w:r>
+      <w:r>
+        <w:rPr>
+          <w:sz w:val="24"/>
+          <w:szCs w:val="24"/>
+          <w:lang w:val="en-US"/>
+        </w:rPr>
+        <w:t>Bottom</w:t>
+      </w:r>
+      <w:r>
+        <w:rPr>
+          <w:sz w:val="24"/>
+          <w:szCs w:val="24"/>
+        </w:rPr>
+        <w:t xml:space="preserve"> </w:t>
+      </w:r>
+      <w:r>
+        <w:rPr>
+          <w:sz w:val="24"/>
+          <w:szCs w:val="24"/>
+          <w:lang w:val="en-US"/>
+        </w:rPr>
+        <w:t>Left</w:t>
+      </w:r>
+      <w:r>
+        <w:rPr>
+          <w:sz w:val="24"/>
+          <w:szCs w:val="24"/>
+        </w:rPr>
+        <w:t xml:space="preserve"> – нижняя левая), </w:t>
+      </w:r>
+      <w:r>
+        <w:rPr>
+          <w:sz w:val="24"/>
+          <w:szCs w:val="24"/>
+          <w:lang w:val="en-US"/>
+        </w:rPr>
+        <w:t>BR</w:t>
+      </w:r>
+      <w:r>
+        <w:rPr>
+          <w:sz w:val="24"/>
+          <w:szCs w:val="24"/>
+        </w:rPr>
+        <w:t xml:space="preserve"> (</w:t>
+      </w:r>
+      <w:r>
+        <w:rPr>
+          <w:sz w:val="24"/>
+          <w:szCs w:val="24"/>
+          <w:lang w:val="en-US"/>
+        </w:rPr>
+        <w:t>Bottom</w:t>
+      </w:r>
+      <w:r>
+        <w:rPr>
+          <w:sz w:val="24"/>
+          <w:szCs w:val="24"/>
+        </w:rPr>
+        <w:t xml:space="preserve"> </w:t>
+      </w:r>
+      <w:r>
+        <w:rPr>
+          <w:sz w:val="24"/>
+          <w:szCs w:val="24"/>
+          <w:lang w:val="en-US"/>
+        </w:rPr>
+        <w:t>Right</w:t>
+      </w:r>
+      <w:r>
+        <w:rPr>
+          <w:sz w:val="24"/>
+          <w:szCs w:val="24"/>
+        </w:rPr>
+        <w:t xml:space="preserve"> – нижняя правая). После того, как выделены все точки, алгоритм автоматически определяет, где из них какая. Это сделано, чтобы не принуждать пользователя к следованию определённого порядка выделения точек;</w:t>
+      </w:r>
+    </w:p>
+    <w:p>
+      <w:pPr>
+        <w:pStyle w:val="a3"/>
+        <w:numPr>
+          <w:ilvl w:val="1"/>
+          <w:numId w:val="2"/>
+        </w:numPr>
+        <w:rPr>
+          <w:sz w:val="24"/>
+          <w:szCs w:val="24"/>
+        </w:rPr>
+      </w:pPr>
+      <w:r>
+        <w:rPr>
+          <w:b/>
+          <w:sz w:val="24"/>
+          <w:szCs w:val="24"/>
+        </w:rPr>
         <w:t>Позиционировать</w:t>
       </w:r>
       <w:r>
@@ -998,6 +1216,7 @@
         <w:rPr>
           <w:sz w:val="24"/>
           <w:szCs w:val="24"/>
+          <w:highlight w:val="magenta"/>
         </w:rPr>
       </w:pPr>
     </w:p>
@@ -1019,278 +1238,6 @@
           <w:sz w:val="24"/>
           <w:szCs w:val="24"/>
         </w:rPr>
-        <w:t>Повернуть</w:t>
-      </w:r>
-      <w:r>
-        <w:rPr>
-          <w:sz w:val="24"/>
-          <w:szCs w:val="24"/>
-        </w:rPr>
-        <w:t xml:space="preserve">: </w:t>
-      </w:r>
-      <w:r>
-        <w:rPr>
-          <w:sz w:val="24"/>
-          <w:szCs w:val="24"/>
-          <w:highlight w:val="cyan"/>
-        </w:rPr>
-        <w:t>0, 90, 180, 270</w:t>
-      </w:r>
-      <w:r>
-        <w:rPr>
-          <w:sz w:val="24"/>
-          <w:szCs w:val="24"/>
-        </w:rPr>
-        <w:t xml:space="preserve"> - функции для поворота изображения </w:t>
-      </w:r>
-      <w:r>
-        <w:rPr>
-          <w:sz w:val="24"/>
-          <w:szCs w:val="24"/>
-        </w:rPr>
-        <w:t xml:space="preserve">с камерами </w:t>
-      </w:r>
-      <w:r>
-        <w:rPr>
-          <w:sz w:val="24"/>
-          <w:szCs w:val="24"/>
-        </w:rPr>
-        <w:t>под разными углами и по обеим осям отражения. Поворот и отражение могут сочетаться вместе. Координатная система от поворотов изображения не меняется, поэтому фун</w:t>
-      </w:r>
-      <w:r>
-        <w:rPr>
-          <w:sz w:val="24"/>
-          <w:szCs w:val="24"/>
-        </w:rPr>
-        <w:t xml:space="preserve">кция используется, чтобы </w:t>
-      </w:r>
-      <w:proofErr w:type="spellStart"/>
-      <w:r>
-        <w:rPr>
-          <w:sz w:val="24"/>
-          <w:szCs w:val="24"/>
-        </w:rPr>
-        <w:t>програ</w:t>
-      </w:r>
-      <w:r>
-        <w:rPr>
-          <w:sz w:val="24"/>
-          <w:szCs w:val="24"/>
-        </w:rPr>
-        <w:t>м</w:t>
-      </w:r>
-      <w:r>
-        <w:rPr>
-          <w:sz w:val="24"/>
-          <w:szCs w:val="24"/>
-        </w:rPr>
-        <w:t>м</w:t>
-      </w:r>
-      <w:r>
-        <w:rPr>
-          <w:sz w:val="24"/>
-          <w:szCs w:val="24"/>
-        </w:rPr>
-        <w:t>но</w:t>
-      </w:r>
-      <w:proofErr w:type="spellEnd"/>
-      <w:r>
-        <w:rPr>
-          <w:sz w:val="24"/>
-          <w:szCs w:val="24"/>
-        </w:rPr>
-        <w:t xml:space="preserve"> повернуть изображение вместо того, чтобы физически поворачивать камеру. Это позволит синхронизировать направление лазера с программой.</w:t>
-      </w:r>
-    </w:p>
-    <w:p>
-      <w:pPr>
-        <w:rPr>
-          <w:sz w:val="24"/>
-          <w:szCs w:val="24"/>
-        </w:rPr>
-      </w:pPr>
-    </w:p>
-    <w:p>
-      <w:pPr>
-        <w:pStyle w:val="a3"/>
-        <w:numPr>
-          <w:ilvl w:val="0"/>
-          <w:numId w:val="2"/>
-        </w:numPr>
-        <w:rPr>
-          <w:sz w:val="24"/>
-          <w:szCs w:val="24"/>
-        </w:rPr>
-      </w:pPr>
-      <w:r>
-        <w:rPr>
-          <w:b/>
-          <w:sz w:val="24"/>
-          <w:szCs w:val="24"/>
-        </w:rPr>
-        <w:t>Отразить</w:t>
-      </w:r>
-      <w:r>
-        <w:rPr>
-          <w:sz w:val="24"/>
-          <w:szCs w:val="24"/>
-        </w:rPr>
-        <w:t xml:space="preserve">: </w:t>
-      </w:r>
-      <w:r>
-        <w:rPr>
-          <w:sz w:val="24"/>
-          <w:szCs w:val="24"/>
-          <w:highlight w:val="cyan"/>
-        </w:rPr>
-        <w:t xml:space="preserve">Не отражать, </w:t>
-      </w:r>
-      <w:proofErr w:type="gramStart"/>
-      <w:r>
-        <w:rPr>
-          <w:sz w:val="24"/>
-          <w:szCs w:val="24"/>
-          <w:highlight w:val="cyan"/>
-        </w:rPr>
-        <w:t>По</w:t>
-      </w:r>
-      <w:proofErr w:type="gramEnd"/>
-      <w:r>
-        <w:rPr>
-          <w:sz w:val="24"/>
-          <w:szCs w:val="24"/>
-          <w:highlight w:val="cyan"/>
-        </w:rPr>
-        <w:t xml:space="preserve"> вертикали, По горизонтали</w:t>
-      </w:r>
-      <w:r>
-        <w:rPr>
-          <w:sz w:val="24"/>
-          <w:szCs w:val="24"/>
-        </w:rPr>
-        <w:t xml:space="preserve"> - функции для</w:t>
-      </w:r>
-      <w:r>
-        <w:rPr>
-          <w:sz w:val="24"/>
-          <w:szCs w:val="24"/>
-        </w:rPr>
-        <w:t xml:space="preserve"> отражения изображения</w:t>
-      </w:r>
-      <w:r>
-        <w:rPr>
-          <w:sz w:val="24"/>
-          <w:szCs w:val="24"/>
-        </w:rPr>
-        <w:t xml:space="preserve"> с камеры</w:t>
-      </w:r>
-      <w:r>
-        <w:rPr>
-          <w:sz w:val="24"/>
-          <w:szCs w:val="24"/>
-        </w:rPr>
-        <w:t xml:space="preserve"> под разными углами и по обеим осям отражения. Поворот и отражение могут сочетаться вместе. Координатная система от поворотов изображения не меняется, поэтому</w:t>
-      </w:r>
-      <w:r>
-        <w:rPr>
-          <w:sz w:val="24"/>
-          <w:szCs w:val="24"/>
-        </w:rPr>
-        <w:t xml:space="preserve"> данные функции использую</w:t>
-      </w:r>
-      <w:r>
-        <w:rPr>
-          <w:sz w:val="24"/>
-          <w:szCs w:val="24"/>
-        </w:rPr>
-        <w:t xml:space="preserve">тся, чтобы </w:t>
-      </w:r>
-      <w:proofErr w:type="spellStart"/>
-      <w:r>
-        <w:rPr>
-          <w:sz w:val="24"/>
-          <w:szCs w:val="24"/>
-        </w:rPr>
-        <w:t>программно</w:t>
-      </w:r>
-      <w:proofErr w:type="spellEnd"/>
-      <w:r>
-        <w:rPr>
-          <w:sz w:val="24"/>
-          <w:szCs w:val="24"/>
-        </w:rPr>
-        <w:t xml:space="preserve"> повернуть изображение вместо того, чтобы физически поворачивать камеру. Это </w:t>
-      </w:r>
-      <w:r>
-        <w:rPr>
-          <w:sz w:val="24"/>
-          <w:szCs w:val="24"/>
-        </w:rPr>
-        <w:t>необходимо для синхронизации направления</w:t>
-      </w:r>
-      <w:r>
-        <w:rPr>
-          <w:sz w:val="24"/>
-          <w:szCs w:val="24"/>
-        </w:rPr>
-        <w:t xml:space="preserve"> </w:t>
-      </w:r>
-      <w:r>
-        <w:rPr>
-          <w:sz w:val="24"/>
-          <w:szCs w:val="24"/>
-        </w:rPr>
-        <w:t xml:space="preserve">движения </w:t>
-      </w:r>
-      <w:r>
-        <w:rPr>
-          <w:sz w:val="24"/>
-          <w:szCs w:val="24"/>
-        </w:rPr>
-        <w:t>лазера с</w:t>
-      </w:r>
-      <w:r>
-        <w:rPr>
-          <w:sz w:val="24"/>
-          <w:szCs w:val="24"/>
-        </w:rPr>
-        <w:t xml:space="preserve"> тем, как он отображается на экране</w:t>
-      </w:r>
-      <w:r>
-        <w:rPr>
-          <w:sz w:val="24"/>
-          <w:szCs w:val="24"/>
-        </w:rPr>
-        <w:t xml:space="preserve"> программой.</w:t>
-      </w:r>
-    </w:p>
-    <w:p>
-      <w:pPr>
-        <w:rPr>
-          <w:sz w:val="24"/>
-          <w:szCs w:val="24"/>
-          <w:highlight w:val="magenta"/>
-        </w:rPr>
-      </w:pPr>
-    </w:p>
-    <w:p>
-      <w:pPr>
-        <w:pStyle w:val="a3"/>
-        <w:numPr>
-          <w:ilvl w:val="0"/>
-          <w:numId w:val="2"/>
-        </w:numPr>
-        <w:rPr>
-          <w:sz w:val="24"/>
-          <w:szCs w:val="24"/>
-        </w:rPr>
-      </w:pPr>
-      <w:r>
-        <w:rPr>
-          <w:b/>
-          <w:sz w:val="24"/>
-          <w:szCs w:val="24"/>
-        </w:rPr>
         <w:t>Настройки</w:t>
       </w:r>
       <w:r>
@@ -1443,9 +1390,9 @@
         </w:rPr>
         <w:lastRenderedPageBreak/>
         <w:drawing>
-          <wp:inline distT="0" distB="0" distL="0" distR="0" wp14:anchorId="7DA5E37E" wp14:editId="635B1924">
-            <wp:extent cx="2410052" cy="4419600"/>
-            <wp:effectExtent l="0" t="0" r="9525" b="0"/>
+          <wp:inline distT="0" distB="0" distL="0" distR="0" wp14:anchorId="3564122A" wp14:editId="663DE8BC">
+            <wp:extent cx="2316480" cy="4306887"/>
+            <wp:effectExtent l="0" t="0" r="7620" b="0"/>
             <wp:docPr id="1" name="Рисунок 1"/>
             <wp:cNvGraphicFramePr>
               <a:graphicFrameLocks xmlns:a="http://schemas.openxmlformats.org/drawingml/2006/main" noChangeAspect="1"/>
@@ -1466,7 +1413,7 @@
                   <pic:spPr>
                     <a:xfrm>
                       <a:off x="0" y="0"/>
-                      <a:ext cx="2481724" cy="4551033"/>
+                      <a:ext cx="2320070" cy="4313562"/>
                     </a:xfrm>
                     <a:prstGeom prst="rect">
                       <a:avLst/>
@@ -2932,7 +2879,7 @@
           <w:szCs w:val="24"/>
           <w:lang w:val="en-US"/>
         </w:rPr>
-        <w:t>tracking</w:t>
+        <w:t>mean</w:t>
       </w:r>
       <w:r>
         <w:rPr>
@@ -2949,7 +2896,7 @@
           <w:szCs w:val="24"/>
           <w:lang w:val="en-US"/>
         </w:rPr>
-        <w:t>frames</w:t>
+        <w:t>coordinates</w:t>
       </w:r>
       <w:r>
         <w:rPr>
@@ -2966,7 +2913,7 @@
           <w:szCs w:val="24"/>
           <w:lang w:val="en-US"/>
         </w:rPr>
-        <w:t>mean</w:t>
+        <w:t>frame</w:t>
       </w:r>
       <w:r>
         <w:rPr>
@@ -2983,7 +2930,7 @@
           <w:szCs w:val="24"/>
           <w:lang w:val="en-US"/>
         </w:rPr>
-        <w:t>number</w:t>
+        <w:t>count</w:t>
       </w:r>
       <w:r>
         <w:rPr>
@@ -3357,7 +3304,7 @@
           <w:szCs w:val="24"/>
           <w:lang w:val="en-US"/>
         </w:rPr>
-        <w:t>object</w:t>
+        <w:t>threshold</w:t>
       </w:r>
       <w:r>
         <w:rPr>
@@ -3374,24 +3321,7 @@
           <w:szCs w:val="24"/>
           <w:lang w:val="en-US"/>
         </w:rPr>
-        <w:t>not</w:t>
-      </w:r>
-      <w:r>
-        <w:rPr>
-          <w:b/>
-          <w:sz w:val="24"/>
-          <w:szCs w:val="24"/>
-        </w:rPr>
-        <w:t>_</w:t>
-      </w:r>
-      <w:r>
-        <w:rPr>
-          <w:b/>
-          <w:sz w:val="24"/>
-          <w:szCs w:val="24"/>
-          <w:lang w:val="en-US"/>
-        </w:rPr>
-        <w:t>moving</w:t>
+        <w:t>calibration</w:t>
       </w:r>
       <w:r>
         <w:rPr>
@@ -4449,7 +4379,7 @@
           <w:sz w:val="24"/>
           <w:szCs w:val="24"/>
         </w:rPr>
-        <w:t>Запускается калибровка шумоподавления</w:t>
+        <w:t>Запускается калибровка лазера</w:t>
       </w:r>
     </w:p>
     <w:p>
@@ -4469,7 +4399,7 @@
           <w:sz w:val="24"/>
           <w:szCs w:val="24"/>
         </w:rPr>
-        <w:t>Запускается калибровка лазера</w:t>
+        <w:t>Применяются все необходимые настройки изображения</w:t>
       </w:r>
     </w:p>
     <w:p>
@@ -4489,7 +4419,7 @@
           <w:sz w:val="24"/>
           <w:szCs w:val="24"/>
         </w:rPr>
-        <w:t>Применяются все необходимые настройки изображения</w:t>
+        <w:t>Запускается калибровка шумоподавления</w:t>
       </w:r>
     </w:p>
     <w:p>
@@ -4509,21 +4439,7 @@
           <w:sz w:val="24"/>
           <w:szCs w:val="24"/>
         </w:rPr>
-        <w:t>Вручную</w:t>
-      </w:r>
-      <w:r>
-        <w:rPr>
-          <w:sz w:val="24"/>
-          <w:szCs w:val="24"/>
-        </w:rPr>
-        <w:t xml:space="preserve"> выполняется позицио</w:t>
-      </w:r>
-      <w:r>
-        <w:rPr>
-          <w:sz w:val="24"/>
-          <w:szCs w:val="24"/>
-        </w:rPr>
-        <w:t>нирование лазера и сохранение крайних позиций лазера</w:t>
+        <w:t>Запускается калибровка координатной системы</w:t>
       </w:r>
     </w:p>
     <w:p>
@@ -4543,66 +4459,17 @@
           <w:sz w:val="24"/>
           <w:szCs w:val="24"/>
         </w:rPr>
-        <w:t>Выделяется область слежения по сохраненным позициям лазера</w:t>
-      </w:r>
-    </w:p>
-    <w:p>
-      <w:pPr>
-        <w:pStyle w:val="a3"/>
-        <w:numPr>
-          <w:ilvl w:val="0"/>
-          <w:numId w:val="5"/>
-        </w:numPr>
-        <w:rPr>
-          <w:sz w:val="24"/>
-          <w:szCs w:val="24"/>
-        </w:rPr>
-      </w:pPr>
-      <w:r>
-        <w:rPr>
-          <w:sz w:val="24"/>
-          <w:szCs w:val="24"/>
-        </w:rPr>
         <w:t>Выделяется объект слежения</w:t>
       </w:r>
     </w:p>
     <w:p>
       <w:pPr>
-        <w:pStyle w:val="a3"/>
-        <w:numPr>
-          <w:ilvl w:val="0"/>
-          <w:numId w:val="5"/>
-        </w:numPr>
-        <w:rPr>
-          <w:sz w:val="24"/>
-          <w:szCs w:val="24"/>
-        </w:rPr>
-      </w:pPr>
-      <w:r>
-        <w:rPr>
-          <w:sz w:val="24"/>
-          <w:szCs w:val="24"/>
-        </w:rPr>
-        <w:t>Слежение запущено</w:t>
-      </w:r>
-    </w:p>
-    <w:p>
-      <w:pPr>
         <w:ind w:firstLine="708"/>
         <w:rPr>
           <w:sz w:val="24"/>
           <w:szCs w:val="24"/>
         </w:rPr>
       </w:pPr>
-    </w:p>
-    <w:p>
-      <w:pPr>
-        <w:ind w:firstLine="708"/>
-        <w:rPr>
-          <w:sz w:val="24"/>
-          <w:szCs w:val="24"/>
-        </w:rPr>
-      </w:pPr>
       <w:r>
         <w:rPr>
           <w:sz w:val="24"/>
@@ -4712,7 +4579,22 @@
           <w:sz w:val="24"/>
           <w:szCs w:val="24"/>
         </w:rPr>
-        <w:t xml:space="preserve"> датой и временем запуска программы. Журналы старше 7 дней автоматически очищаются при запуске программы. Журналы</w:t>
+        <w:t xml:space="preserve"> датой и временем запуска программы. Журналы старше </w:t>
+      </w:r>
+      <w:r>
+        <w:rPr>
+          <w:b/>
+          <w:sz w:val="24"/>
+          <w:szCs w:val="24"/>
+        </w:rPr>
+        <w:t>7 дней</w:t>
+      </w:r>
+      <w:r>
+        <w:rPr>
+          <w:sz w:val="24"/>
+          <w:szCs w:val="24"/>
+        </w:rPr>
+        <w:t xml:space="preserve"> автоматически очищаются при запуске программы. Журналы</w:t>
       </w:r>
       <w:r>
         <w:rPr>
@@ -4760,7 +4642,6 @@
           <w:szCs w:val="24"/>
         </w:rPr>
       </w:pPr>
-      <w:bookmarkStart w:id="0" w:name="_GoBack"/>
       <w:r>
         <w:rPr>
           <w:b/>
@@ -4768,9 +4649,8 @@
           <w:sz w:val="28"/>
           <w:szCs w:val="24"/>
         </w:rPr>
-        <w:t xml:space="preserve">Реализованные </w:t>
-      </w:r>
-      <w:proofErr w:type="spellStart"/>
+        <w:t>Основные р</w:t>
+      </w:r>
       <w:r>
         <w:rPr>
           <w:b/>
@@ -4778,9 +4658,8 @@
           <w:sz w:val="28"/>
           <w:szCs w:val="24"/>
         </w:rPr>
-        <w:t>фунции</w:t>
-      </w:r>
-      <w:proofErr w:type="spellEnd"/>
+        <w:t>еализованные фун</w:t>
+      </w:r>
       <w:r>
         <w:rPr>
           <w:b/>
@@ -4788,10 +4667,20 @@
           <w:sz w:val="28"/>
           <w:szCs w:val="24"/>
         </w:rPr>
-        <w:t xml:space="preserve"> приложения:</w:t>
-      </w:r>
-    </w:p>
-    <w:bookmarkEnd w:id="0"/>
+        <w:t>к</w:t>
+      </w:r>
+      <w:bookmarkStart w:id="0" w:name="_GoBack"/>
+      <w:bookmarkEnd w:id="0"/>
+      <w:r>
+        <w:rPr>
+          <w:b/>
+          <w:bCs/>
+          <w:sz w:val="28"/>
+          <w:szCs w:val="24"/>
+        </w:rPr>
+        <w:t>ции приложения:</w:t>
+      </w:r>
+    </w:p>
     <w:p>
       <w:pPr>
         <w:ind w:firstLine="360"/>
@@ -4849,7 +4738,6 @@
           <w:sz w:val="24"/>
           <w:szCs w:val="24"/>
         </w:rPr>
-        <w:lastRenderedPageBreak/>
         <w:t>Сохранение и загрузка выделенной области</w:t>
       </w:r>
     </w:p>
@@ -4930,6 +4818,7 @@
           <w:sz w:val="24"/>
           <w:szCs w:val="24"/>
         </w:rPr>
+        <w:lastRenderedPageBreak/>
         <w:t>Калибровка лазера</w:t>
       </w:r>
     </w:p>
@@ -5893,7 +5782,7 @@
         <w:rFonts w:hint="default"/>
       </w:rPr>
     </w:lvl>
-    <w:lvl w:ilvl="1" w:tplc="04190019" w:tentative="1">
+    <w:lvl w:ilvl="1" w:tplc="04190019">
       <w:start w:val="1"/>
       <w:numFmt w:val="lowerLetter"/>
       <w:lvlText w:val="%2."/>
@@ -6589,6 +6478,7 @@
   <w:style w:type="character" w:default="1" w:styleId="a0">
     <w:name w:val="Default Paragraph Font"/>
     <w:uiPriority w:val="1"/>
+    <w:semiHidden/>
     <w:unhideWhenUsed/>
   </w:style>
   <w:style w:type="table" w:default="1" w:styleId="a1">

--- a/Руководство пользователя eye_tracker.docx
+++ b/Руководство пользователя eye_tracker.docx
@@ -9,7 +9,6 @@
           <w:b/>
           <w:sz w:val="32"/>
           <w:szCs w:val="32"/>
-          <w:lang w:val="en-US"/>
         </w:rPr>
       </w:pPr>
       <w:r>
@@ -27,7 +26,24 @@
           <w:szCs w:val="32"/>
           <w:lang w:val="en-US"/>
         </w:rPr>
-        <w:t>Eye tracker</w:t>
+        <w:t>Eye</w:t>
+      </w:r>
+      <w:r>
+        <w:rPr>
+          <w:b/>
+          <w:sz w:val="32"/>
+          <w:szCs w:val="32"/>
+        </w:rPr>
+        <w:t xml:space="preserve"> </w:t>
+      </w:r>
+      <w:r>
+        <w:rPr>
+          <w:b/>
+          <w:sz w:val="32"/>
+          <w:szCs w:val="32"/>
+          <w:lang w:val="en-US"/>
+        </w:rPr>
+        <w:t>tracker</w:t>
       </w:r>
     </w:p>
     <w:p>
@@ -56,64 +72,14 @@
           <w:sz w:val="24"/>
           <w:szCs w:val="24"/>
         </w:rPr>
-        <w:t>двойного нажатия на файл с названием «</w:t>
-      </w:r>
-      <w:r>
-        <w:rPr>
-          <w:sz w:val="24"/>
-          <w:szCs w:val="24"/>
-          <w:highlight w:val="cyan"/>
-          <w:lang w:val="en-US"/>
-        </w:rPr>
-        <w:t>eye</w:t>
-      </w:r>
-      <w:r>
-        <w:rPr>
-          <w:sz w:val="24"/>
-          <w:szCs w:val="24"/>
-          <w:highlight w:val="cyan"/>
-        </w:rPr>
-        <w:t>_</w:t>
-      </w:r>
-      <w:r>
-        <w:rPr>
-          <w:sz w:val="24"/>
-          <w:szCs w:val="24"/>
-          <w:highlight w:val="cyan"/>
-          <w:lang w:val="en-US"/>
-        </w:rPr>
-        <w:t>tracker</w:t>
-      </w:r>
-      <w:r>
-        <w:rPr>
-          <w:sz w:val="24"/>
-          <w:szCs w:val="24"/>
-          <w:highlight w:val="cyan"/>
-        </w:rPr>
-        <w:t>.</w:t>
-      </w:r>
-      <w:r>
-        <w:rPr>
-          <w:sz w:val="24"/>
-          <w:szCs w:val="24"/>
-          <w:highlight w:val="cyan"/>
-          <w:lang w:val="en-US"/>
-        </w:rPr>
-        <w:t>exe</w:t>
-      </w:r>
-      <w:r>
-        <w:rPr>
-          <w:sz w:val="24"/>
-          <w:szCs w:val="24"/>
-        </w:rPr>
-        <w:t>»</w:t>
-      </w:r>
-      <w:r>
-        <w:rPr>
-          <w:sz w:val="24"/>
-          <w:szCs w:val="24"/>
-        </w:rPr>
-        <w:t xml:space="preserve"> </w:t>
+        <w:t>двойн</w:t>
+      </w:r>
+      <w:r>
+        <w:rPr>
+          <w:sz w:val="24"/>
+          <w:szCs w:val="24"/>
+        </w:rPr>
+        <w:t xml:space="preserve">ого нажатия на файл с </w:t>
       </w:r>
       <w:proofErr w:type="gramStart"/>
       <w:r>
@@ -121,7 +87,7 @@
           <w:sz w:val="24"/>
           <w:szCs w:val="24"/>
         </w:rPr>
-        <w:t>(</w:t>
+        <w:t xml:space="preserve">названием </w:t>
       </w:r>
       <w:r>
         <w:rPr>
@@ -130,8 +96,8 @@
         </w:rPr>
         <w:drawing>
           <wp:inline distT="0" distB="0" distL="0" distR="0" wp14:anchorId="00111134" wp14:editId="7FF4EA6F">
-            <wp:extent cx="1419225" cy="323850"/>
-            <wp:effectExtent l="0" t="0" r="9525" b="0"/>
+            <wp:extent cx="1375378" cy="262890"/>
+            <wp:effectExtent l="0" t="0" r="0" b="3810"/>
             <wp:docPr id="3" name="Рисунок 3"/>
             <wp:cNvGraphicFramePr>
               <a:graphicFrameLocks xmlns:a="http://schemas.openxmlformats.org/drawingml/2006/main" noChangeAspect="1"/>
@@ -152,7 +118,7 @@
                   <pic:spPr>
                     <a:xfrm>
                       <a:off x="0" y="0"/>
-                      <a:ext cx="1419225" cy="323850"/>
+                      <a:ext cx="1453596" cy="277841"/>
                     </a:xfrm>
                     <a:prstGeom prst="rect">
                       <a:avLst/>
@@ -169,9 +135,16 @@
           <w:sz w:val="24"/>
           <w:szCs w:val="24"/>
         </w:rPr>
-        <w:t xml:space="preserve"> )</w:t>
+        <w:t xml:space="preserve"> (</w:t>
       </w:r>
       <w:proofErr w:type="gramEnd"/>
+      <w:r>
+        <w:rPr>
+          <w:sz w:val="24"/>
+          <w:szCs w:val="24"/>
+        </w:rPr>
+        <w:t>или его ярлыка)</w:t>
+      </w:r>
     </w:p>
     <w:p>
       <w:pPr>
@@ -186,10 +159,10 @@
           <w:lang w:eastAsia="ru-RU"/>
         </w:rPr>
         <w:drawing>
-          <wp:inline distT="0" distB="0" distL="0" distR="0" wp14:anchorId="628FFC43" wp14:editId="494862FD">
-            <wp:extent cx="5940425" cy="5162550"/>
-            <wp:effectExtent l="0" t="0" r="3175" b="0"/>
-            <wp:docPr id="5" name="Рисунок 5"/>
+          <wp:inline distT="0" distB="0" distL="0" distR="0" wp14:anchorId="056389C7" wp14:editId="5BD50D43">
+            <wp:extent cx="5940425" cy="4432300"/>
+            <wp:effectExtent l="0" t="0" r="3175" b="6350"/>
+            <wp:docPr id="7" name="Рисунок 7"/>
             <wp:cNvGraphicFramePr>
               <a:graphicFrameLocks xmlns:a="http://schemas.openxmlformats.org/drawingml/2006/main" noChangeAspect="1"/>
             </wp:cNvGraphicFramePr>
@@ -209,7 +182,7 @@
                   <pic:spPr>
                     <a:xfrm>
                       <a:off x="0" y="0"/>
-                      <a:ext cx="5940425" cy="5162550"/>
+                      <a:ext cx="5940425" cy="4432300"/>
                     </a:xfrm>
                     <a:prstGeom prst="rect">
                       <a:avLst/>
@@ -256,26 +229,26 @@
         <w:pStyle w:val="a3"/>
         <w:numPr>
           <w:ilvl w:val="0"/>
-          <w:numId w:val="2"/>
+          <w:numId w:val="8"/>
         </w:numPr>
-        <w:rPr>
-          <w:sz w:val="24"/>
-          <w:szCs w:val="24"/>
-        </w:rPr>
-      </w:pPr>
-      <w:r>
-        <w:rPr>
-          <w:b/>
-          <w:sz w:val="24"/>
-          <w:szCs w:val="24"/>
-        </w:rPr>
-        <w:t>Выделить</w:t>
-      </w:r>
-      <w:r>
-        <w:rPr>
-          <w:sz w:val="24"/>
-          <w:szCs w:val="24"/>
-          <w:lang w:val="en-US"/>
+        <w:ind w:left="426" w:hanging="426"/>
+        <w:rPr>
+          <w:sz w:val="24"/>
+          <w:szCs w:val="24"/>
+        </w:rPr>
+      </w:pPr>
+      <w:r>
+        <w:rPr>
+          <w:b/>
+          <w:sz w:val="24"/>
+          <w:szCs w:val="24"/>
+        </w:rPr>
+        <w:t>Откалибровать</w:t>
+      </w:r>
+      <w:r>
+        <w:rPr>
+          <w:sz w:val="24"/>
+          <w:szCs w:val="24"/>
         </w:rPr>
         <w:t xml:space="preserve">: </w:t>
       </w:r>
@@ -285,49 +258,285 @@
         <w:pStyle w:val="a3"/>
         <w:numPr>
           <w:ilvl w:val="1"/>
-          <w:numId w:val="3"/>
+          <w:numId w:val="9"/>
         </w:numPr>
-        <w:rPr>
-          <w:sz w:val="24"/>
-          <w:szCs w:val="24"/>
-        </w:rPr>
-      </w:pPr>
-      <w:r>
-        <w:rPr>
-          <w:b/>
-          <w:sz w:val="24"/>
-          <w:szCs w:val="24"/>
-        </w:rPr>
-        <w:t>Объект</w:t>
-      </w:r>
-      <w:r>
-        <w:rPr>
-          <w:b/>
-          <w:sz w:val="24"/>
-          <w:szCs w:val="24"/>
-        </w:rPr>
-        <w:t xml:space="preserve"> -</w:t>
-      </w:r>
-      <w:r>
-        <w:rPr>
-          <w:sz w:val="24"/>
-          <w:szCs w:val="24"/>
-        </w:rPr>
-        <w:t xml:space="preserve"> После нажат</w:t>
-      </w:r>
-      <w:r>
-        <w:rPr>
-          <w:sz w:val="24"/>
-          <w:szCs w:val="24"/>
-        </w:rPr>
-        <w:t xml:space="preserve">ия на кнопку необходимо нажать </w:t>
-      </w:r>
-      <w:r>
-        <w:rPr>
-          <w:sz w:val="24"/>
-          <w:szCs w:val="24"/>
-        </w:rPr>
-        <w:t>на стартовую точку выделения области на экране левой кнопкой мыши и, не отпуская, провести до конечной точки выделения, а затем отпустить. В результате выделения образуется прямоугольник вокруг объекта. Выделенный объект обязательно должен находиться внутри границ выделенной области. Слежение лазером будет опираться на центр выделенной области, поэтому выделенная область объекта должна как можно точнее совпадать по размерам с объектом. При пересечении границ выделенной области выделенным объектом, границы автоматически подсвечиваются красным цветом и издаётся предупреждающий звуковой сигнал.</w:t>
+        <w:ind w:left="709" w:hanging="709"/>
+        <w:rPr>
+          <w:sz w:val="24"/>
+          <w:szCs w:val="24"/>
+        </w:rPr>
+      </w:pPr>
+      <w:r>
+        <w:rPr>
+          <w:b/>
+          <w:sz w:val="24"/>
+          <w:szCs w:val="24"/>
+        </w:rPr>
+        <w:t>Лазер</w:t>
+      </w:r>
+      <w:r>
+        <w:rPr>
+          <w:sz w:val="24"/>
+          <w:szCs w:val="24"/>
+        </w:rPr>
+        <w:t xml:space="preserve"> - посылает контроллеру лазера команду автоматического нахождения центра (обычно это делается при запуске программы или по требованию пользователя сбой).</w:t>
+      </w:r>
+    </w:p>
+    <w:p>
+      <w:pPr>
+        <w:pStyle w:val="a3"/>
+        <w:numPr>
+          <w:ilvl w:val="1"/>
+          <w:numId w:val="9"/>
+        </w:numPr>
+        <w:ind w:left="709" w:hanging="709"/>
+        <w:rPr>
+          <w:sz w:val="24"/>
+          <w:szCs w:val="24"/>
+        </w:rPr>
+      </w:pPr>
+      <w:r>
+        <w:rPr>
+          <w:b/>
+          <w:sz w:val="24"/>
+          <w:szCs w:val="24"/>
+        </w:rPr>
+        <w:t>Шумоподавление</w:t>
+      </w:r>
+      <w:r>
+        <w:rPr>
+          <w:sz w:val="24"/>
+          <w:szCs w:val="24"/>
+        </w:rPr>
+        <w:t xml:space="preserve"> запускает процесс подбора коэффициента шумоподавления</w:t>
+      </w:r>
+      <w:r>
+        <w:rPr>
+          <w:sz w:val="24"/>
+          <w:szCs w:val="24"/>
+        </w:rPr>
+        <w:t xml:space="preserve"> (</w:t>
+      </w:r>
+      <w:r>
+        <w:rPr>
+          <w:sz w:val="24"/>
+          <w:szCs w:val="24"/>
+          <w:highlight w:val="yellow"/>
+          <w:lang w:val="en-US"/>
+        </w:rPr>
+        <w:t>NOISE</w:t>
+      </w:r>
+      <w:r>
+        <w:rPr>
+          <w:sz w:val="24"/>
+          <w:szCs w:val="24"/>
+          <w:highlight w:val="yellow"/>
+        </w:rPr>
+        <w:t>_</w:t>
+      </w:r>
+      <w:r>
+        <w:rPr>
+          <w:sz w:val="24"/>
+          <w:szCs w:val="24"/>
+          <w:highlight w:val="yellow"/>
+          <w:lang w:val="en-US"/>
+        </w:rPr>
+        <w:t>THRESHOLD</w:t>
+      </w:r>
+      <w:r>
+        <w:rPr>
+          <w:sz w:val="24"/>
+          <w:szCs w:val="24"/>
+          <w:highlight w:val="yellow"/>
+        </w:rPr>
+        <w:t>_</w:t>
+      </w:r>
+      <w:r>
+        <w:rPr>
+          <w:sz w:val="24"/>
+          <w:szCs w:val="24"/>
+          <w:highlight w:val="yellow"/>
+          <w:lang w:val="en-US"/>
+        </w:rPr>
+        <w:t>RANGE</w:t>
+      </w:r>
+      <w:r>
+        <w:rPr>
+          <w:sz w:val="24"/>
+          <w:szCs w:val="24"/>
+          <w:highlight w:val="yellow"/>
+        </w:rPr>
+        <w:t>)</w:t>
+      </w:r>
+      <w:r>
+        <w:rPr>
+          <w:sz w:val="24"/>
+          <w:szCs w:val="24"/>
+        </w:rPr>
+        <w:t xml:space="preserve"> (максимально допустимое количество пикселей на экране, на которые может </w:t>
+      </w:r>
+      <w:r>
+        <w:rPr>
+          <w:sz w:val="24"/>
+          <w:szCs w:val="24"/>
+        </w:rPr>
+        <w:t>с</w:t>
+      </w:r>
+      <w:r>
+        <w:rPr>
+          <w:sz w:val="24"/>
+          <w:szCs w:val="24"/>
+        </w:rPr>
+        <w:t>двинуться объект</w:t>
+      </w:r>
+      <w:r>
+        <w:rPr>
+          <w:sz w:val="24"/>
+          <w:szCs w:val="24"/>
+        </w:rPr>
+        <w:t xml:space="preserve">, </w:t>
+      </w:r>
+      <w:r>
+        <w:rPr>
+          <w:sz w:val="24"/>
+          <w:szCs w:val="24"/>
+        </w:rPr>
+        <w:t xml:space="preserve">и это не будет восприниматься </w:t>
+      </w:r>
+      <w:r>
+        <w:rPr>
+          <w:sz w:val="24"/>
+          <w:szCs w:val="24"/>
+        </w:rPr>
+        <w:t xml:space="preserve">программой как реальное движение объекта, </w:t>
+      </w:r>
+      <w:r>
+        <w:rPr>
+          <w:sz w:val="24"/>
+          <w:szCs w:val="24"/>
+        </w:rPr>
+        <w:t xml:space="preserve">в пользу гипотезы, что движение случилось из-за </w:t>
+      </w:r>
+      <w:r>
+        <w:rPr>
+          <w:sz w:val="24"/>
+          <w:szCs w:val="24"/>
+        </w:rPr>
+        <w:t>шум</w:t>
+      </w:r>
+      <w:r>
+        <w:rPr>
+          <w:sz w:val="24"/>
+          <w:szCs w:val="24"/>
+        </w:rPr>
+        <w:t>а</w:t>
+      </w:r>
+      <w:r>
+        <w:rPr>
+          <w:sz w:val="24"/>
+          <w:szCs w:val="24"/>
+        </w:rPr>
+        <w:t xml:space="preserve"> камеры/</w:t>
+      </w:r>
+      <w:bookmarkStart w:id="0" w:name="_GoBack"/>
+      <w:bookmarkEnd w:id="0"/>
+      <w:proofErr w:type="spellStart"/>
+      <w:r>
+        <w:rPr>
+          <w:sz w:val="24"/>
+          <w:szCs w:val="24"/>
+        </w:rPr>
+        <w:t>трекера</w:t>
+      </w:r>
+      <w:proofErr w:type="spellEnd"/>
+      <w:r>
+        <w:rPr>
+          <w:sz w:val="24"/>
+          <w:szCs w:val="24"/>
+        </w:rPr>
+        <w:t xml:space="preserve">). Если выделенная область имелась до старта процесса калибровки шумоподавления, то она автоматически восстановится после завершения калибровки. В процессе калибровки автоматически отображается индикатор прогресса калибровки. Для калибровки необходимо выделить неподвижный объект и подождать определённое количество времени. Количество времени зависит от параметра </w:t>
+      </w:r>
+      <w:r>
+        <w:rPr>
+          <w:sz w:val="24"/>
+          <w:szCs w:val="24"/>
+          <w:highlight w:val="yellow"/>
+        </w:rPr>
+        <w:t>THRESHOLD_CALIBRATION_</w:t>
+      </w:r>
+      <w:r>
+        <w:rPr>
+          <w:sz w:val="24"/>
+          <w:szCs w:val="24"/>
+          <w:highlight w:val="yellow"/>
+          <w:lang w:val="en-US"/>
+        </w:rPr>
+        <w:t>DURATION</w:t>
+      </w:r>
+      <w:r>
+        <w:rPr>
+          <w:sz w:val="24"/>
+          <w:szCs w:val="24"/>
+        </w:rPr>
+        <w:t xml:space="preserve"> (в секундах). Такое количество времени отводится, чтобы удостовериться в корректности подобранного коэффициента шумоподавления. Снизу программы будет отображаться прогресс калибровки шумоподавления. Если объект сдвинется </w:t>
+      </w:r>
+      <w:r>
+        <w:rPr>
+          <w:sz w:val="24"/>
+          <w:szCs w:val="24"/>
+        </w:rPr>
+        <w:lastRenderedPageBreak/>
+        <w:t>с места за это время по причине шума в кадре или движения самого объекта, то калибровка начнётся с самого начала.</w:t>
+      </w:r>
+    </w:p>
+    <w:p>
+      <w:pPr>
+        <w:pStyle w:val="a3"/>
+        <w:numPr>
+          <w:ilvl w:val="1"/>
+          <w:numId w:val="9"/>
+        </w:numPr>
+        <w:ind w:left="709" w:hanging="709"/>
+        <w:rPr>
+          <w:sz w:val="24"/>
+          <w:szCs w:val="24"/>
+        </w:rPr>
+      </w:pPr>
+      <w:r>
+        <w:rPr>
+          <w:b/>
+          <w:sz w:val="24"/>
+          <w:szCs w:val="24"/>
+        </w:rPr>
+        <w:t>Координатную систему</w:t>
+      </w:r>
+      <w:r>
+        <w:rPr>
+          <w:sz w:val="24"/>
+          <w:szCs w:val="24"/>
+        </w:rPr>
+        <w:t xml:space="preserve"> запускает процесс автоматического выделения области слежения за объектом. После запуска необходимо выделить изображение луча лазера. Затем программа автоматически будет им управлять и задаст ему пройти 4 крайних точки области. Во время этого будет автоматически настроена координатная система, за счёт чего камера может находиться под любым углом относительно контроллера лазера. </w:t>
+      </w:r>
+      <w:r>
+        <w:rPr>
+          <w:sz w:val="24"/>
+          <w:szCs w:val="24"/>
+        </w:rPr>
+        <w:t>Снизу программы будет отображаться прогресс кал</w:t>
+      </w:r>
+      <w:r>
+        <w:rPr>
+          <w:sz w:val="24"/>
+          <w:szCs w:val="24"/>
+        </w:rPr>
+        <w:t>ибровки, а так</w:t>
+      </w:r>
+      <w:r>
+        <w:rPr>
+          <w:sz w:val="24"/>
+          <w:szCs w:val="24"/>
+        </w:rPr>
+        <w:t>же на экране будут выделяться крайние точки области. После окончания программа уведомит об успешном завершении калибровки и нарисует выделенную область на экране, либо сообщит об ошибке, если область слишком мала для отслеживания (такая ситуация возможна, если камера находится слишком далеко от реальной области работы лазера).</w:t>
       </w:r>
     </w:p>
     <w:p>
@@ -343,21 +552,21 @@
         <w:pStyle w:val="a3"/>
         <w:numPr>
           <w:ilvl w:val="0"/>
-          <w:numId w:val="2"/>
+          <w:numId w:val="8"/>
         </w:numPr>
-        <w:rPr>
-          <w:sz w:val="24"/>
-          <w:szCs w:val="24"/>
-        </w:rPr>
-      </w:pPr>
-      <w:r>
-        <w:rPr>
-          <w:b/>
-          <w:sz w:val="24"/>
-          <w:szCs w:val="24"/>
-        </w:rPr>
-        <w:lastRenderedPageBreak/>
-        <w:t>Прервать</w:t>
+        <w:ind w:left="426" w:hanging="426"/>
+        <w:rPr>
+          <w:sz w:val="24"/>
+          <w:szCs w:val="24"/>
+        </w:rPr>
+      </w:pPr>
+      <w:r>
+        <w:rPr>
+          <w:b/>
+          <w:sz w:val="24"/>
+          <w:szCs w:val="24"/>
+        </w:rPr>
+        <w:t>Выделить</w:t>
       </w:r>
       <w:r>
         <w:rPr>
@@ -368,10 +577,40 @@
       </w:r>
       <w:r>
         <w:rPr>
-          <w:sz w:val="24"/>
-          <w:szCs w:val="24"/>
-        </w:rPr>
-        <w:t>– Универсальная кнопка для прерывания процессов калибровки шумоподавления, выделения области / объекта слежения, активного слежения за объектом.</w:t>
+          <w:b/>
+          <w:sz w:val="24"/>
+          <w:szCs w:val="24"/>
+        </w:rPr>
+        <w:t>о</w:t>
+      </w:r>
+      <w:r>
+        <w:rPr>
+          <w:b/>
+          <w:sz w:val="24"/>
+          <w:szCs w:val="24"/>
+        </w:rPr>
+        <w:t>бъект -</w:t>
+      </w:r>
+      <w:r>
+        <w:rPr>
+          <w:sz w:val="24"/>
+          <w:szCs w:val="24"/>
+        </w:rPr>
+        <w:t xml:space="preserve"> После нажат</w:t>
+      </w:r>
+      <w:r>
+        <w:rPr>
+          <w:sz w:val="24"/>
+          <w:szCs w:val="24"/>
+        </w:rPr>
+        <w:t xml:space="preserve">ия на кнопку необходимо нажать </w:t>
+      </w:r>
+      <w:r>
+        <w:rPr>
+          <w:sz w:val="24"/>
+          <w:szCs w:val="24"/>
+        </w:rPr>
+        <w:t>на стартовую точку выделения области на экране левой кнопкой мыши и, не отпуская, провести до конечной точки выделения, а затем отпустить. В результате выделения образуется прямоугольник вокруг объекта. Выделенный объект обязательно должен находиться внутри границ выделенной области. Слежение лазером будет опираться на центр выделенной области, поэтому выделенная область объекта должна как можно точнее совпадать по размерам с объектом. При пересечении границ выделенной области выделенным объектом, границы автоматически подсвечиваются красным цветом и издаётся предупреждающий звуковой сигнал.</w:t>
       </w:r>
     </w:p>
     <w:p>
@@ -387,20 +626,100 @@
         <w:pStyle w:val="a3"/>
         <w:numPr>
           <w:ilvl w:val="0"/>
-          <w:numId w:val="2"/>
+          <w:numId w:val="8"/>
         </w:numPr>
-        <w:rPr>
-          <w:sz w:val="24"/>
-          <w:szCs w:val="24"/>
-        </w:rPr>
-      </w:pPr>
-      <w:r>
-        <w:rPr>
-          <w:b/>
-          <w:sz w:val="24"/>
-          <w:szCs w:val="24"/>
-        </w:rPr>
-        <w:t>Откалибровать</w:t>
+        <w:ind w:left="426" w:hanging="426"/>
+        <w:rPr>
+          <w:sz w:val="24"/>
+          <w:szCs w:val="24"/>
+        </w:rPr>
+      </w:pPr>
+      <w:r>
+        <w:rPr>
+          <w:b/>
+          <w:sz w:val="24"/>
+          <w:szCs w:val="24"/>
+        </w:rPr>
+        <w:t>Прервать</w:t>
+      </w:r>
+      <w:r>
+        <w:rPr>
+          <w:sz w:val="24"/>
+          <w:szCs w:val="24"/>
+        </w:rPr>
+        <w:t xml:space="preserve"> </w:t>
+      </w:r>
+      <w:r>
+        <w:rPr>
+          <w:sz w:val="24"/>
+          <w:szCs w:val="24"/>
+        </w:rPr>
+        <w:t xml:space="preserve">– Универсальная кнопка для прерывания </w:t>
+      </w:r>
+      <w:r>
+        <w:rPr>
+          <w:sz w:val="24"/>
+          <w:szCs w:val="24"/>
+        </w:rPr>
+        <w:t xml:space="preserve">активных </w:t>
+      </w:r>
+      <w:r>
+        <w:rPr>
+          <w:sz w:val="24"/>
+          <w:szCs w:val="24"/>
+        </w:rPr>
+        <w:t>процессов калибровки, выделения</w:t>
+      </w:r>
+      <w:r>
+        <w:rPr>
+          <w:sz w:val="24"/>
+          <w:szCs w:val="24"/>
+        </w:rPr>
+        <w:t xml:space="preserve"> </w:t>
+      </w:r>
+      <w:r>
+        <w:rPr>
+          <w:sz w:val="24"/>
+          <w:szCs w:val="24"/>
+        </w:rPr>
+        <w:t>ли</w:t>
+      </w:r>
+      <w:r>
+        <w:rPr>
+          <w:sz w:val="24"/>
+          <w:szCs w:val="24"/>
+        </w:rPr>
+        <w:t xml:space="preserve"> слежения за объектом.</w:t>
+      </w:r>
+    </w:p>
+    <w:p>
+      <w:pPr>
+        <w:rPr>
+          <w:sz w:val="24"/>
+          <w:szCs w:val="24"/>
+        </w:rPr>
+      </w:pPr>
+    </w:p>
+    <w:p>
+      <w:pPr>
+        <w:pStyle w:val="a3"/>
+        <w:numPr>
+          <w:ilvl w:val="0"/>
+          <w:numId w:val="8"/>
+        </w:numPr>
+        <w:ind w:left="426" w:hanging="426"/>
+        <w:rPr>
+          <w:sz w:val="24"/>
+          <w:szCs w:val="24"/>
+        </w:rPr>
+      </w:pPr>
+      <w:r>
+        <w:rPr>
+          <w:b/>
+          <w:sz w:val="24"/>
+          <w:szCs w:val="24"/>
+        </w:rPr>
+        <w:t>Повернуть</w:t>
       </w:r>
       <w:r>
         <w:rPr>
@@ -408,6 +727,249 @@
           <w:szCs w:val="24"/>
         </w:rPr>
         <w:t xml:space="preserve">: </w:t>
+      </w:r>
+      <w:r>
+        <w:rPr>
+          <w:sz w:val="24"/>
+          <w:szCs w:val="24"/>
+          <w:highlight w:val="yellow"/>
+        </w:rPr>
+        <w:t>0, 90, 180, 270</w:t>
+      </w:r>
+      <w:r>
+        <w:rPr>
+          <w:sz w:val="24"/>
+          <w:szCs w:val="24"/>
+        </w:rPr>
+        <w:t xml:space="preserve"> - функции для поворота изображения с камерами под разными углами и по обеим осям отражения. Поворот и отражение могут сочетаться вместе. Координатная система от поворотов изображения не меняется, поэтому функция используется, чтобы </w:t>
+      </w:r>
+      <w:proofErr w:type="spellStart"/>
+      <w:r>
+        <w:rPr>
+          <w:sz w:val="24"/>
+          <w:szCs w:val="24"/>
+        </w:rPr>
+        <w:t>программно</w:t>
+      </w:r>
+      <w:proofErr w:type="spellEnd"/>
+      <w:r>
+        <w:rPr>
+          <w:sz w:val="24"/>
+          <w:szCs w:val="24"/>
+        </w:rPr>
+        <w:t xml:space="preserve"> повернуть изображение вместо того, чтобы физически поворачивать камеру. Это позволит синхронизировать направление лазера с программой.</w:t>
+      </w:r>
+    </w:p>
+    <w:p>
+      <w:pPr>
+        <w:rPr>
+          <w:sz w:val="24"/>
+          <w:szCs w:val="24"/>
+        </w:rPr>
+      </w:pPr>
+    </w:p>
+    <w:p>
+      <w:pPr>
+        <w:pStyle w:val="a3"/>
+        <w:numPr>
+          <w:ilvl w:val="0"/>
+          <w:numId w:val="8"/>
+        </w:numPr>
+        <w:ind w:left="426" w:hanging="426"/>
+        <w:rPr>
+          <w:sz w:val="24"/>
+          <w:szCs w:val="24"/>
+        </w:rPr>
+      </w:pPr>
+      <w:r>
+        <w:rPr>
+          <w:b/>
+          <w:sz w:val="24"/>
+          <w:szCs w:val="24"/>
+        </w:rPr>
+        <w:t>Отразить</w:t>
+      </w:r>
+      <w:r>
+        <w:rPr>
+          <w:sz w:val="24"/>
+          <w:szCs w:val="24"/>
+        </w:rPr>
+        <w:t xml:space="preserve">: </w:t>
+      </w:r>
+      <w:r>
+        <w:rPr>
+          <w:i/>
+          <w:sz w:val="24"/>
+          <w:szCs w:val="24"/>
+          <w:highlight w:val="yellow"/>
+        </w:rPr>
+        <w:t>Не отражать</w:t>
+      </w:r>
+      <w:r>
+        <w:rPr>
+          <w:sz w:val="24"/>
+          <w:szCs w:val="24"/>
+          <w:highlight w:val="yellow"/>
+        </w:rPr>
+        <w:t xml:space="preserve">, </w:t>
+      </w:r>
+      <w:proofErr w:type="gramStart"/>
+      <w:r>
+        <w:rPr>
+          <w:i/>
+          <w:sz w:val="24"/>
+          <w:szCs w:val="24"/>
+          <w:highlight w:val="yellow"/>
+        </w:rPr>
+        <w:t>По</w:t>
+      </w:r>
+      <w:proofErr w:type="gramEnd"/>
+      <w:r>
+        <w:rPr>
+          <w:i/>
+          <w:sz w:val="24"/>
+          <w:szCs w:val="24"/>
+          <w:highlight w:val="yellow"/>
+        </w:rPr>
+        <w:t xml:space="preserve"> вертикали</w:t>
+      </w:r>
+      <w:r>
+        <w:rPr>
+          <w:sz w:val="24"/>
+          <w:szCs w:val="24"/>
+          <w:highlight w:val="yellow"/>
+        </w:rPr>
+        <w:t xml:space="preserve">, </w:t>
+      </w:r>
+      <w:r>
+        <w:rPr>
+          <w:i/>
+          <w:sz w:val="24"/>
+          <w:szCs w:val="24"/>
+          <w:highlight w:val="yellow"/>
+        </w:rPr>
+        <w:t>По горизонтали</w:t>
+      </w:r>
+      <w:r>
+        <w:rPr>
+          <w:sz w:val="24"/>
+          <w:szCs w:val="24"/>
+        </w:rPr>
+        <w:t xml:space="preserve"> - функции для отражения изображения</w:t>
+      </w:r>
+      <w:r>
+        <w:rPr>
+          <w:sz w:val="24"/>
+          <w:szCs w:val="24"/>
+        </w:rPr>
+        <w:t xml:space="preserve"> с камеры</w:t>
+      </w:r>
+      <w:r>
+        <w:rPr>
+          <w:sz w:val="24"/>
+          <w:szCs w:val="24"/>
+        </w:rPr>
+        <w:t xml:space="preserve"> под разными углами и по обеим осям отражения. Поворот и отражение могут сочетаться вместе. Координатная система от поворотов изображения не меняется, поэтому</w:t>
+      </w:r>
+      <w:r>
+        <w:rPr>
+          <w:sz w:val="24"/>
+          <w:szCs w:val="24"/>
+        </w:rPr>
+        <w:t xml:space="preserve"> данные функции использую</w:t>
+      </w:r>
+      <w:r>
+        <w:rPr>
+          <w:sz w:val="24"/>
+          <w:szCs w:val="24"/>
+        </w:rPr>
+        <w:t xml:space="preserve">тся, чтобы </w:t>
+      </w:r>
+      <w:r>
+        <w:rPr>
+          <w:sz w:val="24"/>
+          <w:szCs w:val="24"/>
+        </w:rPr>
+        <w:t>алгоритмически</w:t>
+      </w:r>
+      <w:r>
+        <w:rPr>
+          <w:sz w:val="24"/>
+          <w:szCs w:val="24"/>
+        </w:rPr>
+        <w:t xml:space="preserve"> повернуть изображение вместо того, чтобы физически поворачивать камеру. Это </w:t>
+      </w:r>
+      <w:r>
+        <w:rPr>
+          <w:sz w:val="24"/>
+          <w:szCs w:val="24"/>
+        </w:rPr>
+        <w:t>необходимо для синхронизации направления</w:t>
+      </w:r>
+      <w:r>
+        <w:rPr>
+          <w:sz w:val="24"/>
+          <w:szCs w:val="24"/>
+        </w:rPr>
+        <w:t xml:space="preserve"> </w:t>
+      </w:r>
+      <w:r>
+        <w:rPr>
+          <w:sz w:val="24"/>
+          <w:szCs w:val="24"/>
+        </w:rPr>
+        <w:t xml:space="preserve">движения </w:t>
+      </w:r>
+      <w:r>
+        <w:rPr>
+          <w:sz w:val="24"/>
+          <w:szCs w:val="24"/>
+        </w:rPr>
+        <w:t>лазера с</w:t>
+      </w:r>
+      <w:r>
+        <w:rPr>
+          <w:sz w:val="24"/>
+          <w:szCs w:val="24"/>
+        </w:rPr>
+        <w:t xml:space="preserve"> тем, как он отображается на экране</w:t>
+      </w:r>
+      <w:r>
+        <w:rPr>
+          <w:sz w:val="24"/>
+          <w:szCs w:val="24"/>
+        </w:rPr>
+        <w:t xml:space="preserve"> программой.</w:t>
+      </w:r>
+    </w:p>
+    <w:p>
+      <w:pPr>
+        <w:rPr>
+          <w:sz w:val="24"/>
+          <w:szCs w:val="24"/>
+        </w:rPr>
+      </w:pPr>
+    </w:p>
+    <w:p>
+      <w:pPr>
+        <w:pStyle w:val="a3"/>
+        <w:numPr>
+          <w:ilvl w:val="0"/>
+          <w:numId w:val="8"/>
+        </w:numPr>
+        <w:ind w:left="426" w:hanging="426"/>
+        <w:rPr>
+          <w:sz w:val="24"/>
+          <w:szCs w:val="24"/>
+        </w:rPr>
+      </w:pPr>
+      <w:r>
+        <w:rPr>
+          <w:b/>
+          <w:sz w:val="24"/>
+          <w:szCs w:val="24"/>
+        </w:rPr>
+        <w:t>Ручное управление</w:t>
       </w:r>
     </w:p>
     <w:p>
@@ -415,7 +977,7 @@
         <w:pStyle w:val="a3"/>
         <w:numPr>
           <w:ilvl w:val="1"/>
-          <w:numId w:val="4"/>
+          <w:numId w:val="10"/>
         </w:numPr>
         <w:rPr>
           <w:sz w:val="24"/>
@@ -428,14 +990,226 @@
           <w:sz w:val="24"/>
           <w:szCs w:val="24"/>
         </w:rPr>
-        <w:t>Лазер</w:t>
-      </w:r>
-      <w:r>
-        <w:rPr>
-          <w:sz w:val="24"/>
-          <w:szCs w:val="24"/>
-        </w:rPr>
-        <w:t xml:space="preserve"> - посылает контроллеру лазера команду автоматического нахождения центра (обычно это делается при запуске программы или по требованию пользователя сбой).</w:t>
+        <w:t xml:space="preserve">Выделить область - </w:t>
+      </w:r>
+      <w:r>
+        <w:rPr>
+          <w:sz w:val="24"/>
+          <w:szCs w:val="24"/>
+        </w:rPr>
+        <w:t xml:space="preserve">После нажатия на кнопку необходимо нажать на 4 точки на экране по очереди, которые в итоге объединятся в один четырёхугольник. Выделенная область должна совпадать с реальной разрешающей способностью лазера (максимальной областью, на которую может подвинуться указатель лазера). Чем менее точным будет совпадение, тем менее точными будут расчёты координат лазера и слежение за объектом. В случае ошибки выделения области программа автоматически запустит процесс </w:t>
+      </w:r>
+      <w:proofErr w:type="spellStart"/>
+      <w:r>
+        <w:rPr>
+          <w:sz w:val="24"/>
+          <w:szCs w:val="24"/>
+        </w:rPr>
+        <w:t>перевыделения</w:t>
+      </w:r>
+      <w:proofErr w:type="spellEnd"/>
+      <w:r>
+        <w:rPr>
+          <w:sz w:val="24"/>
+          <w:szCs w:val="24"/>
+        </w:rPr>
+        <w:t xml:space="preserve"> области. Выделенная без ошибок область автоматически сохраняется при закрытии программы и загружается при её открытии. </w:t>
+      </w:r>
+      <w:proofErr w:type="gramStart"/>
+      <w:r>
+        <w:rPr>
+          <w:sz w:val="24"/>
+          <w:szCs w:val="24"/>
+        </w:rPr>
+        <w:t>Во время</w:t>
+      </w:r>
+      <w:proofErr w:type="gramEnd"/>
+      <w:r>
+        <w:rPr>
+          <w:sz w:val="24"/>
+          <w:szCs w:val="24"/>
+        </w:rPr>
+        <w:t xml:space="preserve"> и после выделения области автоматически отображаются названия выделенных точек в определённом порядке: </w:t>
+      </w:r>
+      <w:r>
+        <w:rPr>
+          <w:sz w:val="24"/>
+          <w:szCs w:val="24"/>
+          <w:lang w:val="en-US"/>
+        </w:rPr>
+        <w:t>TL</w:t>
+      </w:r>
+      <w:r>
+        <w:rPr>
+          <w:sz w:val="24"/>
+          <w:szCs w:val="24"/>
+        </w:rPr>
+        <w:t xml:space="preserve"> (</w:t>
+      </w:r>
+      <w:r>
+        <w:rPr>
+          <w:sz w:val="24"/>
+          <w:szCs w:val="24"/>
+          <w:lang w:val="en-US"/>
+        </w:rPr>
+        <w:t>Top</w:t>
+      </w:r>
+      <w:r>
+        <w:rPr>
+          <w:sz w:val="24"/>
+          <w:szCs w:val="24"/>
+        </w:rPr>
+        <w:t xml:space="preserve"> </w:t>
+      </w:r>
+      <w:r>
+        <w:rPr>
+          <w:sz w:val="24"/>
+          <w:szCs w:val="24"/>
+          <w:lang w:val="en-US"/>
+        </w:rPr>
+        <w:t>Left</w:t>
+      </w:r>
+      <w:r>
+        <w:rPr>
+          <w:sz w:val="24"/>
+          <w:szCs w:val="24"/>
+        </w:rPr>
+        <w:t xml:space="preserve"> – верхняя левая), </w:t>
+      </w:r>
+      <w:r>
+        <w:rPr>
+          <w:sz w:val="24"/>
+          <w:szCs w:val="24"/>
+          <w:lang w:val="en-US"/>
+        </w:rPr>
+        <w:t>TR</w:t>
+      </w:r>
+      <w:r>
+        <w:rPr>
+          <w:sz w:val="24"/>
+          <w:szCs w:val="24"/>
+        </w:rPr>
+        <w:t xml:space="preserve"> (</w:t>
+      </w:r>
+      <w:r>
+        <w:rPr>
+          <w:sz w:val="24"/>
+          <w:szCs w:val="24"/>
+          <w:lang w:val="en-US"/>
+        </w:rPr>
+        <w:t>Top</w:t>
+      </w:r>
+      <w:r>
+        <w:rPr>
+          <w:sz w:val="24"/>
+          <w:szCs w:val="24"/>
+        </w:rPr>
+        <w:t xml:space="preserve"> </w:t>
+      </w:r>
+      <w:r>
+        <w:rPr>
+          <w:sz w:val="24"/>
+          <w:szCs w:val="24"/>
+          <w:lang w:val="en-US"/>
+        </w:rPr>
+        <w:t>Right</w:t>
+      </w:r>
+      <w:r>
+        <w:rPr>
+          <w:sz w:val="24"/>
+          <w:szCs w:val="24"/>
+        </w:rPr>
+        <w:t xml:space="preserve"> –верхняя правая), </w:t>
+      </w:r>
+      <w:r>
+        <w:rPr>
+          <w:sz w:val="24"/>
+          <w:szCs w:val="24"/>
+          <w:lang w:val="en-US"/>
+        </w:rPr>
+        <w:t>BL</w:t>
+      </w:r>
+      <w:r>
+        <w:rPr>
+          <w:sz w:val="24"/>
+          <w:szCs w:val="24"/>
+        </w:rPr>
+        <w:t xml:space="preserve"> (</w:t>
+      </w:r>
+      <w:r>
+        <w:rPr>
+          <w:sz w:val="24"/>
+          <w:szCs w:val="24"/>
+          <w:lang w:val="en-US"/>
+        </w:rPr>
+        <w:t>Bottom</w:t>
+      </w:r>
+      <w:r>
+        <w:rPr>
+          <w:sz w:val="24"/>
+          <w:szCs w:val="24"/>
+        </w:rPr>
+        <w:t xml:space="preserve"> </w:t>
+      </w:r>
+      <w:r>
+        <w:rPr>
+          <w:sz w:val="24"/>
+          <w:szCs w:val="24"/>
+          <w:lang w:val="en-US"/>
+        </w:rPr>
+        <w:t>Left</w:t>
+      </w:r>
+      <w:r>
+        <w:rPr>
+          <w:sz w:val="24"/>
+          <w:szCs w:val="24"/>
+        </w:rPr>
+        <w:t xml:space="preserve"> – нижняя левая), </w:t>
+      </w:r>
+      <w:r>
+        <w:rPr>
+          <w:sz w:val="24"/>
+          <w:szCs w:val="24"/>
+          <w:lang w:val="en-US"/>
+        </w:rPr>
+        <w:t>BR</w:t>
+      </w:r>
+      <w:r>
+        <w:rPr>
+          <w:sz w:val="24"/>
+          <w:szCs w:val="24"/>
+        </w:rPr>
+        <w:t xml:space="preserve"> (</w:t>
+      </w:r>
+      <w:r>
+        <w:rPr>
+          <w:sz w:val="24"/>
+          <w:szCs w:val="24"/>
+          <w:lang w:val="en-US"/>
+        </w:rPr>
+        <w:t>Bottom</w:t>
+      </w:r>
+      <w:r>
+        <w:rPr>
+          <w:sz w:val="24"/>
+          <w:szCs w:val="24"/>
+        </w:rPr>
+        <w:t xml:space="preserve"> </w:t>
+      </w:r>
+      <w:r>
+        <w:rPr>
+          <w:sz w:val="24"/>
+          <w:szCs w:val="24"/>
+          <w:lang w:val="en-US"/>
+        </w:rPr>
+        <w:t>Right</w:t>
+      </w:r>
+      <w:r>
+        <w:rPr>
+          <w:sz w:val="24"/>
+          <w:szCs w:val="24"/>
+        </w:rPr>
+        <w:t xml:space="preserve"> – нижняя правая). После того, как выделены все точки, алгоритм автоматически определяет, где из них какая. Это сделано, чтобы не принуждать пользователя к следованию определённого порядка выделения точек;</w:t>
       </w:r>
     </w:p>
     <w:p>
@@ -443,7 +1217,7 @@
         <w:pStyle w:val="a3"/>
         <w:numPr>
           <w:ilvl w:val="1"/>
-          <w:numId w:val="4"/>
+          <w:numId w:val="10"/>
         </w:numPr>
         <w:rPr>
           <w:sz w:val="24"/>
@@ -456,23 +1230,139 @@
           <w:sz w:val="24"/>
           <w:szCs w:val="24"/>
         </w:rPr>
-        <w:t>Шум</w:t>
-      </w:r>
-      <w:r>
-        <w:rPr>
-          <w:b/>
-          <w:sz w:val="24"/>
-          <w:szCs w:val="24"/>
-        </w:rPr>
-        <w:t>о</w:t>
-      </w:r>
-      <w:r>
-        <w:rPr>
-          <w:b/>
-          <w:sz w:val="24"/>
-          <w:szCs w:val="24"/>
-        </w:rPr>
-        <w:t>подавление</w:t>
+        <w:t>Позиционировать</w:t>
+      </w:r>
+      <w:r>
+        <w:rPr>
+          <w:b/>
+          <w:sz w:val="24"/>
+          <w:szCs w:val="24"/>
+        </w:rPr>
+        <w:t xml:space="preserve"> лаз</w:t>
+      </w:r>
+      <w:r>
+        <w:rPr>
+          <w:b/>
+          <w:sz w:val="24"/>
+          <w:szCs w:val="24"/>
+        </w:rPr>
+        <w:t>ер</w:t>
+      </w:r>
+      <w:r>
+        <w:rPr>
+          <w:sz w:val="24"/>
+          <w:szCs w:val="24"/>
+        </w:rPr>
+        <w:t xml:space="preserve">: </w:t>
+      </w:r>
+      <w:r>
+        <w:rPr>
+          <w:i/>
+          <w:sz w:val="24"/>
+          <w:szCs w:val="24"/>
+          <w:highlight w:val="yellow"/>
+        </w:rPr>
+        <w:t>Лево верх</w:t>
+      </w:r>
+      <w:r>
+        <w:rPr>
+          <w:sz w:val="24"/>
+          <w:szCs w:val="24"/>
+          <w:highlight w:val="yellow"/>
+        </w:rPr>
+        <w:t xml:space="preserve">, </w:t>
+      </w:r>
+      <w:proofErr w:type="gramStart"/>
+      <w:r>
+        <w:rPr>
+          <w:i/>
+          <w:sz w:val="24"/>
+          <w:szCs w:val="24"/>
+          <w:highlight w:val="yellow"/>
+        </w:rPr>
+        <w:t>Право</w:t>
+      </w:r>
+      <w:proofErr w:type="gramEnd"/>
+      <w:r>
+        <w:rPr>
+          <w:i/>
+          <w:sz w:val="24"/>
+          <w:szCs w:val="24"/>
+          <w:highlight w:val="yellow"/>
+        </w:rPr>
+        <w:t xml:space="preserve"> верх</w:t>
+      </w:r>
+      <w:r>
+        <w:rPr>
+          <w:sz w:val="24"/>
+          <w:szCs w:val="24"/>
+          <w:highlight w:val="yellow"/>
+        </w:rPr>
+        <w:t xml:space="preserve">, </w:t>
+      </w:r>
+      <w:r>
+        <w:rPr>
+          <w:i/>
+          <w:sz w:val="24"/>
+          <w:szCs w:val="24"/>
+          <w:highlight w:val="yellow"/>
+        </w:rPr>
+        <w:t>Лево низ</w:t>
+      </w:r>
+      <w:r>
+        <w:rPr>
+          <w:sz w:val="24"/>
+          <w:szCs w:val="24"/>
+          <w:highlight w:val="yellow"/>
+        </w:rPr>
+        <w:t xml:space="preserve">, </w:t>
+      </w:r>
+      <w:r>
+        <w:rPr>
+          <w:i/>
+          <w:sz w:val="24"/>
+          <w:szCs w:val="24"/>
+          <w:highlight w:val="yellow"/>
+        </w:rPr>
+        <w:t>Право низ</w:t>
+      </w:r>
+      <w:r>
+        <w:rPr>
+          <w:sz w:val="24"/>
+          <w:szCs w:val="24"/>
+          <w:highlight w:val="yellow"/>
+        </w:rPr>
+        <w:t xml:space="preserve">, </w:t>
+      </w:r>
+      <w:r>
+        <w:rPr>
+          <w:i/>
+          <w:sz w:val="24"/>
+          <w:szCs w:val="24"/>
+          <w:highlight w:val="yellow"/>
+        </w:rPr>
+        <w:t>Центр</w:t>
+      </w:r>
+      <w:r>
+        <w:rPr>
+          <w:sz w:val="24"/>
+          <w:szCs w:val="24"/>
+        </w:rPr>
+        <w:t xml:space="preserve"> - </w:t>
+      </w:r>
+      <w:r>
+        <w:rPr>
+          <w:sz w:val="24"/>
+          <w:szCs w:val="24"/>
+        </w:rPr>
+        <w:t>функции</w:t>
+      </w:r>
+      <w:r>
+        <w:rPr>
+          <w:sz w:val="24"/>
+          <w:szCs w:val="24"/>
+        </w:rPr>
+        <w:t xml:space="preserve"> задания лазеру определённого положения. Допустимы 5</w:t>
       </w:r>
       <w:r>
         <w:rPr>
@@ -486,110 +1376,29 @@
           <w:sz w:val="24"/>
           <w:szCs w:val="24"/>
         </w:rPr>
-        <w:t>запускает процесс подбора коэффициента шумоподавления (максимально допустимый процент сдвига объекта от его размера, который не воспринимается программой как реальное движение объекта, а воспринимается как шум камеры/</w:t>
-      </w:r>
-      <w:proofErr w:type="spellStart"/>
-      <w:r>
-        <w:rPr>
-          <w:sz w:val="24"/>
-          <w:szCs w:val="24"/>
-        </w:rPr>
-        <w:t>трекера</w:t>
-      </w:r>
-      <w:proofErr w:type="spellEnd"/>
-      <w:r>
-        <w:rPr>
-          <w:sz w:val="24"/>
-          <w:szCs w:val="24"/>
-        </w:rPr>
-        <w:t xml:space="preserve">). Если выделенная область имелась до старта процесса калибровки шумоподавления, то она автоматически восстановится после завершения калибровки. В процессе калибровки автоматически отображается индикатор прогресса калибровки. Для калибровки необходимо выделить неподвижный объект и подождать определённое количество времени. Количество времени зависит от параметра </w:t>
-      </w:r>
-      <w:r>
-        <w:rPr>
-          <w:sz w:val="24"/>
-          <w:szCs w:val="24"/>
-        </w:rPr>
-        <w:t>THRESHOLD_CALIBRATION_</w:t>
-      </w:r>
-      <w:r>
-        <w:rPr>
-          <w:sz w:val="24"/>
-          <w:szCs w:val="24"/>
-          <w:lang w:val="en-US"/>
-        </w:rPr>
-        <w:t>DURATION</w:t>
-      </w:r>
-      <w:r>
-        <w:rPr>
-          <w:sz w:val="24"/>
-          <w:szCs w:val="24"/>
-        </w:rPr>
-        <w:t xml:space="preserve"> (в секундах). Такое количество времени отводится, чтобы удостовериться в корректности подобранного коэффициента шумоподавления. Снизу программы будет отображаться прогресс калибровки шумоподавления. Если объект сдвинется с места за это время по причине шума в кадре или движения самого объекта, то калибровка начнётся с самого начала.</w:t>
-      </w:r>
-    </w:p>
-    <w:p>
-      <w:pPr>
-        <w:pStyle w:val="a3"/>
-        <w:numPr>
-          <w:ilvl w:val="1"/>
-          <w:numId w:val="4"/>
-        </w:numPr>
-        <w:rPr>
-          <w:sz w:val="24"/>
-          <w:szCs w:val="24"/>
-        </w:rPr>
-      </w:pPr>
-      <w:r>
-        <w:rPr>
-          <w:b/>
-          <w:sz w:val="24"/>
-          <w:szCs w:val="24"/>
-        </w:rPr>
-        <w:t>Координатную систему</w:t>
-      </w:r>
-      <w:r>
-        <w:rPr>
-          <w:sz w:val="24"/>
-          <w:szCs w:val="24"/>
-        </w:rPr>
-        <w:t xml:space="preserve"> запускает процесс автоматического выделения области слежения за объектом. После запуска необходимо выделить изображение луча лазера. Затем программа автоматически будет им управлять и задаст ему пройти 4 крайних точки области. Во время этого будет автоматически настроена координатная система, за счёт чего камера может находиться под любым углом относительно контроллера лазера. </w:t>
-      </w:r>
-      <w:r>
-        <w:rPr>
-          <w:sz w:val="24"/>
-          <w:szCs w:val="24"/>
-        </w:rPr>
-        <w:t>Снизу программы будет отображаться прогресс кал</w:t>
-      </w:r>
-      <w:r>
-        <w:rPr>
-          <w:sz w:val="24"/>
-          <w:szCs w:val="24"/>
-        </w:rPr>
-        <w:t xml:space="preserve">ибровки, а </w:t>
-      </w:r>
-      <w:proofErr w:type="gramStart"/>
-      <w:r>
-        <w:rPr>
-          <w:sz w:val="24"/>
-          <w:szCs w:val="24"/>
-        </w:rPr>
-        <w:t>так же</w:t>
-      </w:r>
-      <w:proofErr w:type="gramEnd"/>
-      <w:r>
-        <w:rPr>
-          <w:sz w:val="24"/>
-          <w:szCs w:val="24"/>
-        </w:rPr>
-        <w:t xml:space="preserve"> на экране будут выделяться крайние точки области. После окончания программа уведомит об успешном завершении калибровки и нарисует выделенную область на экране, либо сообщит об ошибке, если область слишком мала для отслеживания (такая ситуация возможна, если камера находится слишком далеко от реальной области работы лазера).</w:t>
-      </w:r>
-    </w:p>
-    <w:p>
-      <w:pPr>
-        <w:rPr>
-          <w:sz w:val="24"/>
-          <w:szCs w:val="24"/>
+        <w:t xml:space="preserve">положений – левое верхнее, правое верхнее, левое нижнее, правое нижнее и центровое. Используется для физического определения доступной области </w:t>
+      </w:r>
+      <w:r>
+        <w:rPr>
+          <w:sz w:val="24"/>
+          <w:szCs w:val="24"/>
+        </w:rPr>
+        <w:t xml:space="preserve">движения </w:t>
+      </w:r>
+      <w:r>
+        <w:rPr>
+          <w:sz w:val="24"/>
+          <w:szCs w:val="24"/>
+        </w:rPr>
+        <w:t>лазера, чтобы потом корректно и достоверно выделить её с помощью функции выделения области в программе.</w:t>
+      </w:r>
+    </w:p>
+    <w:p>
+      <w:pPr>
+        <w:rPr>
+          <w:sz w:val="24"/>
+          <w:szCs w:val="24"/>
+          <w:highlight w:val="magenta"/>
         </w:rPr>
       </w:pPr>
     </w:p>
@@ -598,737 +1407,128 @@
         <w:pStyle w:val="a3"/>
         <w:numPr>
           <w:ilvl w:val="0"/>
-          <w:numId w:val="4"/>
+          <w:numId w:val="10"/>
         </w:numPr>
-        <w:rPr>
-          <w:sz w:val="24"/>
-          <w:szCs w:val="24"/>
-        </w:rPr>
-      </w:pPr>
-      <w:r>
-        <w:rPr>
-          <w:b/>
-          <w:sz w:val="24"/>
-          <w:szCs w:val="24"/>
-        </w:rPr>
-        <w:t>Повернуть</w:t>
-      </w:r>
-      <w:r>
-        <w:rPr>
-          <w:sz w:val="24"/>
-          <w:szCs w:val="24"/>
-        </w:rPr>
-        <w:t xml:space="preserve">: </w:t>
-      </w:r>
-      <w:r>
-        <w:rPr>
+        <w:ind w:left="426" w:hanging="426"/>
+        <w:rPr>
+          <w:sz w:val="24"/>
+          <w:szCs w:val="24"/>
+        </w:rPr>
+      </w:pPr>
+      <w:r>
+        <w:rPr>
+          <w:b/>
+          <w:sz w:val="24"/>
+          <w:szCs w:val="24"/>
+        </w:rPr>
+        <w:t>Настройки</w:t>
+      </w:r>
+      <w:r>
+        <w:rPr>
+          <w:sz w:val="24"/>
+          <w:szCs w:val="24"/>
+        </w:rPr>
+        <w:t xml:space="preserve"> - </w:t>
+      </w:r>
+      <w:r>
+        <w:rPr>
+          <w:sz w:val="24"/>
+          <w:szCs w:val="24"/>
+        </w:rPr>
+        <w:t xml:space="preserve">меню, где можно задать различные настройки программы, которые хранятся в файле по пути </w:t>
+      </w:r>
+      <w:r>
+        <w:rPr>
+          <w:sz w:val="24"/>
+          <w:szCs w:val="24"/>
+          <w:highlight w:val="yellow"/>
+        </w:rPr>
+        <w:t>[</w:t>
+      </w:r>
+      <w:r>
+        <w:rPr>
+          <w:sz w:val="24"/>
+          <w:szCs w:val="24"/>
+          <w:highlight w:val="yellow"/>
+        </w:rPr>
+        <w:t xml:space="preserve">папка с </w:t>
+      </w:r>
+      <w:r>
+        <w:rPr>
+          <w:sz w:val="24"/>
+          <w:szCs w:val="24"/>
+          <w:highlight w:val="yellow"/>
+          <w:lang w:val="en-US"/>
+        </w:rPr>
+        <w:t>eye</w:t>
+      </w:r>
+      <w:r>
+        <w:rPr>
+          <w:sz w:val="24"/>
+          <w:szCs w:val="24"/>
+          <w:highlight w:val="yellow"/>
+        </w:rPr>
+        <w:t>_</w:t>
+      </w:r>
+      <w:r>
+        <w:rPr>
+          <w:sz w:val="24"/>
+          <w:szCs w:val="24"/>
+          <w:highlight w:val="yellow"/>
+          <w:lang w:val="en-US"/>
+        </w:rPr>
+        <w:t>tracker</w:t>
+      </w:r>
+      <w:r>
+        <w:rPr>
+          <w:sz w:val="24"/>
+          <w:szCs w:val="24"/>
+          <w:highlight w:val="yellow"/>
+        </w:rPr>
+        <w:t>.</w:t>
+      </w:r>
+      <w:r>
+        <w:rPr>
+          <w:sz w:val="24"/>
+          <w:szCs w:val="24"/>
+          <w:highlight w:val="yellow"/>
+          <w:lang w:val="en-US"/>
+        </w:rPr>
+        <w:t>exe</w:t>
+      </w:r>
+      <w:r>
+        <w:rPr>
+          <w:sz w:val="24"/>
+          <w:szCs w:val="24"/>
+          <w:highlight w:val="yellow"/>
+        </w:rPr>
+        <w:t>]</w:t>
+      </w:r>
+      <w:r>
+        <w:rPr>
+          <w:sz w:val="24"/>
+          <w:szCs w:val="24"/>
+          <w:highlight w:val="yellow"/>
+        </w:rPr>
+        <w:t>/</w:t>
+      </w:r>
+      <w:proofErr w:type="spellStart"/>
+      <w:r>
+        <w:rPr>
+          <w:b/>
           <w:sz w:val="24"/>
           <w:szCs w:val="24"/>
           <w:highlight w:val="cyan"/>
         </w:rPr>
-        <w:t>0, 90, 180, 270</w:t>
-      </w:r>
-      <w:r>
-        <w:rPr>
-          <w:sz w:val="24"/>
-          <w:szCs w:val="24"/>
-        </w:rPr>
-        <w:t xml:space="preserve"> - функции для поворота изображения с камерами под разными углами и по обеим осям отражения. Поворот и отражение могут сочетаться вместе. Координатная система от поворотов изображения не меняется, поэтому функция используется, чтобы </w:t>
-      </w:r>
-      <w:proofErr w:type="spellStart"/>
-      <w:r>
-        <w:rPr>
-          <w:sz w:val="24"/>
-          <w:szCs w:val="24"/>
-        </w:rPr>
-        <w:t>программно</w:t>
+        <w:t>config</w:t>
       </w:r>
       <w:proofErr w:type="spellEnd"/>
       <w:r>
         <w:rPr>
           <w:sz w:val="24"/>
           <w:szCs w:val="24"/>
-        </w:rPr>
-        <w:t xml:space="preserve"> повернуть изображение вместо того, чтобы физически поворачивать камеру. Это позволит синхронизировать направление лазера с программой.</w:t>
-      </w:r>
-    </w:p>
-    <w:p>
-      <w:pPr>
-        <w:rPr>
-          <w:sz w:val="24"/>
-          <w:szCs w:val="24"/>
-        </w:rPr>
-      </w:pPr>
-    </w:p>
-    <w:p>
-      <w:pPr>
-        <w:pStyle w:val="a3"/>
-        <w:numPr>
-          <w:ilvl w:val="0"/>
-          <w:numId w:val="4"/>
-        </w:numPr>
-        <w:rPr>
-          <w:sz w:val="24"/>
-          <w:szCs w:val="24"/>
-        </w:rPr>
-      </w:pPr>
-      <w:r>
-        <w:rPr>
-          <w:b/>
-          <w:sz w:val="24"/>
-          <w:szCs w:val="24"/>
-        </w:rPr>
-        <w:t>Отразить</w:t>
-      </w:r>
-      <w:r>
-        <w:rPr>
-          <w:sz w:val="24"/>
-          <w:szCs w:val="24"/>
-        </w:rPr>
-        <w:t xml:space="preserve">: </w:t>
-      </w:r>
-      <w:r>
-        <w:rPr>
-          <w:sz w:val="24"/>
-          <w:szCs w:val="24"/>
           <w:highlight w:val="cyan"/>
         </w:rPr>
-        <w:t xml:space="preserve">Не отражать, </w:t>
-      </w:r>
-      <w:proofErr w:type="gramStart"/>
-      <w:r>
-        <w:rPr>
-          <w:sz w:val="24"/>
-          <w:szCs w:val="24"/>
-          <w:highlight w:val="cyan"/>
-        </w:rPr>
-        <w:t>По</w:t>
-      </w:r>
-      <w:proofErr w:type="gramEnd"/>
-      <w:r>
-        <w:rPr>
-          <w:sz w:val="24"/>
-          <w:szCs w:val="24"/>
-          <w:highlight w:val="cyan"/>
-        </w:rPr>
-        <w:t xml:space="preserve"> вертикали, По горизонтали</w:t>
-      </w:r>
-      <w:r>
-        <w:rPr>
-          <w:sz w:val="24"/>
-          <w:szCs w:val="24"/>
-        </w:rPr>
-        <w:t xml:space="preserve"> - функции для отражения изображения</w:t>
-      </w:r>
-      <w:r>
-        <w:rPr>
-          <w:sz w:val="24"/>
-          <w:szCs w:val="24"/>
-        </w:rPr>
-        <w:t xml:space="preserve"> с камеры</w:t>
-      </w:r>
-      <w:r>
-        <w:rPr>
-          <w:sz w:val="24"/>
-          <w:szCs w:val="24"/>
-        </w:rPr>
-        <w:t xml:space="preserve"> под разными углами и по обеим осям отражения. Поворот и </w:t>
-      </w:r>
-      <w:r>
-        <w:rPr>
-          <w:sz w:val="24"/>
-          <w:szCs w:val="24"/>
-        </w:rPr>
-        <w:lastRenderedPageBreak/>
-        <w:t>отражение могут сочетаться вместе. Координатная система от поворотов изображения не меняется, поэтому</w:t>
-      </w:r>
-      <w:r>
-        <w:rPr>
-          <w:sz w:val="24"/>
-          <w:szCs w:val="24"/>
-        </w:rPr>
-        <w:t xml:space="preserve"> данные функции использую</w:t>
-      </w:r>
-      <w:r>
-        <w:rPr>
-          <w:sz w:val="24"/>
-          <w:szCs w:val="24"/>
-        </w:rPr>
-        <w:t xml:space="preserve">тся, чтобы </w:t>
-      </w:r>
-      <w:proofErr w:type="spellStart"/>
-      <w:r>
-        <w:rPr>
-          <w:sz w:val="24"/>
-          <w:szCs w:val="24"/>
-        </w:rPr>
-        <w:t>программно</w:t>
-      </w:r>
-      <w:proofErr w:type="spellEnd"/>
-      <w:r>
-        <w:rPr>
-          <w:sz w:val="24"/>
-          <w:szCs w:val="24"/>
-        </w:rPr>
-        <w:t xml:space="preserve"> повернуть изображение вместо того, чтобы физически поворачивать камеру. Это </w:t>
-      </w:r>
-      <w:r>
-        <w:rPr>
-          <w:sz w:val="24"/>
-          <w:szCs w:val="24"/>
-        </w:rPr>
-        <w:t>необходимо для синхронизации направления</w:t>
-      </w:r>
-      <w:r>
-        <w:rPr>
-          <w:sz w:val="24"/>
-          <w:szCs w:val="24"/>
-        </w:rPr>
-        <w:t xml:space="preserve"> </w:t>
-      </w:r>
-      <w:r>
-        <w:rPr>
-          <w:sz w:val="24"/>
-          <w:szCs w:val="24"/>
-        </w:rPr>
-        <w:t xml:space="preserve">движения </w:t>
-      </w:r>
-      <w:r>
-        <w:rPr>
-          <w:sz w:val="24"/>
-          <w:szCs w:val="24"/>
-        </w:rPr>
-        <w:t>лазера с</w:t>
-      </w:r>
-      <w:r>
-        <w:rPr>
-          <w:sz w:val="24"/>
-          <w:szCs w:val="24"/>
-        </w:rPr>
-        <w:t xml:space="preserve"> тем, как он отображается на экране</w:t>
-      </w:r>
-      <w:r>
-        <w:rPr>
-          <w:sz w:val="24"/>
-          <w:szCs w:val="24"/>
-        </w:rPr>
-        <w:t xml:space="preserve"> программой.</w:t>
-      </w:r>
-    </w:p>
-    <w:p>
-      <w:pPr>
-        <w:rPr>
-          <w:sz w:val="24"/>
-          <w:szCs w:val="24"/>
-        </w:rPr>
-      </w:pPr>
-    </w:p>
-    <w:p>
-      <w:pPr>
-        <w:pStyle w:val="a3"/>
-        <w:numPr>
-          <w:ilvl w:val="0"/>
-          <w:numId w:val="2"/>
-        </w:numPr>
-        <w:rPr>
-          <w:sz w:val="24"/>
-          <w:szCs w:val="24"/>
-        </w:rPr>
-      </w:pPr>
-      <w:r>
-        <w:rPr>
-          <w:b/>
-          <w:sz w:val="24"/>
-          <w:szCs w:val="24"/>
-        </w:rPr>
-        <w:t>Ручное управление</w:t>
-      </w:r>
-    </w:p>
-    <w:p>
-      <w:pPr>
-        <w:pStyle w:val="a3"/>
-        <w:numPr>
-          <w:ilvl w:val="1"/>
-          <w:numId w:val="2"/>
-        </w:numPr>
-        <w:rPr>
-          <w:sz w:val="24"/>
-          <w:szCs w:val="24"/>
-        </w:rPr>
-      </w:pPr>
-      <w:r>
-        <w:rPr>
-          <w:b/>
-          <w:sz w:val="24"/>
-          <w:szCs w:val="24"/>
-        </w:rPr>
-        <w:t>Выделить о</w:t>
-      </w:r>
-      <w:r>
-        <w:rPr>
-          <w:b/>
-          <w:sz w:val="24"/>
-          <w:szCs w:val="24"/>
-        </w:rPr>
-        <w:t xml:space="preserve">бласть - </w:t>
-      </w:r>
-      <w:r>
-        <w:rPr>
-          <w:sz w:val="24"/>
-          <w:szCs w:val="24"/>
-        </w:rPr>
-        <w:t xml:space="preserve">После нажатия на кнопку необходимо нажать на 4 точки на экране по очереди, которые в итоге объединятся в один четырёхугольник. Выделенная область должна совпадать с реальной разрешающей способностью лазера (максимальной областью, на которую может подвинуться указатель лазера). Чем менее точным будет совпадение, тем менее точными будут расчёты координат лазера и слежение за объектом. В случае ошибки выделения области программа автоматически запустит процесс </w:t>
-      </w:r>
-      <w:proofErr w:type="spellStart"/>
-      <w:r>
-        <w:rPr>
-          <w:sz w:val="24"/>
-          <w:szCs w:val="24"/>
-        </w:rPr>
-        <w:t>перевыделения</w:t>
-      </w:r>
-      <w:proofErr w:type="spellEnd"/>
-      <w:r>
-        <w:rPr>
-          <w:sz w:val="24"/>
-          <w:szCs w:val="24"/>
-        </w:rPr>
-        <w:t xml:space="preserve"> области. Выделенная без ошибок область автоматически сохраняется при закрытии программы и загружается при её открытии. </w:t>
-      </w:r>
-      <w:proofErr w:type="gramStart"/>
-      <w:r>
-        <w:rPr>
-          <w:sz w:val="24"/>
-          <w:szCs w:val="24"/>
-        </w:rPr>
-        <w:t>Во время</w:t>
-      </w:r>
-      <w:proofErr w:type="gramEnd"/>
-      <w:r>
-        <w:rPr>
-          <w:sz w:val="24"/>
-          <w:szCs w:val="24"/>
-        </w:rPr>
-        <w:t xml:space="preserve"> и после выделения области автоматически отображаются названия выделенных точек в определённом порядке: </w:t>
-      </w:r>
-      <w:r>
-        <w:rPr>
-          <w:sz w:val="24"/>
-          <w:szCs w:val="24"/>
-          <w:lang w:val="en-US"/>
-        </w:rPr>
-        <w:t>TL</w:t>
-      </w:r>
-      <w:r>
-        <w:rPr>
-          <w:sz w:val="24"/>
-          <w:szCs w:val="24"/>
-        </w:rPr>
-        <w:t xml:space="preserve"> (</w:t>
-      </w:r>
-      <w:r>
-        <w:rPr>
-          <w:sz w:val="24"/>
-          <w:szCs w:val="24"/>
-          <w:lang w:val="en-US"/>
-        </w:rPr>
-        <w:t>Top</w:t>
-      </w:r>
-      <w:r>
-        <w:rPr>
-          <w:sz w:val="24"/>
-          <w:szCs w:val="24"/>
-        </w:rPr>
-        <w:t xml:space="preserve"> </w:t>
-      </w:r>
-      <w:r>
-        <w:rPr>
-          <w:sz w:val="24"/>
-          <w:szCs w:val="24"/>
-          <w:lang w:val="en-US"/>
-        </w:rPr>
-        <w:t>Left</w:t>
-      </w:r>
-      <w:r>
-        <w:rPr>
-          <w:sz w:val="24"/>
-          <w:szCs w:val="24"/>
-        </w:rPr>
-        <w:t xml:space="preserve"> – верхняя левая), </w:t>
-      </w:r>
-      <w:r>
-        <w:rPr>
-          <w:sz w:val="24"/>
-          <w:szCs w:val="24"/>
-          <w:lang w:val="en-US"/>
-        </w:rPr>
-        <w:t>TR</w:t>
-      </w:r>
-      <w:r>
-        <w:rPr>
-          <w:sz w:val="24"/>
-          <w:szCs w:val="24"/>
-        </w:rPr>
-        <w:t xml:space="preserve"> (</w:t>
-      </w:r>
-      <w:r>
-        <w:rPr>
-          <w:sz w:val="24"/>
-          <w:szCs w:val="24"/>
-          <w:lang w:val="en-US"/>
-        </w:rPr>
-        <w:t>Top</w:t>
-      </w:r>
-      <w:r>
-        <w:rPr>
-          <w:sz w:val="24"/>
-          <w:szCs w:val="24"/>
-        </w:rPr>
-        <w:t xml:space="preserve"> </w:t>
-      </w:r>
-      <w:r>
-        <w:rPr>
-          <w:sz w:val="24"/>
-          <w:szCs w:val="24"/>
-          <w:lang w:val="en-US"/>
-        </w:rPr>
-        <w:t>Right</w:t>
-      </w:r>
-      <w:r>
-        <w:rPr>
-          <w:sz w:val="24"/>
-          <w:szCs w:val="24"/>
-        </w:rPr>
-        <w:t xml:space="preserve"> –верхняя правая), </w:t>
-      </w:r>
-      <w:r>
-        <w:rPr>
-          <w:sz w:val="24"/>
-          <w:szCs w:val="24"/>
-          <w:lang w:val="en-US"/>
-        </w:rPr>
-        <w:t>BL</w:t>
-      </w:r>
-      <w:r>
-        <w:rPr>
-          <w:sz w:val="24"/>
-          <w:szCs w:val="24"/>
-        </w:rPr>
-        <w:t xml:space="preserve"> (</w:t>
-      </w:r>
-      <w:r>
-        <w:rPr>
-          <w:sz w:val="24"/>
-          <w:szCs w:val="24"/>
-          <w:lang w:val="en-US"/>
-        </w:rPr>
-        <w:t>Bottom</w:t>
-      </w:r>
-      <w:r>
-        <w:rPr>
-          <w:sz w:val="24"/>
-          <w:szCs w:val="24"/>
-        </w:rPr>
-        <w:t xml:space="preserve"> </w:t>
-      </w:r>
-      <w:r>
-        <w:rPr>
-          <w:sz w:val="24"/>
-          <w:szCs w:val="24"/>
-          <w:lang w:val="en-US"/>
-        </w:rPr>
-        <w:t>Left</w:t>
-      </w:r>
-      <w:r>
-        <w:rPr>
-          <w:sz w:val="24"/>
-          <w:szCs w:val="24"/>
-        </w:rPr>
-        <w:t xml:space="preserve"> – нижняя левая), </w:t>
-      </w:r>
-      <w:r>
-        <w:rPr>
-          <w:sz w:val="24"/>
-          <w:szCs w:val="24"/>
-          <w:lang w:val="en-US"/>
-        </w:rPr>
-        <w:t>BR</w:t>
-      </w:r>
-      <w:r>
-        <w:rPr>
-          <w:sz w:val="24"/>
-          <w:szCs w:val="24"/>
-        </w:rPr>
-        <w:t xml:space="preserve"> (</w:t>
-      </w:r>
-      <w:r>
-        <w:rPr>
-          <w:sz w:val="24"/>
-          <w:szCs w:val="24"/>
-          <w:lang w:val="en-US"/>
-        </w:rPr>
-        <w:t>Bottom</w:t>
-      </w:r>
-      <w:r>
-        <w:rPr>
-          <w:sz w:val="24"/>
-          <w:szCs w:val="24"/>
-        </w:rPr>
-        <w:t xml:space="preserve"> </w:t>
-      </w:r>
-      <w:r>
-        <w:rPr>
-          <w:sz w:val="24"/>
-          <w:szCs w:val="24"/>
-          <w:lang w:val="en-US"/>
-        </w:rPr>
-        <w:t>Right</w:t>
-      </w:r>
-      <w:r>
-        <w:rPr>
-          <w:sz w:val="24"/>
-          <w:szCs w:val="24"/>
-        </w:rPr>
-        <w:t xml:space="preserve"> – нижняя правая). После того, как выделены все точки, алгоритм автоматически определяет, где из них какая. Это сделано, чтобы не принуждать пользователя к следованию определённого порядка выделения точек;</w:t>
-      </w:r>
-    </w:p>
-    <w:p>
-      <w:pPr>
-        <w:pStyle w:val="a3"/>
-        <w:numPr>
-          <w:ilvl w:val="1"/>
-          <w:numId w:val="2"/>
-        </w:numPr>
-        <w:rPr>
-          <w:sz w:val="24"/>
-          <w:szCs w:val="24"/>
-        </w:rPr>
-      </w:pPr>
-      <w:r>
-        <w:rPr>
-          <w:b/>
-          <w:sz w:val="24"/>
-          <w:szCs w:val="24"/>
-        </w:rPr>
-        <w:t>Позиционировать</w:t>
-      </w:r>
-      <w:r>
-        <w:rPr>
-          <w:b/>
-          <w:sz w:val="24"/>
-          <w:szCs w:val="24"/>
-        </w:rPr>
-        <w:t xml:space="preserve"> лаз</w:t>
-      </w:r>
-      <w:r>
-        <w:rPr>
-          <w:b/>
-          <w:sz w:val="24"/>
-          <w:szCs w:val="24"/>
-        </w:rPr>
-        <w:t>ер</w:t>
-      </w:r>
-      <w:r>
-        <w:rPr>
-          <w:sz w:val="24"/>
-          <w:szCs w:val="24"/>
-        </w:rPr>
-        <w:t xml:space="preserve">: </w:t>
-      </w:r>
-      <w:r>
-        <w:rPr>
-          <w:sz w:val="24"/>
-          <w:szCs w:val="24"/>
-          <w:highlight w:val="cyan"/>
-        </w:rPr>
-        <w:t xml:space="preserve">Лево верх, </w:t>
-      </w:r>
-      <w:proofErr w:type="gramStart"/>
-      <w:r>
-        <w:rPr>
-          <w:sz w:val="24"/>
-          <w:szCs w:val="24"/>
-          <w:highlight w:val="cyan"/>
-        </w:rPr>
-        <w:t>Право</w:t>
-      </w:r>
-      <w:proofErr w:type="gramEnd"/>
-      <w:r>
-        <w:rPr>
-          <w:sz w:val="24"/>
-          <w:szCs w:val="24"/>
-          <w:highlight w:val="cyan"/>
-        </w:rPr>
-        <w:t xml:space="preserve"> верх, Лево низ, Право низ, Центр</w:t>
-      </w:r>
-      <w:r>
-        <w:rPr>
-          <w:sz w:val="24"/>
-          <w:szCs w:val="24"/>
-        </w:rPr>
-        <w:t xml:space="preserve"> - </w:t>
-      </w:r>
-      <w:r>
-        <w:rPr>
-          <w:sz w:val="24"/>
-          <w:szCs w:val="24"/>
-        </w:rPr>
-        <w:t>функции</w:t>
-      </w:r>
-      <w:r>
-        <w:rPr>
-          <w:sz w:val="24"/>
-          <w:szCs w:val="24"/>
-        </w:rPr>
-        <w:t xml:space="preserve"> задания лазеру определённого положения. Допустимы 5</w:t>
-      </w:r>
-      <w:r>
-        <w:rPr>
-          <w:sz w:val="24"/>
-          <w:szCs w:val="24"/>
-        </w:rPr>
-        <w:t xml:space="preserve"> </w:t>
-      </w:r>
-      <w:r>
-        <w:rPr>
-          <w:sz w:val="24"/>
-          <w:szCs w:val="24"/>
-        </w:rPr>
-        <w:t xml:space="preserve">положений – левое верхнее, правое верхнее, левое нижнее, правое нижнее и центровое. Используется для физического определения доступной области </w:t>
-      </w:r>
-      <w:r>
-        <w:rPr>
-          <w:sz w:val="24"/>
-          <w:szCs w:val="24"/>
-        </w:rPr>
-        <w:t xml:space="preserve">движения </w:t>
-      </w:r>
-      <w:r>
-        <w:rPr>
-          <w:sz w:val="24"/>
-          <w:szCs w:val="24"/>
-        </w:rPr>
-        <w:t>лазера, чтобы потом корректно и достоверно выделить её с помощью функции выделения области в программе.</w:t>
-      </w:r>
-    </w:p>
-    <w:p>
-      <w:pPr>
-        <w:rPr>
-          <w:sz w:val="24"/>
-          <w:szCs w:val="24"/>
-          <w:highlight w:val="magenta"/>
-        </w:rPr>
-      </w:pPr>
-    </w:p>
-    <w:p>
-      <w:pPr>
-        <w:pStyle w:val="a3"/>
-        <w:numPr>
-          <w:ilvl w:val="0"/>
-          <w:numId w:val="2"/>
-        </w:numPr>
-        <w:rPr>
-          <w:sz w:val="24"/>
-          <w:szCs w:val="24"/>
-        </w:rPr>
-      </w:pPr>
-      <w:r>
-        <w:rPr>
-          <w:b/>
-          <w:sz w:val="24"/>
-          <w:szCs w:val="24"/>
-        </w:rPr>
-        <w:t>Настройки</w:t>
-      </w:r>
-      <w:r>
-        <w:rPr>
-          <w:sz w:val="24"/>
-          <w:szCs w:val="24"/>
-        </w:rPr>
-        <w:t xml:space="preserve"> - </w:t>
-      </w:r>
-      <w:r>
-        <w:rPr>
-          <w:sz w:val="24"/>
-          <w:szCs w:val="24"/>
-        </w:rPr>
-        <w:t xml:space="preserve">меню, где можно задать различные настройки программы, которые хранятся в файле по пути </w:t>
-      </w:r>
-      <w:r>
-        <w:rPr>
-          <w:sz w:val="24"/>
-          <w:szCs w:val="24"/>
-          <w:highlight w:val="cyan"/>
-        </w:rPr>
-        <w:t xml:space="preserve">папка с </w:t>
-      </w:r>
-      <w:r>
-        <w:rPr>
-          <w:sz w:val="24"/>
-          <w:szCs w:val="24"/>
-          <w:highlight w:val="cyan"/>
-          <w:lang w:val="en-US"/>
-        </w:rPr>
-        <w:t>eye</w:t>
-      </w:r>
-      <w:r>
-        <w:rPr>
-          <w:sz w:val="24"/>
-          <w:szCs w:val="24"/>
-          <w:highlight w:val="cyan"/>
-        </w:rPr>
-        <w:t>_</w:t>
-      </w:r>
-      <w:r>
-        <w:rPr>
-          <w:sz w:val="24"/>
-          <w:szCs w:val="24"/>
-          <w:highlight w:val="cyan"/>
-          <w:lang w:val="en-US"/>
-        </w:rPr>
-        <w:t>tracker</w:t>
-      </w:r>
-      <w:r>
-        <w:rPr>
-          <w:sz w:val="24"/>
-          <w:szCs w:val="24"/>
-          <w:highlight w:val="cyan"/>
-        </w:rPr>
-        <w:t>.</w:t>
-      </w:r>
-      <w:r>
-        <w:rPr>
-          <w:sz w:val="24"/>
-          <w:szCs w:val="24"/>
-          <w:highlight w:val="cyan"/>
-          <w:lang w:val="en-US"/>
-        </w:rPr>
-        <w:t>exe</w:t>
-      </w:r>
-      <w:r>
-        <w:rPr>
-          <w:sz w:val="24"/>
-          <w:szCs w:val="24"/>
-          <w:highlight w:val="cyan"/>
-        </w:rPr>
-        <w:t>/</w:t>
-      </w:r>
-      <w:proofErr w:type="spellStart"/>
-      <w:r>
-        <w:rPr>
-          <w:sz w:val="24"/>
-          <w:szCs w:val="24"/>
-          <w:highlight w:val="cyan"/>
-        </w:rPr>
-        <w:t>config</w:t>
-      </w:r>
-      <w:proofErr w:type="spellEnd"/>
-      <w:r>
-        <w:rPr>
-          <w:sz w:val="24"/>
-          <w:szCs w:val="24"/>
-          <w:highlight w:val="cyan"/>
-        </w:rPr>
         <w:t>/eyetracker_settings.ini</w:t>
       </w:r>
       <w:r>
@@ -1371,7 +1571,50 @@
           <w:sz w:val="24"/>
           <w:szCs w:val="24"/>
         </w:rPr>
-        <w:t xml:space="preserve"> «сохранить». Большая часть настроек применится только после перезагрузки программы. При вводе некорректных значений в определённые параметры, программа автоматически об этом оповестит и подскажет, какие ожидаются значения у данных параметров.</w:t>
+        <w:t xml:space="preserve"> «</w:t>
+      </w:r>
+      <w:r>
+        <w:rPr>
+          <w:i/>
+          <w:sz w:val="26"/>
+          <w:szCs w:val="26"/>
+        </w:rPr>
+        <w:t>сохранить</w:t>
+      </w:r>
+      <w:r>
+        <w:rPr>
+          <w:sz w:val="24"/>
+          <w:szCs w:val="24"/>
+        </w:rPr>
+        <w:t>». Большая часть настроек применится только после перезагрузки программы</w:t>
+      </w:r>
+      <w:r>
+        <w:rPr>
+          <w:sz w:val="24"/>
+          <w:szCs w:val="24"/>
+        </w:rPr>
+        <w:t>, которую предлагается автоматически произвести после применения новых настроек</w:t>
+      </w:r>
+      <w:r>
+        <w:rPr>
+          <w:sz w:val="24"/>
+          <w:szCs w:val="24"/>
+        </w:rPr>
+        <w:t xml:space="preserve">. При вводе некорректных значений в </w:t>
+      </w:r>
+      <w:r>
+        <w:rPr>
+          <w:sz w:val="24"/>
+          <w:szCs w:val="24"/>
+        </w:rPr>
+        <w:t>поля параметров</w:t>
+      </w:r>
+      <w:r>
+        <w:rPr>
+          <w:sz w:val="24"/>
+          <w:szCs w:val="24"/>
+        </w:rPr>
+        <w:t>, программа автоматически об этом оповестит и подскажет, какие ожидаются значения у данных параметров.</w:t>
       </w:r>
     </w:p>
     <w:p>
@@ -1390,9 +1633,9 @@
         </w:rPr>
         <w:lastRenderedPageBreak/>
         <w:drawing>
-          <wp:inline distT="0" distB="0" distL="0" distR="0" wp14:anchorId="3564122A" wp14:editId="663DE8BC">
-            <wp:extent cx="2316480" cy="4306887"/>
-            <wp:effectExtent l="0" t="0" r="7620" b="0"/>
+          <wp:inline distT="0" distB="0" distL="0" distR="0" wp14:anchorId="6BA1813B" wp14:editId="444D8CCE">
+            <wp:extent cx="2660826" cy="4879571"/>
+            <wp:effectExtent l="0" t="0" r="6350" b="0"/>
             <wp:docPr id="1" name="Рисунок 1"/>
             <wp:cNvGraphicFramePr>
               <a:graphicFrameLocks xmlns:a="http://schemas.openxmlformats.org/drawingml/2006/main" noChangeAspect="1"/>
@@ -1413,7 +1656,7 @@
                   <pic:spPr>
                     <a:xfrm>
                       <a:off x="0" y="0"/>
-                      <a:ext cx="2320070" cy="4313562"/>
+                      <a:ext cx="2669977" cy="4896352"/>
                     </a:xfrm>
                     <a:prstGeom prst="rect">
                       <a:avLst/>
@@ -1535,140 +1778,220 @@
         <w:rPr>
           <w:sz w:val="24"/>
           <w:szCs w:val="24"/>
+          <w:highlight w:val="yellow"/>
+        </w:rPr>
+        <w:t>[</w:t>
+      </w:r>
+      <w:r>
+        <w:rPr>
+          <w:sz w:val="24"/>
+          <w:szCs w:val="24"/>
+          <w:highlight w:val="yellow"/>
+        </w:rPr>
+        <w:t xml:space="preserve">папка с </w:t>
+      </w:r>
+      <w:r>
+        <w:rPr>
+          <w:sz w:val="24"/>
+          <w:szCs w:val="24"/>
+          <w:highlight w:val="yellow"/>
+          <w:lang w:val="en-US"/>
+        </w:rPr>
+        <w:t>eye</w:t>
+      </w:r>
+      <w:r>
+        <w:rPr>
+          <w:sz w:val="24"/>
+          <w:szCs w:val="24"/>
+          <w:highlight w:val="yellow"/>
+        </w:rPr>
+        <w:t>_</w:t>
+      </w:r>
+      <w:r>
+        <w:rPr>
+          <w:sz w:val="24"/>
+          <w:szCs w:val="24"/>
+          <w:highlight w:val="yellow"/>
+          <w:lang w:val="en-US"/>
+        </w:rPr>
+        <w:t>tracker</w:t>
+      </w:r>
+      <w:r>
+        <w:rPr>
+          <w:sz w:val="24"/>
+          <w:szCs w:val="24"/>
+          <w:highlight w:val="yellow"/>
+        </w:rPr>
+        <w:t>.</w:t>
+      </w:r>
+      <w:r>
+        <w:rPr>
+          <w:sz w:val="24"/>
+          <w:szCs w:val="24"/>
+          <w:highlight w:val="yellow"/>
+          <w:lang w:val="en-US"/>
+        </w:rPr>
+        <w:t>exe</w:t>
+      </w:r>
+      <w:r>
+        <w:rPr>
+          <w:sz w:val="24"/>
+          <w:szCs w:val="24"/>
+          <w:highlight w:val="yellow"/>
+        </w:rPr>
+        <w:t>]</w:t>
+      </w:r>
+      <w:r>
+        <w:rPr>
+          <w:sz w:val="24"/>
+          <w:szCs w:val="24"/>
           <w:highlight w:val="cyan"/>
         </w:rPr>
-        <w:t xml:space="preserve">папка с </w:t>
-      </w:r>
-      <w:r>
-        <w:rPr>
+        <w:t>/</w:t>
+      </w:r>
+      <w:proofErr w:type="spellStart"/>
+      <w:r>
+        <w:rPr>
+          <w:b/>
           <w:sz w:val="24"/>
           <w:szCs w:val="24"/>
           <w:highlight w:val="cyan"/>
           <w:lang w:val="en-US"/>
         </w:rPr>
-        <w:t>eye</w:t>
-      </w:r>
+        <w:t>config</w:t>
+      </w:r>
+      <w:proofErr w:type="spellEnd"/>
       <w:r>
         <w:rPr>
           <w:sz w:val="24"/>
           <w:szCs w:val="24"/>
           <w:highlight w:val="cyan"/>
         </w:rPr>
-        <w:t>_</w:t>
-      </w:r>
-      <w:r>
-        <w:rPr>
+        <w:t>/</w:t>
+      </w:r>
+      <w:proofErr w:type="spellStart"/>
+      <w:r>
+        <w:rPr>
+          <w:b/>
           <w:sz w:val="24"/>
           <w:szCs w:val="24"/>
           <w:highlight w:val="cyan"/>
           <w:lang w:val="en-US"/>
         </w:rPr>
-        <w:t>tracker</w:t>
-      </w:r>
-      <w:r>
-        <w:rPr>
+        <w:t>eyetracker</w:t>
+      </w:r>
+      <w:proofErr w:type="spellEnd"/>
+      <w:r>
+        <w:rPr>
+          <w:b/>
           <w:sz w:val="24"/>
           <w:szCs w:val="24"/>
           <w:highlight w:val="cyan"/>
         </w:rPr>
-        <w:t>.</w:t>
-      </w:r>
-      <w:r>
-        <w:rPr>
+        <w:t>_</w:t>
+      </w:r>
+      <w:r>
+        <w:rPr>
+          <w:b/>
           <w:sz w:val="24"/>
           <w:szCs w:val="24"/>
           <w:highlight w:val="cyan"/>
           <w:lang w:val="en-US"/>
         </w:rPr>
-        <w:t>exe</w:t>
-      </w:r>
-      <w:r>
-        <w:rPr>
+        <w:t>settings</w:t>
+      </w:r>
+      <w:r>
+        <w:rPr>
+          <w:b/>
           <w:sz w:val="24"/>
           <w:szCs w:val="24"/>
           <w:highlight w:val="cyan"/>
         </w:rPr>
-        <w:t>/</w:t>
+        <w:t>.</w:t>
       </w:r>
       <w:proofErr w:type="spellStart"/>
       <w:r>
         <w:rPr>
+          <w:b/>
           <w:sz w:val="24"/>
           <w:szCs w:val="24"/>
           <w:highlight w:val="cyan"/>
           <w:lang w:val="en-US"/>
         </w:rPr>
-        <w:t>config</w:t>
+        <w:t>ini</w:t>
       </w:r>
       <w:proofErr w:type="spellEnd"/>
       <w:r>
         <w:rPr>
           <w:sz w:val="24"/>
           <w:szCs w:val="24"/>
-          <w:highlight w:val="cyan"/>
-        </w:rPr>
-        <w:t>/</w:t>
+        </w:rPr>
+        <w:t>, то она создаст его автоматически</w:t>
+      </w:r>
+      <w:r>
+        <w:rPr>
+          <w:sz w:val="24"/>
+          <w:szCs w:val="24"/>
+        </w:rPr>
+        <w:t xml:space="preserve"> при закрытии</w:t>
+      </w:r>
+      <w:r>
+        <w:rPr>
+          <w:sz w:val="24"/>
+          <w:szCs w:val="24"/>
+        </w:rPr>
+        <w:t>.</w:t>
+      </w:r>
+      <w:r>
+        <w:rPr>
+          <w:sz w:val="24"/>
+          <w:szCs w:val="24"/>
+        </w:rPr>
+        <w:t xml:space="preserve"> Если какие-то параметры не могут быть прочитаны программой, они будут проигнорированы и заменены на значения </w:t>
       </w:r>
       <w:proofErr w:type="spellStart"/>
       <w:r>
         <w:rPr>
           <w:sz w:val="24"/>
           <w:szCs w:val="24"/>
-          <w:highlight w:val="cyan"/>
-          <w:lang w:val="en-US"/>
-        </w:rPr>
-        <w:t>eyetracker</w:t>
+        </w:rPr>
+        <w:t>по-умолчанию</w:t>
       </w:r>
       <w:proofErr w:type="spellEnd"/>
       <w:r>
         <w:rPr>
           <w:sz w:val="24"/>
           <w:szCs w:val="24"/>
-          <w:highlight w:val="cyan"/>
-        </w:rPr>
-        <w:t>_</w:t>
-      </w:r>
-      <w:r>
-        <w:rPr>
-          <w:sz w:val="24"/>
-          <w:szCs w:val="24"/>
-          <w:highlight w:val="cyan"/>
-          <w:lang w:val="en-US"/>
-        </w:rPr>
-        <w:t>settings</w:t>
-      </w:r>
-      <w:r>
-        <w:rPr>
-          <w:sz w:val="24"/>
-          <w:szCs w:val="24"/>
-          <w:highlight w:val="cyan"/>
         </w:rPr>
         <w:t>.</w:t>
       </w:r>
-      <w:proofErr w:type="spellStart"/>
-      <w:r>
-        <w:rPr>
-          <w:sz w:val="24"/>
-          <w:szCs w:val="24"/>
-          <w:highlight w:val="cyan"/>
-          <w:lang w:val="en-US"/>
-        </w:rPr>
-        <w:t>ini</w:t>
-      </w:r>
-      <w:proofErr w:type="spellEnd"/>
-      <w:r>
-        <w:rPr>
-          <w:sz w:val="24"/>
-          <w:szCs w:val="24"/>
-        </w:rPr>
-        <w:t>, то она создаст его автоматически</w:t>
-      </w:r>
-      <w:r>
-        <w:rPr>
-          <w:sz w:val="24"/>
-          <w:szCs w:val="24"/>
-        </w:rPr>
-        <w:t xml:space="preserve"> при закрытии</w:t>
+      <w:r>
+        <w:rPr>
+          <w:sz w:val="24"/>
+          <w:szCs w:val="24"/>
+        </w:rPr>
+        <w:t xml:space="preserve"> </w:t>
+      </w:r>
+      <w:r>
+        <w:rPr>
+          <w:sz w:val="24"/>
+          <w:szCs w:val="24"/>
+        </w:rPr>
+        <w:t>Почти все</w:t>
+      </w:r>
+      <w:r>
+        <w:rPr>
+          <w:sz w:val="24"/>
+          <w:szCs w:val="24"/>
+        </w:rPr>
+        <w:t xml:space="preserve"> настройки в программе автоматически сохраняются и загружаются между запусками программы</w:t>
+      </w:r>
+      <w:r>
+        <w:rPr>
+          <w:sz w:val="24"/>
+          <w:szCs w:val="24"/>
+        </w:rPr>
+        <w:t xml:space="preserve"> для повышения удобства</w:t>
       </w:r>
       <w:r>
         <w:rPr>
@@ -1677,101 +2000,71 @@
         </w:rPr>
         <w:t>.</w:t>
       </w:r>
-      <w:r>
-        <w:rPr>
-          <w:sz w:val="24"/>
-          <w:szCs w:val="24"/>
-        </w:rPr>
-        <w:t xml:space="preserve"> Если какие-то параметры не могут быть прочитаны программой, они будут проигнорированы и заменены на значения </w:t>
-      </w:r>
-      <w:proofErr w:type="spellStart"/>
-      <w:r>
-        <w:rPr>
-          <w:sz w:val="24"/>
-          <w:szCs w:val="24"/>
-        </w:rPr>
-        <w:t>по-умолчанию</w:t>
-      </w:r>
-      <w:proofErr w:type="spellEnd"/>
+    </w:p>
+    <w:p>
+      <w:pPr>
+        <w:rPr>
+          <w:sz w:val="24"/>
+          <w:szCs w:val="24"/>
+        </w:rPr>
+      </w:pPr>
+      <w:r>
+        <w:rPr>
+          <w:b/>
+          <w:sz w:val="24"/>
+          <w:szCs w:val="24"/>
+        </w:rPr>
+        <w:t>Внизу</w:t>
+      </w:r>
+      <w:r>
+        <w:rPr>
+          <w:sz w:val="24"/>
+          <w:szCs w:val="24"/>
+        </w:rPr>
+        <w:t xml:space="preserve"> основного экрана приложения отображаются </w:t>
+      </w:r>
+      <w:r>
+        <w:rPr>
+          <w:b/>
+          <w:sz w:val="24"/>
+          <w:szCs w:val="24"/>
+        </w:rPr>
+        <w:t>подсказки</w:t>
+      </w:r>
+      <w:r>
+        <w:rPr>
+          <w:sz w:val="24"/>
+          <w:szCs w:val="24"/>
+        </w:rPr>
+        <w:t xml:space="preserve"> по </w:t>
+      </w:r>
+      <w:r>
+        <w:rPr>
+          <w:sz w:val="24"/>
+          <w:szCs w:val="24"/>
+        </w:rPr>
+        <w:t xml:space="preserve">необходимым </w:t>
+      </w:r>
+      <w:r>
+        <w:rPr>
+          <w:sz w:val="24"/>
+          <w:szCs w:val="24"/>
+        </w:rPr>
+        <w:t xml:space="preserve">действиям </w:t>
+      </w:r>
+      <w:r>
+        <w:rPr>
+          <w:sz w:val="24"/>
+          <w:szCs w:val="24"/>
+        </w:rPr>
+        <w:t>пользователя на текущий момент работы программы</w:t>
+      </w:r>
       <w:r>
         <w:rPr>
           <w:sz w:val="24"/>
           <w:szCs w:val="24"/>
         </w:rPr>
         <w:t>.</w:t>
-      </w:r>
-      <w:r>
-        <w:rPr>
-          <w:sz w:val="24"/>
-          <w:szCs w:val="24"/>
-        </w:rPr>
-        <w:t xml:space="preserve"> </w:t>
-      </w:r>
-      <w:r>
-        <w:rPr>
-          <w:sz w:val="24"/>
-          <w:szCs w:val="24"/>
-        </w:rPr>
-        <w:t>Почти все</w:t>
-      </w:r>
-      <w:r>
-        <w:rPr>
-          <w:sz w:val="24"/>
-          <w:szCs w:val="24"/>
-        </w:rPr>
-        <w:t xml:space="preserve"> настройки в программе автоматически сохраняются и загружаются между запусками программы</w:t>
-      </w:r>
-      <w:r>
-        <w:rPr>
-          <w:sz w:val="24"/>
-          <w:szCs w:val="24"/>
-        </w:rPr>
-        <w:t xml:space="preserve"> для повышения удобства</w:t>
-      </w:r>
-      <w:r>
-        <w:rPr>
-          <w:sz w:val="24"/>
-          <w:szCs w:val="24"/>
-        </w:rPr>
-        <w:t>.</w:t>
-      </w:r>
-    </w:p>
-    <w:p>
-      <w:pPr>
-        <w:rPr>
-          <w:sz w:val="24"/>
-          <w:szCs w:val="24"/>
-        </w:rPr>
-      </w:pPr>
-      <w:r>
-        <w:rPr>
-          <w:b/>
-          <w:sz w:val="24"/>
-          <w:szCs w:val="24"/>
-        </w:rPr>
-        <w:t>Внизу</w:t>
-      </w:r>
-      <w:r>
-        <w:rPr>
-          <w:sz w:val="24"/>
-          <w:szCs w:val="24"/>
-        </w:rPr>
-        <w:t xml:space="preserve"> основного экрана приложения отображаются </w:t>
-      </w:r>
-      <w:r>
-        <w:rPr>
-          <w:b/>
-          <w:sz w:val="24"/>
-          <w:szCs w:val="24"/>
-        </w:rPr>
-        <w:t>подсказки</w:t>
-      </w:r>
-      <w:r>
-        <w:rPr>
-          <w:sz w:val="24"/>
-          <w:szCs w:val="24"/>
-        </w:rPr>
-        <w:t xml:space="preserve"> по предполагаемым следующим действиям в зависимости от состояния приложения.</w:t>
       </w:r>
     </w:p>
     <w:p>
@@ -1802,10 +2095,10 @@
           <w:lang w:eastAsia="ru-RU"/>
         </w:rPr>
         <w:drawing>
-          <wp:inline distT="0" distB="0" distL="0" distR="0" wp14:anchorId="61F44E29" wp14:editId="64214CAE">
-            <wp:extent cx="5086350" cy="428625"/>
-            <wp:effectExtent l="0" t="0" r="0" b="9525"/>
-            <wp:docPr id="2" name="Рисунок 2"/>
+          <wp:inline distT="0" distB="0" distL="0" distR="0" wp14:anchorId="6B82312A" wp14:editId="3A757507">
+            <wp:extent cx="3386064" cy="315883"/>
+            <wp:effectExtent l="0" t="0" r="5080" b="8255"/>
+            <wp:docPr id="4" name="Рисунок 4"/>
             <wp:cNvGraphicFramePr>
               <a:graphicFrameLocks xmlns:a="http://schemas.openxmlformats.org/drawingml/2006/main" noChangeAspect="1"/>
             </wp:cNvGraphicFramePr>
@@ -1825,7 +2118,7 @@
                   <pic:spPr>
                     <a:xfrm>
                       <a:off x="0" y="0"/>
-                      <a:ext cx="5086350" cy="428625"/>
+                      <a:ext cx="3456351" cy="322440"/>
                     </a:xfrm>
                     <a:prstGeom prst="rect">
                       <a:avLst/>
@@ -1866,7 +2159,22 @@
           <w:sz w:val="24"/>
           <w:szCs w:val="24"/>
         </w:rPr>
-        <w:t xml:space="preserve">. Голубым цветом выделены значения </w:t>
+        <w:t xml:space="preserve">. </w:t>
+      </w:r>
+      <w:r>
+        <w:rPr>
+          <w:sz w:val="24"/>
+          <w:szCs w:val="24"/>
+          <w:highlight w:val="cyan"/>
+        </w:rPr>
+        <w:t>Голубым</w:t>
+      </w:r>
+      <w:r>
+        <w:rPr>
+          <w:sz w:val="24"/>
+          <w:szCs w:val="24"/>
+        </w:rPr>
+        <w:t xml:space="preserve"> цветом выделены значения </w:t>
       </w:r>
       <w:proofErr w:type="spellStart"/>
       <w:r>
@@ -1882,7 +2190,22 @@
           <w:sz w:val="24"/>
           <w:szCs w:val="24"/>
         </w:rPr>
-        <w:t>, жёлтым цветом – допустимый диапазон значений данного параметра</w:t>
+        <w:t xml:space="preserve">, </w:t>
+      </w:r>
+      <w:r>
+        <w:rPr>
+          <w:sz w:val="24"/>
+          <w:szCs w:val="24"/>
+          <w:highlight w:val="yellow"/>
+        </w:rPr>
+        <w:t>жёлтым</w:t>
+      </w:r>
+      <w:r>
+        <w:rPr>
+          <w:sz w:val="24"/>
+          <w:szCs w:val="24"/>
+        </w:rPr>
+        <w:t xml:space="preserve"> цветом – допустимый диапазон значений данного параметра</w:t>
       </w:r>
       <w:r>
         <w:rPr>
@@ -3143,7 +3466,7 @@
           <w:szCs w:val="24"/>
           <w:lang w:val="en-US"/>
         </w:rPr>
-        <w:t>percent</w:t>
+        <w:t>range</w:t>
       </w:r>
       <w:r>
         <w:rPr>
@@ -3443,21 +3766,71 @@
         </w:rPr>
         <w:t xml:space="preserve"> которое должно пройти без движения выделенного объекта для того, чтобы считать коэффициент шумоподавления </w:t>
       </w:r>
+      <w:r>
+        <w:rPr>
+          <w:sz w:val="24"/>
+          <w:szCs w:val="24"/>
+        </w:rPr>
+        <w:t>(</w:t>
+      </w:r>
       <w:proofErr w:type="spellStart"/>
       <w:r>
         <w:rPr>
-          <w:sz w:val="24"/>
-          <w:szCs w:val="24"/>
-        </w:rPr>
-        <w:t>noise_threshold_percent</w:t>
+          <w:sz w:val="26"/>
+          <w:szCs w:val="26"/>
+        </w:rPr>
+        <w:t>noise_threshold</w:t>
       </w:r>
       <w:proofErr w:type="spellEnd"/>
       <w:r>
         <w:rPr>
-          <w:sz w:val="24"/>
-          <w:szCs w:val="24"/>
-        </w:rPr>
-        <w:t xml:space="preserve"> подобранным адекватно текущему уровню шума.</w:t>
+          <w:sz w:val="26"/>
+          <w:szCs w:val="26"/>
+        </w:rPr>
+        <w:t>_</w:t>
+      </w:r>
+      <w:r>
+        <w:rPr>
+          <w:sz w:val="26"/>
+          <w:szCs w:val="26"/>
+          <w:lang w:val="en-US"/>
+        </w:rPr>
+        <w:t>range</w:t>
+      </w:r>
+      <w:r>
+        <w:rPr>
+          <w:sz w:val="24"/>
+          <w:szCs w:val="24"/>
+        </w:rPr>
+        <w:t>)</w:t>
+      </w:r>
+      <w:r>
+        <w:rPr>
+          <w:sz w:val="24"/>
+          <w:szCs w:val="24"/>
+        </w:rPr>
+        <w:t xml:space="preserve"> подобранным адекватно текущему уровню шума</w:t>
+      </w:r>
+      <w:r>
+        <w:rPr>
+          <w:sz w:val="24"/>
+          <w:szCs w:val="24"/>
+        </w:rPr>
+        <w:t xml:space="preserve"> </w:t>
+      </w:r>
+      <w:r>
+        <w:rPr>
+          <w:sz w:val="24"/>
+          <w:szCs w:val="24"/>
+        </w:rPr>
+        <w:t>на изображении</w:t>
+      </w:r>
+      <w:r>
+        <w:rPr>
+          <w:sz w:val="24"/>
+          <w:szCs w:val="24"/>
+        </w:rPr>
+        <w:t>.</w:t>
       </w:r>
     </w:p>
     <w:p>
@@ -4379,7 +4752,7 @@
           <w:sz w:val="24"/>
           <w:szCs w:val="24"/>
         </w:rPr>
-        <w:t>Запускается калибровка лазера</w:t>
+        <w:t>Применяются все необходимые настройки изображения</w:t>
       </w:r>
     </w:p>
     <w:p>
@@ -4399,7 +4772,7 @@
           <w:sz w:val="24"/>
           <w:szCs w:val="24"/>
         </w:rPr>
-        <w:t>Применяются все необходимые настройки изображения</w:t>
+        <w:t>Запускается калибровка шумоподавления</w:t>
       </w:r>
     </w:p>
     <w:p>
@@ -4419,7 +4792,7 @@
           <w:sz w:val="24"/>
           <w:szCs w:val="24"/>
         </w:rPr>
-        <w:t>Запускается калибровка шумоподавления</w:t>
+        <w:t>Запускается калибровка координатной системы</w:t>
       </w:r>
     </w:p>
     <w:p>
@@ -4439,26 +4812,6 @@
           <w:sz w:val="24"/>
           <w:szCs w:val="24"/>
         </w:rPr>
-        <w:t>Запускается калибровка координатной системы</w:t>
-      </w:r>
-    </w:p>
-    <w:p>
-      <w:pPr>
-        <w:pStyle w:val="a3"/>
-        <w:numPr>
-          <w:ilvl w:val="0"/>
-          <w:numId w:val="5"/>
-        </w:numPr>
-        <w:rPr>
-          <w:sz w:val="24"/>
-          <w:szCs w:val="24"/>
-        </w:rPr>
-      </w:pPr>
-      <w:r>
-        <w:rPr>
-          <w:sz w:val="24"/>
-          <w:szCs w:val="24"/>
-        </w:rPr>
         <w:t>Выделяется объект слежения</w:t>
       </w:r>
     </w:p>
@@ -4475,7 +4828,14 @@
           <w:sz w:val="24"/>
           <w:szCs w:val="24"/>
         </w:rPr>
-        <w:t>Все ошибки</w:t>
+        <w:t>О</w:t>
+      </w:r>
+      <w:r>
+        <w:rPr>
+          <w:sz w:val="24"/>
+          <w:szCs w:val="24"/>
+        </w:rPr>
+        <w:t>шибки</w:t>
       </w:r>
       <w:r>
         <w:rPr>
@@ -4495,18 +4855,86 @@
         <w:rPr>
           <w:sz w:val="24"/>
           <w:szCs w:val="24"/>
-          <w:highlight w:val="cyan"/>
+          <w:highlight w:val="yellow"/>
+        </w:rPr>
+        <w:t>[</w:t>
+      </w:r>
+      <w:r>
+        <w:rPr>
+          <w:sz w:val="24"/>
+          <w:szCs w:val="24"/>
+          <w:highlight w:val="yellow"/>
         </w:rPr>
         <w:t xml:space="preserve">папка с </w:t>
       </w:r>
       <w:r>
         <w:rPr>
+          <w:sz w:val="24"/>
+          <w:szCs w:val="24"/>
+          <w:highlight w:val="yellow"/>
+          <w:lang w:val="en-US"/>
+        </w:rPr>
+        <w:t>eye</w:t>
+      </w:r>
+      <w:r>
+        <w:rPr>
+          <w:sz w:val="24"/>
+          <w:szCs w:val="24"/>
+          <w:highlight w:val="yellow"/>
+        </w:rPr>
+        <w:t>_</w:t>
+      </w:r>
+      <w:r>
+        <w:rPr>
+          <w:sz w:val="24"/>
+          <w:szCs w:val="24"/>
+          <w:highlight w:val="yellow"/>
+          <w:lang w:val="en-US"/>
+        </w:rPr>
+        <w:t>tracker</w:t>
+      </w:r>
+      <w:r>
+        <w:rPr>
+          <w:sz w:val="24"/>
+          <w:szCs w:val="24"/>
+          <w:highlight w:val="yellow"/>
+        </w:rPr>
+        <w:t>.</w:t>
+      </w:r>
+      <w:r>
+        <w:rPr>
+          <w:sz w:val="24"/>
+          <w:szCs w:val="24"/>
+          <w:highlight w:val="yellow"/>
+          <w:lang w:val="en-US"/>
+        </w:rPr>
+        <w:t>exe</w:t>
+      </w:r>
+      <w:r>
+        <w:rPr>
+          <w:sz w:val="24"/>
+          <w:szCs w:val="24"/>
+          <w:highlight w:val="yellow"/>
+        </w:rPr>
+        <w:t>]</w:t>
+      </w:r>
+      <w:r>
+        <w:rPr>
+          <w:sz w:val="24"/>
+          <w:szCs w:val="24"/>
+          <w:highlight w:val="yellow"/>
+        </w:rPr>
+        <w:t>/</w:t>
+      </w:r>
+      <w:r>
+        <w:rPr>
+          <w:b/>
           <w:sz w:val="24"/>
           <w:szCs w:val="24"/>
           <w:highlight w:val="cyan"/>
           <w:lang w:val="en-US"/>
         </w:rPr>
-        <w:t>eye</w:t>
+        <w:t>logs</w:t>
       </w:r>
       <w:r>
         <w:rPr>
@@ -4514,63 +4942,12 @@
           <w:szCs w:val="24"/>
           <w:highlight w:val="cyan"/>
         </w:rPr>
-        <w:t>_</w:t>
-      </w:r>
-      <w:r>
-        <w:rPr>
-          <w:sz w:val="24"/>
-          <w:szCs w:val="24"/>
-          <w:highlight w:val="cyan"/>
-          <w:lang w:val="en-US"/>
-        </w:rPr>
-        <w:t>tracker</w:t>
-      </w:r>
-      <w:r>
-        <w:rPr>
-          <w:sz w:val="24"/>
-          <w:szCs w:val="24"/>
-          <w:highlight w:val="cyan"/>
-        </w:rPr>
-        <w:t>.</w:t>
-      </w:r>
-      <w:r>
-        <w:rPr>
-          <w:sz w:val="24"/>
-          <w:szCs w:val="24"/>
-          <w:highlight w:val="cyan"/>
-          <w:lang w:val="en-US"/>
-        </w:rPr>
-        <w:t>exe</w:t>
-      </w:r>
-      <w:r>
-        <w:rPr>
-          <w:sz w:val="24"/>
-          <w:szCs w:val="24"/>
-          <w:highlight w:val="cyan"/>
-        </w:rPr>
         <w:t>/</w:t>
       </w:r>
       <w:r>
         <w:rPr>
           <w:sz w:val="24"/>
           <w:szCs w:val="24"/>
-          <w:highlight w:val="cyan"/>
-          <w:lang w:val="en-US"/>
-        </w:rPr>
-        <w:t>logs</w:t>
-      </w:r>
-      <w:r>
-        <w:rPr>
-          <w:sz w:val="24"/>
-          <w:szCs w:val="24"/>
-          <w:highlight w:val="cyan"/>
-        </w:rPr>
-        <w:t>/</w:t>
-      </w:r>
-      <w:r>
-        <w:rPr>
-          <w:sz w:val="24"/>
-          <w:szCs w:val="24"/>
         </w:rPr>
         <w:t xml:space="preserve"> в виде файлов-журнала, именуемых</w:t>
       </w:r>
@@ -4623,6 +5000,72 @@
           <w:szCs w:val="24"/>
         </w:rPr>
         <w:t>в непредвиденных сценариях использования.</w:t>
+      </w:r>
+      <w:r>
+        <w:rPr>
+          <w:sz w:val="24"/>
+          <w:szCs w:val="24"/>
+        </w:rPr>
+        <w:t xml:space="preserve"> </w:t>
+      </w:r>
+      <w:r>
+        <w:rPr>
+          <w:sz w:val="24"/>
+          <w:szCs w:val="24"/>
+        </w:rPr>
+        <w:t>Пример критической ошибки, которая требует перезагрузки программы, показан ниже:</w:t>
+      </w:r>
+    </w:p>
+    <w:p>
+      <w:pPr>
+        <w:ind w:hanging="567"/>
+        <w:jc w:val="center"/>
+        <w:rPr>
+          <w:sz w:val="24"/>
+          <w:szCs w:val="24"/>
+        </w:rPr>
+      </w:pPr>
+      <w:r>
+        <w:rPr>
+          <w:noProof/>
+          <w:lang w:eastAsia="ru-RU"/>
+        </w:rPr>
+        <w:lastRenderedPageBreak/>
+        <w:drawing>
+          <wp:inline distT="0" distB="0" distL="0" distR="0" wp14:anchorId="07291E0F" wp14:editId="542E95AB">
+            <wp:extent cx="6381924" cy="4776040"/>
+            <wp:effectExtent l="0" t="0" r="0" b="5715"/>
+            <wp:docPr id="2" name="Рисунок 2"/>
+            <wp:cNvGraphicFramePr>
+              <a:graphicFrameLocks xmlns:a="http://schemas.openxmlformats.org/drawingml/2006/main" noChangeAspect="1"/>
+            </wp:cNvGraphicFramePr>
+            <a:graphic xmlns:a="http://schemas.openxmlformats.org/drawingml/2006/main">
+              <a:graphicData uri="http://schemas.openxmlformats.org/drawingml/2006/picture">
+                <pic:pic xmlns:pic="http://schemas.openxmlformats.org/drawingml/2006/picture">
+                  <pic:nvPicPr>
+                    <pic:cNvPr id="1" name=""/>
+                    <pic:cNvPicPr/>
+                  </pic:nvPicPr>
+                  <pic:blipFill>
+                    <a:blip r:embed="rId9"/>
+                    <a:stretch>
+                      <a:fillRect/>
+                    </a:stretch>
+                  </pic:blipFill>
+                  <pic:spPr>
+                    <a:xfrm>
+                      <a:off x="0" y="0"/>
+                      <a:ext cx="6400234" cy="4789743"/>
+                    </a:xfrm>
+                    <a:prstGeom prst="rect">
+                      <a:avLst/>
+                    </a:prstGeom>
+                  </pic:spPr>
+                </pic:pic>
+              </a:graphicData>
+            </a:graphic>
+          </wp:inline>
+        </w:drawing>
       </w:r>
     </w:p>
     <w:p>
@@ -4669,8 +5112,6 @@
         </w:rPr>
         <w:t>к</w:t>
       </w:r>
-      <w:bookmarkStart w:id="0" w:name="_GoBack"/>
-      <w:bookmarkEnd w:id="0"/>
       <w:r>
         <w:rPr>
           <w:b/>
@@ -4818,7 +5259,6 @@
           <w:sz w:val="24"/>
           <w:szCs w:val="24"/>
         </w:rPr>
-        <w:lastRenderedPageBreak/>
         <w:t>Калибровка лазера</w:t>
       </w:r>
     </w:p>
@@ -5039,6 +5479,7 @@
           <w:sz w:val="24"/>
           <w:szCs w:val="24"/>
         </w:rPr>
+        <w:lastRenderedPageBreak/>
         <w:t>Шкала прогресса в режимах калибровки</w:t>
       </w:r>
     </w:p>
@@ -5452,6 +5893,218 @@
     </w:lvl>
   </w:abstractNum>
   <w:abstractNum w:abstractNumId="1" w15:restartNumberingAfterBreak="0">
+    <w:nsid w:val="1A7E009A"/>
+    <w:multiLevelType w:val="hybridMultilevel"/>
+    <w:tmpl w:val="DB84D24A"/>
+    <w:lvl w:ilvl="0" w:tplc="D4CAF04A">
+      <w:start w:val="1"/>
+      <w:numFmt w:val="decimal"/>
+      <w:lvlText w:val="%1)"/>
+      <w:lvlJc w:val="left"/>
+      <w:pPr>
+        <w:ind w:left="720" w:hanging="360"/>
+      </w:pPr>
+      <w:rPr>
+        <w:rFonts w:hint="default"/>
+        <w:b/>
+      </w:rPr>
+    </w:lvl>
+    <w:lvl w:ilvl="1" w:tplc="04190019">
+      <w:start w:val="1"/>
+      <w:numFmt w:val="lowerLetter"/>
+      <w:lvlText w:val="%2."/>
+      <w:lvlJc w:val="left"/>
+      <w:pPr>
+        <w:ind w:left="1440" w:hanging="360"/>
+      </w:pPr>
+    </w:lvl>
+    <w:lvl w:ilvl="2" w:tplc="0419001B" w:tentative="1">
+      <w:start w:val="1"/>
+      <w:numFmt w:val="lowerRoman"/>
+      <w:lvlText w:val="%3."/>
+      <w:lvlJc w:val="right"/>
+      <w:pPr>
+        <w:ind w:left="2160" w:hanging="180"/>
+      </w:pPr>
+    </w:lvl>
+    <w:lvl w:ilvl="3" w:tplc="0419000F" w:tentative="1">
+      <w:start w:val="1"/>
+      <w:numFmt w:val="decimal"/>
+      <w:lvlText w:val="%4."/>
+      <w:lvlJc w:val="left"/>
+      <w:pPr>
+        <w:ind w:left="2880" w:hanging="360"/>
+      </w:pPr>
+    </w:lvl>
+    <w:lvl w:ilvl="4" w:tplc="04190019" w:tentative="1">
+      <w:start w:val="1"/>
+      <w:numFmt w:val="lowerLetter"/>
+      <w:lvlText w:val="%5."/>
+      <w:lvlJc w:val="left"/>
+      <w:pPr>
+        <w:ind w:left="3600" w:hanging="360"/>
+      </w:pPr>
+    </w:lvl>
+    <w:lvl w:ilvl="5" w:tplc="0419001B" w:tentative="1">
+      <w:start w:val="1"/>
+      <w:numFmt w:val="lowerRoman"/>
+      <w:lvlText w:val="%6."/>
+      <w:lvlJc w:val="right"/>
+      <w:pPr>
+        <w:ind w:left="4320" w:hanging="180"/>
+      </w:pPr>
+    </w:lvl>
+    <w:lvl w:ilvl="6" w:tplc="0419000F" w:tentative="1">
+      <w:start w:val="1"/>
+      <w:numFmt w:val="decimal"/>
+      <w:lvlText w:val="%7."/>
+      <w:lvlJc w:val="left"/>
+      <w:pPr>
+        <w:ind w:left="5040" w:hanging="360"/>
+      </w:pPr>
+    </w:lvl>
+    <w:lvl w:ilvl="7" w:tplc="04190019" w:tentative="1">
+      <w:start w:val="1"/>
+      <w:numFmt w:val="lowerLetter"/>
+      <w:lvlText w:val="%8."/>
+      <w:lvlJc w:val="left"/>
+      <w:pPr>
+        <w:ind w:left="5760" w:hanging="360"/>
+      </w:pPr>
+    </w:lvl>
+    <w:lvl w:ilvl="8" w:tplc="0419001B" w:tentative="1">
+      <w:start w:val="1"/>
+      <w:numFmt w:val="lowerRoman"/>
+      <w:lvlText w:val="%9."/>
+      <w:lvlJc w:val="right"/>
+      <w:pPr>
+        <w:ind w:left="6480" w:hanging="180"/>
+      </w:pPr>
+    </w:lvl>
+  </w:abstractNum>
+  <w:abstractNum w:abstractNumId="2" w15:restartNumberingAfterBreak="0">
+    <w:nsid w:val="1EF4238E"/>
+    <w:multiLevelType w:val="multilevel"/>
+    <w:tmpl w:val="5DA626FA"/>
+    <w:lvl w:ilvl="0">
+      <w:start w:val="6"/>
+      <w:numFmt w:val="decimal"/>
+      <w:lvlText w:val="%1."/>
+      <w:lvlJc w:val="left"/>
+      <w:pPr>
+        <w:ind w:left="380" w:hanging="380"/>
+      </w:pPr>
+      <w:rPr>
+        <w:rFonts w:hint="default"/>
+        <w:b/>
+      </w:rPr>
+    </w:lvl>
+    <w:lvl w:ilvl="1">
+      <w:start w:val="1"/>
+      <w:numFmt w:val="decimal"/>
+      <w:lvlText w:val="%1.%2)"/>
+      <w:lvlJc w:val="left"/>
+      <w:pPr>
+        <w:ind w:left="720" w:hanging="720"/>
+      </w:pPr>
+      <w:rPr>
+        <w:rFonts w:hint="default"/>
+        <w:b/>
+      </w:rPr>
+    </w:lvl>
+    <w:lvl w:ilvl="2">
+      <w:start w:val="1"/>
+      <w:numFmt w:val="decimal"/>
+      <w:lvlText w:val="%1.%2)%3."/>
+      <w:lvlJc w:val="left"/>
+      <w:pPr>
+        <w:ind w:left="720" w:hanging="720"/>
+      </w:pPr>
+      <w:rPr>
+        <w:rFonts w:hint="default"/>
+        <w:b/>
+      </w:rPr>
+    </w:lvl>
+    <w:lvl w:ilvl="3">
+      <w:start w:val="1"/>
+      <w:numFmt w:val="decimal"/>
+      <w:lvlText w:val="%1.%2)%3.%4."/>
+      <w:lvlJc w:val="left"/>
+      <w:pPr>
+        <w:ind w:left="1080" w:hanging="1080"/>
+      </w:pPr>
+      <w:rPr>
+        <w:rFonts w:hint="default"/>
+        <w:b/>
+      </w:rPr>
+    </w:lvl>
+    <w:lvl w:ilvl="4">
+      <w:start w:val="1"/>
+      <w:numFmt w:val="decimal"/>
+      <w:lvlText w:val="%1.%2)%3.%4.%5."/>
+      <w:lvlJc w:val="left"/>
+      <w:pPr>
+        <w:ind w:left="1080" w:hanging="1080"/>
+      </w:pPr>
+      <w:rPr>
+        <w:rFonts w:hint="default"/>
+        <w:b/>
+      </w:rPr>
+    </w:lvl>
+    <w:lvl w:ilvl="5">
+      <w:start w:val="1"/>
+      <w:numFmt w:val="decimal"/>
+      <w:lvlText w:val="%1.%2)%3.%4.%5.%6."/>
+      <w:lvlJc w:val="left"/>
+      <w:pPr>
+        <w:ind w:left="1440" w:hanging="1440"/>
+      </w:pPr>
+      <w:rPr>
+        <w:rFonts w:hint="default"/>
+        <w:b/>
+      </w:rPr>
+    </w:lvl>
+    <w:lvl w:ilvl="6">
+      <w:start w:val="1"/>
+      <w:numFmt w:val="decimal"/>
+      <w:lvlText w:val="%1.%2)%3.%4.%5.%6.%7."/>
+      <w:lvlJc w:val="left"/>
+      <w:pPr>
+        <w:ind w:left="1440" w:hanging="1440"/>
+      </w:pPr>
+      <w:rPr>
+        <w:rFonts w:hint="default"/>
+        <w:b/>
+      </w:rPr>
+    </w:lvl>
+    <w:lvl w:ilvl="7">
+      <w:start w:val="1"/>
+      <w:numFmt w:val="decimal"/>
+      <w:lvlText w:val="%1.%2)%3.%4.%5.%6.%7.%8."/>
+      <w:lvlJc w:val="left"/>
+      <w:pPr>
+        <w:ind w:left="1800" w:hanging="1800"/>
+      </w:pPr>
+      <w:rPr>
+        <w:rFonts w:hint="default"/>
+        <w:b/>
+      </w:rPr>
+    </w:lvl>
+    <w:lvl w:ilvl="8">
+      <w:start w:val="1"/>
+      <w:numFmt w:val="decimal"/>
+      <w:lvlText w:val="%1.%2)%3.%4.%5.%6.%7.%8.%9."/>
+      <w:lvlJc w:val="left"/>
+      <w:pPr>
+        <w:ind w:left="1800" w:hanging="1800"/>
+      </w:pPr>
+      <w:rPr>
+        <w:rFonts w:hint="default"/>
+        <w:b/>
+      </w:rPr>
+    </w:lvl>
+  </w:abstractNum>
+  <w:abstractNum w:abstractNumId="3" w15:restartNumberingAfterBreak="0">
     <w:nsid w:val="33EA4BE5"/>
     <w:multiLevelType w:val="multilevel"/>
     <w:tmpl w:val="88246C16"/>
@@ -5564,7 +6217,7 @@
       </w:rPr>
     </w:lvl>
   </w:abstractNum>
-  <w:abstractNum w:abstractNumId="2" w15:restartNumberingAfterBreak="0">
+  <w:abstractNum w:abstractNumId="4" w15:restartNumberingAfterBreak="0">
     <w:nsid w:val="3BE74B07"/>
     <w:multiLevelType w:val="hybridMultilevel"/>
     <w:tmpl w:val="0290A992"/>
@@ -5653,7 +6306,7 @@
       </w:pPr>
     </w:lvl>
   </w:abstractNum>
-  <w:abstractNum w:abstractNumId="3" w15:restartNumberingAfterBreak="0">
+  <w:abstractNum w:abstractNumId="5" w15:restartNumberingAfterBreak="0">
     <w:nsid w:val="4C384D4E"/>
     <w:multiLevelType w:val="multilevel"/>
     <w:tmpl w:val="CC9CF952"/>
@@ -5766,7 +6419,7 @@
       </w:rPr>
     </w:lvl>
   </w:abstractNum>
-  <w:abstractNum w:abstractNumId="4" w15:restartNumberingAfterBreak="0">
+  <w:abstractNum w:abstractNumId="6" w15:restartNumberingAfterBreak="0">
     <w:nsid w:val="5D90172F"/>
     <w:multiLevelType w:val="hybridMultilevel"/>
     <w:tmpl w:val="3C90C40E"/>
@@ -5855,7 +6508,129 @@
       </w:pPr>
     </w:lvl>
   </w:abstractNum>
-  <w:abstractNum w:abstractNumId="5" w15:restartNumberingAfterBreak="0">
+  <w:abstractNum w:abstractNumId="7" w15:restartNumberingAfterBreak="0">
+    <w:nsid w:val="609C7B60"/>
+    <w:multiLevelType w:val="multilevel"/>
+    <w:tmpl w:val="C666DAEC"/>
+    <w:lvl w:ilvl="0">
+      <w:start w:val="1"/>
+      <w:numFmt w:val="decimal"/>
+      <w:lvlText w:val="%1."/>
+      <w:lvlJc w:val="left"/>
+      <w:pPr>
+        <w:ind w:left="380" w:hanging="380"/>
+      </w:pPr>
+      <w:rPr>
+        <w:rFonts w:hint="default"/>
+        <w:b/>
+      </w:rPr>
+    </w:lvl>
+    <w:lvl w:ilvl="1">
+      <w:start w:val="1"/>
+      <w:numFmt w:val="decimal"/>
+      <w:lvlText w:val="%1.%2)"/>
+      <w:lvlJc w:val="left"/>
+      <w:pPr>
+        <w:ind w:left="1440" w:hanging="720"/>
+      </w:pPr>
+      <w:rPr>
+        <w:rFonts w:hint="default"/>
+        <w:b/>
+      </w:rPr>
+    </w:lvl>
+    <w:lvl w:ilvl="2">
+      <w:start w:val="1"/>
+      <w:numFmt w:val="decimal"/>
+      <w:lvlText w:val="%1.%2)%3."/>
+      <w:lvlJc w:val="left"/>
+      <w:pPr>
+        <w:ind w:left="2160" w:hanging="720"/>
+      </w:pPr>
+      <w:rPr>
+        <w:rFonts w:hint="default"/>
+        <w:b/>
+      </w:rPr>
+    </w:lvl>
+    <w:lvl w:ilvl="3">
+      <w:start w:val="1"/>
+      <w:numFmt w:val="decimal"/>
+      <w:lvlText w:val="%1.%2)%3.%4."/>
+      <w:lvlJc w:val="left"/>
+      <w:pPr>
+        <w:ind w:left="3240" w:hanging="1080"/>
+      </w:pPr>
+      <w:rPr>
+        <w:rFonts w:hint="default"/>
+        <w:b/>
+      </w:rPr>
+    </w:lvl>
+    <w:lvl w:ilvl="4">
+      <w:start w:val="1"/>
+      <w:numFmt w:val="decimal"/>
+      <w:lvlText w:val="%1.%2)%3.%4.%5."/>
+      <w:lvlJc w:val="left"/>
+      <w:pPr>
+        <w:ind w:left="3960" w:hanging="1080"/>
+      </w:pPr>
+      <w:rPr>
+        <w:rFonts w:hint="default"/>
+        <w:b/>
+      </w:rPr>
+    </w:lvl>
+    <w:lvl w:ilvl="5">
+      <w:start w:val="1"/>
+      <w:numFmt w:val="decimal"/>
+      <w:lvlText w:val="%1.%2)%3.%4.%5.%6."/>
+      <w:lvlJc w:val="left"/>
+      <w:pPr>
+        <w:ind w:left="5040" w:hanging="1440"/>
+      </w:pPr>
+      <w:rPr>
+        <w:rFonts w:hint="default"/>
+        <w:b/>
+      </w:rPr>
+    </w:lvl>
+    <w:lvl w:ilvl="6">
+      <w:start w:val="1"/>
+      <w:numFmt w:val="decimal"/>
+      <w:lvlText w:val="%1.%2)%3.%4.%5.%6.%7."/>
+      <w:lvlJc w:val="left"/>
+      <w:pPr>
+        <w:ind w:left="5760" w:hanging="1440"/>
+      </w:pPr>
+      <w:rPr>
+        <w:rFonts w:hint="default"/>
+        <w:b/>
+      </w:rPr>
+    </w:lvl>
+    <w:lvl w:ilvl="7">
+      <w:start w:val="1"/>
+      <w:numFmt w:val="decimal"/>
+      <w:lvlText w:val="%1.%2)%3.%4.%5.%6.%7.%8."/>
+      <w:lvlJc w:val="left"/>
+      <w:pPr>
+        <w:ind w:left="6840" w:hanging="1800"/>
+      </w:pPr>
+      <w:rPr>
+        <w:rFonts w:hint="default"/>
+        <w:b/>
+      </w:rPr>
+    </w:lvl>
+    <w:lvl w:ilvl="8">
+      <w:start w:val="1"/>
+      <w:numFmt w:val="decimal"/>
+      <w:lvlText w:val="%1.%2)%3.%4.%5.%6.%7.%8.%9."/>
+      <w:lvlJc w:val="left"/>
+      <w:pPr>
+        <w:ind w:left="7560" w:hanging="1800"/>
+      </w:pPr>
+      <w:rPr>
+        <w:rFonts w:hint="default"/>
+        <w:b/>
+      </w:rPr>
+    </w:lvl>
+  </w:abstractNum>
+  <w:abstractNum w:abstractNumId="8" w15:restartNumberingAfterBreak="0">
     <w:nsid w:val="76B84CB8"/>
     <w:multiLevelType w:val="hybridMultilevel"/>
     <w:tmpl w:val="0046FD16"/>
@@ -5944,7 +6719,7 @@
       </w:pPr>
     </w:lvl>
   </w:abstractNum>
-  <w:abstractNum w:abstractNumId="6" w15:restartNumberingAfterBreak="0">
+  <w:abstractNum w:abstractNumId="9" w15:restartNumberingAfterBreak="0">
     <w:nsid w:val="79574B2F"/>
     <w:multiLevelType w:val="hybridMultilevel"/>
     <w:tmpl w:val="1F229F8C"/>
@@ -6058,25 +6833,34 @@
     </w:lvl>
   </w:abstractNum>
   <w:num w:numId="1">
+    <w:abstractNumId w:val="8"/>
+  </w:num>
+  <w:num w:numId="2">
+    <w:abstractNumId w:val="6"/>
+  </w:num>
+  <w:num w:numId="3">
+    <w:abstractNumId w:val="3"/>
+  </w:num>
+  <w:num w:numId="4">
     <w:abstractNumId w:val="5"/>
   </w:num>
-  <w:num w:numId="2">
+  <w:num w:numId="5">
     <w:abstractNumId w:val="4"/>
-  </w:num>
-  <w:num w:numId="3">
-    <w:abstractNumId w:val="1"/>
-  </w:num>
-  <w:num w:numId="4">
-    <w:abstractNumId w:val="3"/>
-  </w:num>
-  <w:num w:numId="5">
-    <w:abstractNumId w:val="2"/>
   </w:num>
   <w:num w:numId="6">
     <w:abstractNumId w:val="0"/>
   </w:num>
   <w:num w:numId="7">
-    <w:abstractNumId w:val="6"/>
+    <w:abstractNumId w:val="9"/>
+  </w:num>
+  <w:num w:numId="8">
+    <w:abstractNumId w:val="1"/>
+  </w:num>
+  <w:num w:numId="9">
+    <w:abstractNumId w:val="7"/>
+  </w:num>
+  <w:num w:numId="10">
+    <w:abstractNumId w:val="2"/>
   </w:num>
 </w:numbering>
 </file>

--- a/Руководство пользователя eye_tracker.docx
+++ b/Руководство пользователя eye_tracker.docx
@@ -49,6 +49,710 @@
     <w:p>
       <w:pPr>
         <w:rPr>
+          <w:b/>
+          <w:bCs/>
+          <w:sz w:val="28"/>
+          <w:szCs w:val="24"/>
+        </w:rPr>
+      </w:pPr>
+      <w:r>
+        <w:rPr>
+          <w:b/>
+          <w:bCs/>
+          <w:sz w:val="28"/>
+          <w:szCs w:val="24"/>
+        </w:rPr>
+        <w:t>Основные р</w:t>
+      </w:r>
+      <w:r>
+        <w:rPr>
+          <w:b/>
+          <w:bCs/>
+          <w:sz w:val="28"/>
+          <w:szCs w:val="24"/>
+        </w:rPr>
+        <w:t>еализованные фун</w:t>
+      </w:r>
+      <w:r>
+        <w:rPr>
+          <w:b/>
+          <w:bCs/>
+          <w:sz w:val="28"/>
+          <w:szCs w:val="24"/>
+        </w:rPr>
+        <w:t>к</w:t>
+      </w:r>
+      <w:r>
+        <w:rPr>
+          <w:b/>
+          <w:bCs/>
+          <w:sz w:val="28"/>
+          <w:szCs w:val="24"/>
+        </w:rPr>
+        <w:t>ции приложения:</w:t>
+      </w:r>
+    </w:p>
+    <w:p>
+      <w:pPr>
+        <w:ind w:firstLine="360"/>
+        <w:rPr>
+          <w:b/>
+          <w:bCs/>
+          <w:sz w:val="24"/>
+          <w:szCs w:val="24"/>
+        </w:rPr>
+      </w:pPr>
+      <w:r>
+        <w:rPr>
+          <w:b/>
+          <w:bCs/>
+          <w:sz w:val="24"/>
+          <w:szCs w:val="24"/>
+        </w:rPr>
+        <w:t>Автоматические:</w:t>
+      </w:r>
+    </w:p>
+    <w:p>
+      <w:pPr>
+        <w:pStyle w:val="a3"/>
+        <w:numPr>
+          <w:ilvl w:val="0"/>
+          <w:numId w:val="6"/>
+        </w:numPr>
+        <w:rPr>
+          <w:sz w:val="24"/>
+          <w:szCs w:val="24"/>
+        </w:rPr>
+      </w:pPr>
+      <w:r>
+        <w:rPr>
+          <w:sz w:val="24"/>
+          <w:szCs w:val="24"/>
+        </w:rPr>
+        <w:t>Сохранение и загрузка всех настроек</w:t>
+      </w:r>
+    </w:p>
+    <w:p>
+      <w:pPr>
+        <w:pStyle w:val="a3"/>
+        <w:numPr>
+          <w:ilvl w:val="0"/>
+          <w:numId w:val="6"/>
+        </w:numPr>
+        <w:rPr>
+          <w:sz w:val="24"/>
+          <w:szCs w:val="24"/>
+        </w:rPr>
+      </w:pPr>
+      <w:r>
+        <w:rPr>
+          <w:sz w:val="24"/>
+          <w:szCs w:val="24"/>
+        </w:rPr>
+        <w:t>Сохранение и загрузка выделенной области</w:t>
+      </w:r>
+    </w:p>
+    <w:p>
+      <w:pPr>
+        <w:pStyle w:val="a3"/>
+        <w:numPr>
+          <w:ilvl w:val="0"/>
+          <w:numId w:val="6"/>
+        </w:numPr>
+        <w:rPr>
+          <w:sz w:val="24"/>
+          <w:szCs w:val="24"/>
+        </w:rPr>
+      </w:pPr>
+      <w:r>
+        <w:rPr>
+          <w:sz w:val="24"/>
+          <w:szCs w:val="24"/>
+        </w:rPr>
+        <w:t>Ведение журналов о событиях программы</w:t>
+      </w:r>
+    </w:p>
+    <w:p>
+      <w:pPr>
+        <w:pStyle w:val="a3"/>
+        <w:numPr>
+          <w:ilvl w:val="0"/>
+          <w:numId w:val="6"/>
+        </w:numPr>
+        <w:rPr>
+          <w:sz w:val="24"/>
+          <w:szCs w:val="24"/>
+        </w:rPr>
+      </w:pPr>
+      <w:r>
+        <w:rPr>
+          <w:sz w:val="24"/>
+          <w:szCs w:val="24"/>
+        </w:rPr>
+        <w:t>Калибровка координатной системы</w:t>
+      </w:r>
+    </w:p>
+    <w:p>
+      <w:pPr>
+        <w:pStyle w:val="a3"/>
+        <w:numPr>
+          <w:ilvl w:val="0"/>
+          <w:numId w:val="6"/>
+        </w:numPr>
+        <w:rPr>
+          <w:sz w:val="24"/>
+          <w:szCs w:val="24"/>
+        </w:rPr>
+      </w:pPr>
+      <w:r>
+        <w:rPr>
+          <w:sz w:val="24"/>
+          <w:szCs w:val="24"/>
+        </w:rPr>
+        <w:t>Калибровка шумоподавления камеры</w:t>
+      </w:r>
+    </w:p>
+    <w:p>
+      <w:pPr>
+        <w:pStyle w:val="a3"/>
+        <w:numPr>
+          <w:ilvl w:val="0"/>
+          <w:numId w:val="6"/>
+        </w:numPr>
+        <w:rPr>
+          <w:sz w:val="24"/>
+          <w:szCs w:val="24"/>
+        </w:rPr>
+      </w:pPr>
+      <w:r>
+        <w:rPr>
+          <w:sz w:val="24"/>
+          <w:szCs w:val="24"/>
+        </w:rPr>
+        <w:t>Калибровка лазера</w:t>
+      </w:r>
+    </w:p>
+    <w:p>
+      <w:pPr>
+        <w:pStyle w:val="a3"/>
+        <w:numPr>
+          <w:ilvl w:val="0"/>
+          <w:numId w:val="6"/>
+        </w:numPr>
+        <w:rPr>
+          <w:sz w:val="24"/>
+          <w:szCs w:val="24"/>
+        </w:rPr>
+      </w:pPr>
+      <w:r>
+        <w:rPr>
+          <w:sz w:val="24"/>
+          <w:szCs w:val="24"/>
+        </w:rPr>
+        <w:t>Обнаружение устройства контроллера лазера</w:t>
+      </w:r>
+    </w:p>
+    <w:p>
+      <w:pPr>
+        <w:pStyle w:val="a3"/>
+        <w:numPr>
+          <w:ilvl w:val="0"/>
+          <w:numId w:val="6"/>
+        </w:numPr>
+        <w:rPr>
+          <w:sz w:val="24"/>
+          <w:szCs w:val="24"/>
+        </w:rPr>
+      </w:pPr>
+      <w:r>
+        <w:rPr>
+          <w:sz w:val="24"/>
+          <w:szCs w:val="24"/>
+        </w:rPr>
+        <w:t>Обнаружение камеры</w:t>
+      </w:r>
+    </w:p>
+    <w:p>
+      <w:pPr>
+        <w:pStyle w:val="a3"/>
+        <w:numPr>
+          <w:ilvl w:val="0"/>
+          <w:numId w:val="6"/>
+        </w:numPr>
+        <w:rPr>
+          <w:sz w:val="24"/>
+          <w:szCs w:val="24"/>
+        </w:rPr>
+      </w:pPr>
+      <w:r>
+        <w:rPr>
+          <w:sz w:val="24"/>
+          <w:szCs w:val="24"/>
+        </w:rPr>
+        <w:t>Подтверждения действий пользователя</w:t>
+      </w:r>
+    </w:p>
+    <w:p>
+      <w:pPr>
+        <w:pStyle w:val="a3"/>
+        <w:numPr>
+          <w:ilvl w:val="0"/>
+          <w:numId w:val="6"/>
+        </w:numPr>
+        <w:rPr>
+          <w:sz w:val="24"/>
+          <w:szCs w:val="24"/>
+        </w:rPr>
+      </w:pPr>
+      <w:r>
+        <w:rPr>
+          <w:sz w:val="24"/>
+          <w:szCs w:val="24"/>
+        </w:rPr>
+        <w:t>Ограничения некорректного использования программы</w:t>
+      </w:r>
+    </w:p>
+    <w:p>
+      <w:pPr>
+        <w:pStyle w:val="a3"/>
+        <w:numPr>
+          <w:ilvl w:val="0"/>
+          <w:numId w:val="6"/>
+        </w:numPr>
+        <w:rPr>
+          <w:sz w:val="24"/>
+          <w:szCs w:val="24"/>
+        </w:rPr>
+      </w:pPr>
+      <w:r>
+        <w:rPr>
+          <w:sz w:val="24"/>
+          <w:szCs w:val="24"/>
+        </w:rPr>
+        <w:t>Перезагрузка программы</w:t>
+      </w:r>
+    </w:p>
+    <w:p>
+      <w:pPr>
+        <w:pStyle w:val="a3"/>
+        <w:numPr>
+          <w:ilvl w:val="0"/>
+          <w:numId w:val="6"/>
+        </w:numPr>
+        <w:rPr>
+          <w:sz w:val="24"/>
+          <w:szCs w:val="24"/>
+        </w:rPr>
+      </w:pPr>
+      <w:r>
+        <w:rPr>
+          <w:sz w:val="24"/>
+          <w:szCs w:val="24"/>
+        </w:rPr>
+        <w:t>Расчёт перемещения лазера в соответствии с координатами объекта на экране</w:t>
+      </w:r>
+    </w:p>
+    <w:p>
+      <w:pPr>
+        <w:pStyle w:val="a3"/>
+        <w:numPr>
+          <w:ilvl w:val="0"/>
+          <w:numId w:val="6"/>
+        </w:numPr>
+        <w:rPr>
+          <w:sz w:val="24"/>
+          <w:szCs w:val="24"/>
+        </w:rPr>
+      </w:pPr>
+      <w:r>
+        <w:rPr>
+          <w:sz w:val="24"/>
+          <w:szCs w:val="24"/>
+        </w:rPr>
+        <w:t>Подача звукового сигнала при выходе объекта за границы</w:t>
+      </w:r>
+    </w:p>
+    <w:p>
+      <w:pPr>
+        <w:pStyle w:val="a3"/>
+        <w:numPr>
+          <w:ilvl w:val="0"/>
+          <w:numId w:val="6"/>
+        </w:numPr>
+        <w:rPr>
+          <w:sz w:val="24"/>
+          <w:szCs w:val="24"/>
+        </w:rPr>
+      </w:pPr>
+      <w:r>
+        <w:rPr>
+          <w:sz w:val="24"/>
+          <w:szCs w:val="24"/>
+        </w:rPr>
+        <w:t>Обнаружение и исправление критических ошибок во время работы программы</w:t>
+      </w:r>
+    </w:p>
+    <w:p>
+      <w:pPr>
+        <w:pStyle w:val="a3"/>
+        <w:numPr>
+          <w:ilvl w:val="0"/>
+          <w:numId w:val="6"/>
+        </w:numPr>
+        <w:rPr>
+          <w:sz w:val="24"/>
+          <w:szCs w:val="24"/>
+        </w:rPr>
+      </w:pPr>
+      <w:r>
+        <w:rPr>
+          <w:sz w:val="24"/>
+          <w:szCs w:val="24"/>
+        </w:rPr>
+        <w:t>Компактное расположение элементов графического интерфейса</w:t>
+      </w:r>
+    </w:p>
+    <w:p>
+      <w:pPr>
+        <w:pStyle w:val="a3"/>
+        <w:numPr>
+          <w:ilvl w:val="0"/>
+          <w:numId w:val="6"/>
+        </w:numPr>
+        <w:rPr>
+          <w:sz w:val="24"/>
+          <w:szCs w:val="24"/>
+        </w:rPr>
+      </w:pPr>
+      <w:r>
+        <w:rPr>
+          <w:sz w:val="24"/>
+          <w:szCs w:val="24"/>
+        </w:rPr>
+        <w:t>Система подсказок по текущим действиям</w:t>
+      </w:r>
+    </w:p>
+    <w:p>
+      <w:pPr>
+        <w:pStyle w:val="a3"/>
+        <w:numPr>
+          <w:ilvl w:val="0"/>
+          <w:numId w:val="6"/>
+        </w:numPr>
+        <w:rPr>
+          <w:sz w:val="24"/>
+          <w:szCs w:val="24"/>
+        </w:rPr>
+      </w:pPr>
+      <w:r>
+        <w:rPr>
+          <w:sz w:val="24"/>
+          <w:szCs w:val="24"/>
+        </w:rPr>
+        <w:t>Шкала прогресса в режимах калибровки</w:t>
+      </w:r>
+    </w:p>
+    <w:p>
+      <w:pPr>
+        <w:pStyle w:val="a3"/>
+        <w:numPr>
+          <w:ilvl w:val="0"/>
+          <w:numId w:val="6"/>
+        </w:numPr>
+        <w:rPr>
+          <w:sz w:val="24"/>
+          <w:szCs w:val="24"/>
+        </w:rPr>
+      </w:pPr>
+      <w:r>
+        <w:rPr>
+          <w:sz w:val="24"/>
+          <w:szCs w:val="24"/>
+        </w:rPr>
+        <w:t>Упаковка программы в один файл и отсутствие необходимости установки</w:t>
+      </w:r>
+    </w:p>
+    <w:p>
+      <w:pPr>
+        <w:pStyle w:val="a3"/>
+        <w:numPr>
+          <w:ilvl w:val="0"/>
+          <w:numId w:val="6"/>
+        </w:numPr>
+        <w:rPr>
+          <w:sz w:val="24"/>
+          <w:szCs w:val="24"/>
+        </w:rPr>
+      </w:pPr>
+      <w:r>
+        <w:rPr>
+          <w:sz w:val="24"/>
+          <w:szCs w:val="24"/>
+        </w:rPr>
+        <w:t>Экономия и перераспределение ресурсов для улучшения качества трекинга</w:t>
+      </w:r>
+    </w:p>
+    <w:p>
+      <w:pPr>
+        <w:pStyle w:val="a3"/>
+        <w:numPr>
+          <w:ilvl w:val="0"/>
+          <w:numId w:val="6"/>
+        </w:numPr>
+        <w:rPr>
+          <w:sz w:val="24"/>
+          <w:szCs w:val="24"/>
+        </w:rPr>
+      </w:pPr>
+      <w:r>
+        <w:rPr>
+          <w:sz w:val="24"/>
+          <w:szCs w:val="24"/>
+        </w:rPr>
+        <w:t>Проверка введённых значений и подсказки по ожидаемому вводу</w:t>
+      </w:r>
+    </w:p>
+    <w:p>
+      <w:pPr>
+        <w:pStyle w:val="a3"/>
+        <w:numPr>
+          <w:ilvl w:val="0"/>
+          <w:numId w:val="6"/>
+        </w:numPr>
+        <w:rPr>
+          <w:sz w:val="24"/>
+          <w:szCs w:val="24"/>
+        </w:rPr>
+      </w:pPr>
+      <w:r>
+        <w:rPr>
+          <w:bCs/>
+          <w:sz w:val="24"/>
+          <w:szCs w:val="24"/>
+        </w:rPr>
+        <w:t>Закрытие окон с уведомлениями через некоторое время</w:t>
+      </w:r>
+    </w:p>
+    <w:p>
+      <w:pPr>
+        <w:ind w:firstLine="360"/>
+        <w:rPr>
+          <w:b/>
+          <w:bCs/>
+          <w:sz w:val="24"/>
+          <w:szCs w:val="24"/>
+        </w:rPr>
+      </w:pPr>
+      <w:r>
+        <w:rPr>
+          <w:b/>
+          <w:bCs/>
+          <w:sz w:val="24"/>
+          <w:szCs w:val="24"/>
+        </w:rPr>
+        <w:t>Ручные:</w:t>
+      </w:r>
+    </w:p>
+    <w:p>
+      <w:pPr>
+        <w:pStyle w:val="a3"/>
+        <w:numPr>
+          <w:ilvl w:val="0"/>
+          <w:numId w:val="7"/>
+        </w:numPr>
+        <w:rPr>
+          <w:sz w:val="24"/>
+          <w:szCs w:val="24"/>
+        </w:rPr>
+      </w:pPr>
+      <w:r>
+        <w:rPr>
+          <w:sz w:val="24"/>
+          <w:szCs w:val="24"/>
+        </w:rPr>
+        <w:t>Выделение объекта</w:t>
+      </w:r>
+    </w:p>
+    <w:p>
+      <w:pPr>
+        <w:pStyle w:val="a3"/>
+        <w:numPr>
+          <w:ilvl w:val="0"/>
+          <w:numId w:val="7"/>
+        </w:numPr>
+        <w:rPr>
+          <w:sz w:val="24"/>
+          <w:szCs w:val="24"/>
+        </w:rPr>
+      </w:pPr>
+      <w:r>
+        <w:rPr>
+          <w:sz w:val="24"/>
+          <w:szCs w:val="24"/>
+        </w:rPr>
+        <w:t>Прерывание процесса калибровки или выделения</w:t>
+      </w:r>
+    </w:p>
+    <w:p>
+      <w:pPr>
+        <w:pStyle w:val="a3"/>
+        <w:numPr>
+          <w:ilvl w:val="0"/>
+          <w:numId w:val="7"/>
+        </w:numPr>
+        <w:rPr>
+          <w:sz w:val="24"/>
+          <w:szCs w:val="24"/>
+        </w:rPr>
+      </w:pPr>
+      <w:r>
+        <w:rPr>
+          <w:sz w:val="24"/>
+          <w:szCs w:val="24"/>
+        </w:rPr>
+        <w:t>Позиционирование лазера</w:t>
+      </w:r>
+    </w:p>
+    <w:p>
+      <w:pPr>
+        <w:pStyle w:val="a3"/>
+        <w:numPr>
+          <w:ilvl w:val="0"/>
+          <w:numId w:val="7"/>
+        </w:numPr>
+        <w:rPr>
+          <w:sz w:val="24"/>
+          <w:szCs w:val="24"/>
+        </w:rPr>
+      </w:pPr>
+      <w:r>
+        <w:rPr>
+          <w:sz w:val="24"/>
+          <w:szCs w:val="24"/>
+        </w:rPr>
+        <w:t>Поворот изображения с камеры</w:t>
+      </w:r>
+    </w:p>
+    <w:p>
+      <w:pPr>
+        <w:pStyle w:val="a3"/>
+        <w:numPr>
+          <w:ilvl w:val="0"/>
+          <w:numId w:val="7"/>
+        </w:numPr>
+        <w:rPr>
+          <w:sz w:val="24"/>
+          <w:szCs w:val="24"/>
+        </w:rPr>
+      </w:pPr>
+      <w:r>
+        <w:rPr>
+          <w:sz w:val="24"/>
+          <w:szCs w:val="24"/>
+        </w:rPr>
+        <w:t>Отражение изображения с камеры</w:t>
+      </w:r>
+    </w:p>
+    <w:p>
+      <w:pPr>
+        <w:pStyle w:val="a3"/>
+        <w:numPr>
+          <w:ilvl w:val="0"/>
+          <w:numId w:val="7"/>
+        </w:numPr>
+        <w:rPr>
+          <w:sz w:val="24"/>
+          <w:szCs w:val="24"/>
+        </w:rPr>
+      </w:pPr>
+      <w:r>
+        <w:rPr>
+          <w:sz w:val="24"/>
+          <w:szCs w:val="24"/>
+        </w:rPr>
+        <w:t>Настройки производительности программы</w:t>
+      </w:r>
+    </w:p>
+    <w:p>
+      <w:pPr>
+        <w:pStyle w:val="a3"/>
+        <w:numPr>
+          <w:ilvl w:val="0"/>
+          <w:numId w:val="7"/>
+        </w:numPr>
+        <w:rPr>
+          <w:sz w:val="24"/>
+          <w:szCs w:val="24"/>
+        </w:rPr>
+      </w:pPr>
+      <w:r>
+        <w:rPr>
+          <w:sz w:val="24"/>
+          <w:szCs w:val="24"/>
+        </w:rPr>
+        <w:t>Настройки качества слежения за целью</w:t>
+      </w:r>
+    </w:p>
+    <w:p>
+      <w:pPr>
+        <w:pStyle w:val="a3"/>
+        <w:numPr>
+          <w:ilvl w:val="0"/>
+          <w:numId w:val="7"/>
+        </w:numPr>
+        <w:rPr>
+          <w:sz w:val="24"/>
+          <w:szCs w:val="24"/>
+        </w:rPr>
+      </w:pPr>
+      <w:r>
+        <w:rPr>
+          <w:sz w:val="24"/>
+          <w:szCs w:val="24"/>
+        </w:rPr>
+        <w:t>Дополнительные кнопки в меню настроек</w:t>
+      </w:r>
+    </w:p>
+    <w:p>
+      <w:pPr>
+        <w:pStyle w:val="a3"/>
+        <w:numPr>
+          <w:ilvl w:val="0"/>
+          <w:numId w:val="7"/>
+        </w:numPr>
+        <w:rPr>
+          <w:sz w:val="24"/>
+          <w:szCs w:val="24"/>
+        </w:rPr>
+      </w:pPr>
+      <w:r>
+        <w:rPr>
+          <w:sz w:val="24"/>
+          <w:szCs w:val="24"/>
+        </w:rPr>
+        <w:t xml:space="preserve">Выбор цвета </w:t>
+      </w:r>
+      <w:proofErr w:type="spellStart"/>
+      <w:r>
+        <w:rPr>
+          <w:sz w:val="24"/>
+          <w:szCs w:val="24"/>
+        </w:rPr>
+        <w:t>отрисовки</w:t>
+      </w:r>
+      <w:proofErr w:type="spellEnd"/>
+      <w:r>
+        <w:rPr>
+          <w:sz w:val="24"/>
+          <w:szCs w:val="24"/>
+        </w:rPr>
+        <w:t xml:space="preserve"> линий</w:t>
+      </w:r>
+    </w:p>
+    <w:p>
+      <w:pPr>
+        <w:ind w:firstLine="360"/>
+        <w:rPr>
           <w:sz w:val="24"/>
           <w:szCs w:val="24"/>
         </w:rPr>
@@ -79,7 +783,7 @@
           <w:sz w:val="24"/>
           <w:szCs w:val="24"/>
         </w:rPr>
-        <w:t xml:space="preserve">ого нажатия на файл с </w:t>
+        <w:t>ого нажатия на файл</w:t>
       </w:r>
       <w:proofErr w:type="gramStart"/>
       <w:r>
@@ -87,7 +791,14 @@
           <w:sz w:val="24"/>
           <w:szCs w:val="24"/>
         </w:rPr>
-        <w:t xml:space="preserve">названием </w:t>
+        <w:t xml:space="preserve"> </w:t>
+      </w:r>
+      <w:r>
+        <w:rPr>
+          <w:sz w:val="24"/>
+          <w:szCs w:val="24"/>
+        </w:rPr>
+        <w:t xml:space="preserve"> </w:t>
       </w:r>
       <w:r>
         <w:rPr>
@@ -158,6 +869,7 @@
           <w:noProof/>
           <w:lang w:eastAsia="ru-RU"/>
         </w:rPr>
+        <w:lastRenderedPageBreak/>
         <w:drawing>
           <wp:inline distT="0" distB="0" distL="0" distR="0" wp14:anchorId="056389C7" wp14:editId="5BD50D43">
             <wp:extent cx="5940425" cy="4432300"/>
@@ -438,8 +1150,6 @@
         </w:rPr>
         <w:t xml:space="preserve"> камеры/</w:t>
       </w:r>
-      <w:bookmarkStart w:id="0" w:name="_GoBack"/>
-      <w:bookmarkEnd w:id="0"/>
       <w:proofErr w:type="spellStart"/>
       <w:r>
         <w:rPr>
@@ -478,15 +1188,7 @@
           <w:sz w:val="24"/>
           <w:szCs w:val="24"/>
         </w:rPr>
-        <w:t xml:space="preserve"> (в секундах). Такое количество времени отводится, чтобы удостовериться в корректности подобранного коэффициента шумоподавления. Снизу программы будет отображаться прогресс калибровки шумоподавления. Если объект сдвинется </w:t>
-      </w:r>
-      <w:r>
-        <w:rPr>
-          <w:sz w:val="24"/>
-          <w:szCs w:val="24"/>
-        </w:rPr>
-        <w:lastRenderedPageBreak/>
-        <w:t>с места за это время по причине шума в кадре или движения самого объекта, то калибровка начнётся с самого начала.</w:t>
+        <w:t xml:space="preserve"> (в секундах). Такое количество времени отводится, чтобы удостовериться в корректности подобранного коэффициента шумоподавления. Снизу программы будет отображаться прогресс калибровки шумоподавления. Если объект сдвинется с места за это время по причине шума в кадре или движения самого объекта, то калибровка начнётся с самого начала.</w:t>
       </w:r>
     </w:p>
     <w:p>
@@ -515,7 +1217,15 @@
           <w:sz w:val="24"/>
           <w:szCs w:val="24"/>
         </w:rPr>
-        <w:t xml:space="preserve"> запускает процесс автоматического выделения области слежения за объектом. После запуска необходимо выделить изображение луча лазера. Затем программа автоматически будет им управлять и задаст ему пройти 4 крайних точки области. Во время этого будет автоматически настроена координатная система, за счёт чего камера может находиться под любым углом относительно контроллера лазера. </w:t>
+        <w:t xml:space="preserve"> запускает процесс автоматического выделения области слежения за объектом. После запуска необходимо выделить изображение луча </w:t>
+      </w:r>
+      <w:r>
+        <w:rPr>
+          <w:sz w:val="24"/>
+          <w:szCs w:val="24"/>
+        </w:rPr>
+        <w:lastRenderedPageBreak/>
+        <w:t xml:space="preserve">лазера. Затем программа автоматически будет им управлять и задаст ему пройти 4 крайних точки области. Во время этого будет автоматически настроена координатная система, за счёт чего камера может находиться под любым углом относительно контроллера лазера. </w:t>
       </w:r>
       <w:r>
         <w:rPr>
@@ -596,7 +1306,14 @@
           <w:sz w:val="24"/>
           <w:szCs w:val="24"/>
         </w:rPr>
-        <w:t xml:space="preserve"> После нажат</w:t>
+        <w:t xml:space="preserve"> п</w:t>
+      </w:r>
+      <w:r>
+        <w:rPr>
+          <w:sz w:val="24"/>
+          <w:szCs w:val="24"/>
+        </w:rPr>
+        <w:t>осле нажат</w:t>
       </w:r>
       <w:r>
         <w:rPr>
@@ -654,7 +1371,21 @@
           <w:sz w:val="24"/>
           <w:szCs w:val="24"/>
         </w:rPr>
-        <w:t xml:space="preserve">– Универсальная кнопка для прерывания </w:t>
+        <w:t xml:space="preserve">– </w:t>
+      </w:r>
+      <w:r>
+        <w:rPr>
+          <w:sz w:val="24"/>
+          <w:szCs w:val="24"/>
+        </w:rPr>
+        <w:t>у</w:t>
+      </w:r>
+      <w:r>
+        <w:rPr>
+          <w:sz w:val="24"/>
+          <w:szCs w:val="24"/>
+        </w:rPr>
+        <w:t xml:space="preserve">ниверсальная кнопка для прерывания </w:t>
       </w:r>
       <w:r>
         <w:rPr>
@@ -676,6 +1407,13 @@
           <w:szCs w:val="24"/>
         </w:rPr>
         <w:t xml:space="preserve"> </w:t>
+      </w:r>
+      <w:r>
+        <w:rPr>
+          <w:sz w:val="24"/>
+          <w:szCs w:val="24"/>
+        </w:rPr>
+        <w:t>и</w:t>
       </w:r>
       <w:r>
         <w:rPr>
@@ -997,7 +1735,22 @@
           <w:sz w:val="24"/>
           <w:szCs w:val="24"/>
         </w:rPr>
-        <w:t xml:space="preserve">После нажатия на кнопку необходимо нажать на 4 точки на экране по очереди, которые в итоге объединятся в один четырёхугольник. Выделенная область должна совпадать с реальной разрешающей способностью лазера (максимальной областью, на которую может подвинуться указатель лазера). Чем менее точным будет совпадение, тем менее точными будут расчёты координат лазера и слежение за объектом. В случае ошибки выделения области программа автоматически запустит процесс </w:t>
+        <w:t>п</w:t>
+      </w:r>
+      <w:r>
+        <w:rPr>
+          <w:sz w:val="24"/>
+          <w:szCs w:val="24"/>
+        </w:rPr>
+        <w:t xml:space="preserve">осле нажатия на кнопку необходимо нажать на 4 точки на экране по очереди, которые в итоге объединятся в один четырёхугольник. </w:t>
+      </w:r>
+      <w:r>
+        <w:rPr>
+          <w:sz w:val="24"/>
+          <w:szCs w:val="24"/>
+        </w:rPr>
+        <w:lastRenderedPageBreak/>
+        <w:t xml:space="preserve">Выделенная область должна совпадать с реальной разрешающей способностью лазера (максимальной областью, на которую может подвинуться указатель лазера). Чем менее точным будет совпадение, тем менее точными будут расчёты координат лазера и слежение за объектом. В случае ошибки выделения области программа автоматически запустит процесс </w:t>
       </w:r>
       <w:proofErr w:type="spellStart"/>
       <w:r>
@@ -1623,7 +2376,6 @@
         <w:rPr>
           <w:sz w:val="24"/>
           <w:szCs w:val="24"/>
-          <w:lang w:val="en-US"/>
         </w:rPr>
       </w:pPr>
       <w:r>
@@ -1631,12 +2383,11 @@
           <w:noProof/>
           <w:lang w:eastAsia="ru-RU"/>
         </w:rPr>
-        <w:lastRenderedPageBreak/>
         <w:drawing>
-          <wp:inline distT="0" distB="0" distL="0" distR="0" wp14:anchorId="6BA1813B" wp14:editId="444D8CCE">
-            <wp:extent cx="2660826" cy="4879571"/>
-            <wp:effectExtent l="0" t="0" r="6350" b="0"/>
-            <wp:docPr id="1" name="Рисунок 1"/>
+          <wp:inline distT="0" distB="0" distL="0" distR="0" wp14:anchorId="6B3342D3" wp14:editId="3CC14813">
+            <wp:extent cx="2244090" cy="3650043"/>
+            <wp:effectExtent l="0" t="0" r="3810" b="7620"/>
+            <wp:docPr id="5" name="Рисунок 5"/>
             <wp:cNvGraphicFramePr>
               <a:graphicFrameLocks xmlns:a="http://schemas.openxmlformats.org/drawingml/2006/main" noChangeAspect="1"/>
             </wp:cNvGraphicFramePr>
@@ -1656,7 +2407,7 @@
                   <pic:spPr>
                     <a:xfrm>
                       <a:off x="0" y="0"/>
-                      <a:ext cx="2669977" cy="4896352"/>
+                      <a:ext cx="2277471" cy="3704338"/>
                     </a:xfrm>
                     <a:prstGeom prst="rect">
                       <a:avLst/>
@@ -1671,16 +2422,18 @@
     </w:p>
     <w:p>
       <w:pPr>
-        <w:rPr>
-          <w:sz w:val="24"/>
-          <w:szCs w:val="24"/>
-        </w:rPr>
-      </w:pPr>
-      <w:r>
-        <w:rPr>
-          <w:sz w:val="24"/>
-          <w:szCs w:val="24"/>
-        </w:rPr>
+        <w:ind w:firstLine="708"/>
+        <w:rPr>
+          <w:sz w:val="24"/>
+          <w:szCs w:val="24"/>
+        </w:rPr>
+      </w:pPr>
+      <w:r>
+        <w:rPr>
+          <w:sz w:val="24"/>
+          <w:szCs w:val="24"/>
+        </w:rPr>
+        <w:lastRenderedPageBreak/>
         <w:t>Кнопка «</w:t>
       </w:r>
       <w:r>
@@ -1963,6 +2716,13 @@
           <w:sz w:val="24"/>
           <w:szCs w:val="24"/>
         </w:rPr>
+        <w:t>, о чём будет уведомлено программой</w:t>
+      </w:r>
+      <w:r>
+        <w:rPr>
+          <w:sz w:val="24"/>
+          <w:szCs w:val="24"/>
+        </w:rPr>
         <w:t>.</w:t>
       </w:r>
       <w:r>
@@ -1977,14 +2737,28 @@
           <w:sz w:val="24"/>
           <w:szCs w:val="24"/>
         </w:rPr>
-        <w:t>Почти все</w:t>
-      </w:r>
-      <w:r>
-        <w:rPr>
-          <w:sz w:val="24"/>
-          <w:szCs w:val="24"/>
-        </w:rPr>
-        <w:t xml:space="preserve"> настройки в программе автоматически сохраняются и загружаются между запусками программы</w:t>
+        <w:t xml:space="preserve">Все </w:t>
+      </w:r>
+      <w:r>
+        <w:rPr>
+          <w:sz w:val="24"/>
+          <w:szCs w:val="24"/>
+        </w:rPr>
+        <w:t xml:space="preserve">основные </w:t>
+      </w:r>
+      <w:r>
+        <w:rPr>
+          <w:sz w:val="24"/>
+          <w:szCs w:val="24"/>
+        </w:rPr>
+        <w:t>н</w:t>
+      </w:r>
+      <w:r>
+        <w:rPr>
+          <w:sz w:val="24"/>
+          <w:szCs w:val="24"/>
+        </w:rPr>
+        <w:t>астройки в программе автоматически сохраняются и загружаются между запусками программы</w:t>
       </w:r>
       <w:r>
         <w:rPr>
@@ -2003,6 +2777,15 @@
     </w:p>
     <w:p>
       <w:pPr>
+        <w:rPr>
+          <w:sz w:val="24"/>
+          <w:szCs w:val="24"/>
+        </w:rPr>
+      </w:pPr>
+    </w:p>
+    <w:p>
+      <w:pPr>
+        <w:ind w:firstLine="708"/>
         <w:rPr>
           <w:sz w:val="24"/>
           <w:szCs w:val="24"/>
@@ -2096,8 +2879,8 @@
         </w:rPr>
         <w:drawing>
           <wp:inline distT="0" distB="0" distL="0" distR="0" wp14:anchorId="6B82312A" wp14:editId="3A757507">
-            <wp:extent cx="3386064" cy="315883"/>
-            <wp:effectExtent l="0" t="0" r="5080" b="8255"/>
+            <wp:extent cx="3022610" cy="287167"/>
+            <wp:effectExtent l="0" t="0" r="6350" b="0"/>
             <wp:docPr id="4" name="Рисунок 4"/>
             <wp:cNvGraphicFramePr>
               <a:graphicFrameLocks xmlns:a="http://schemas.openxmlformats.org/drawingml/2006/main" noChangeAspect="1"/>
@@ -2118,7 +2901,7 @@
                   <pic:spPr>
                     <a:xfrm>
                       <a:off x="0" y="0"/>
-                      <a:ext cx="3456351" cy="322440"/>
+                      <a:ext cx="3173161" cy="301470"/>
                     </a:xfrm>
                     <a:prstGeom prst="rect">
                       <a:avLst/>
@@ -2138,6 +2921,46 @@
           <w:szCs w:val="24"/>
         </w:rPr>
       </w:pPr>
+    </w:p>
+    <w:p>
+      <w:pPr>
+        <w:rPr>
+          <w:sz w:val="24"/>
+          <w:szCs w:val="24"/>
+        </w:rPr>
+      </w:pPr>
+      <w:r>
+        <w:rPr>
+          <w:sz w:val="24"/>
+          <w:szCs w:val="24"/>
+        </w:rPr>
+        <w:tab/>
+        <w:t xml:space="preserve">Во время работы программы </w:t>
+      </w:r>
+      <w:r>
+        <w:rPr>
+          <w:b/>
+          <w:sz w:val="24"/>
+          <w:szCs w:val="24"/>
+        </w:rPr>
+        <w:t>некоторые кнопки меню</w:t>
+      </w:r>
+      <w:r>
+        <w:rPr>
+          <w:sz w:val="24"/>
+          <w:szCs w:val="24"/>
+        </w:rPr>
+        <w:t xml:space="preserve"> становятся неактивными и при нажатии на них ничего не происходит. Это сделано специально, чтобы разграничить сценарии использования программы и правильно проходить все стадии работы от калибровки до слежения за объектом.</w:t>
+      </w:r>
+    </w:p>
+    <w:p>
+      <w:pPr>
+        <w:ind w:firstLine="708"/>
+        <w:rPr>
+          <w:sz w:val="24"/>
+          <w:szCs w:val="24"/>
+        </w:rPr>
+      </w:pPr>
       <w:r>
         <w:rPr>
           <w:sz w:val="24"/>
@@ -2229,82 +3052,1031 @@
           <w:sz w:val="24"/>
           <w:szCs w:val="24"/>
         </w:rPr>
+        <w:t>[</w:t>
+      </w:r>
+      <w:r>
+        <w:rPr>
+          <w:b/>
+          <w:sz w:val="24"/>
+          <w:szCs w:val="24"/>
+          <w:lang w:val="en-US"/>
+        </w:rPr>
+        <w:t>settings</w:t>
+      </w:r>
+      <w:r>
+        <w:rPr>
+          <w:b/>
+          <w:sz w:val="24"/>
+          <w:szCs w:val="24"/>
+        </w:rPr>
+        <w:t>]</w:t>
+      </w:r>
+    </w:p>
+    <w:p>
+      <w:pPr>
+        <w:rPr>
+          <w:sz w:val="24"/>
+          <w:szCs w:val="24"/>
+        </w:rPr>
+      </w:pPr>
+      <w:r>
+        <w:rPr>
+          <w:b/>
+          <w:sz w:val="24"/>
+          <w:szCs w:val="24"/>
+          <w:lang w:val="en-US"/>
+        </w:rPr>
+        <w:t>camera</w:t>
+      </w:r>
+      <w:r>
+        <w:rPr>
+          <w:b/>
+          <w:sz w:val="24"/>
+          <w:szCs w:val="24"/>
+        </w:rPr>
+        <w:t>_</w:t>
+      </w:r>
+      <w:r>
+        <w:rPr>
+          <w:b/>
+          <w:sz w:val="24"/>
+          <w:szCs w:val="24"/>
+          <w:lang w:val="en-US"/>
+        </w:rPr>
+        <w:t>id</w:t>
+      </w:r>
+      <w:r>
+        <w:rPr>
+          <w:sz w:val="24"/>
+          <w:szCs w:val="24"/>
+        </w:rPr>
+        <w:t xml:space="preserve"> = </w:t>
+      </w:r>
+      <w:r>
+        <w:rPr>
+          <w:sz w:val="24"/>
+          <w:szCs w:val="24"/>
+          <w:highlight w:val="cyan"/>
+        </w:rPr>
+        <w:t>0</w:t>
+      </w:r>
+      <w:r>
+        <w:rPr>
+          <w:sz w:val="24"/>
+          <w:szCs w:val="24"/>
+        </w:rPr>
         <w:t xml:space="preserve"> </w:t>
       </w:r>
       <w:r>
         <w:rPr>
-          <w:b/>
-          <w:sz w:val="24"/>
-          <w:szCs w:val="24"/>
+          <w:sz w:val="24"/>
+          <w:szCs w:val="24"/>
+          <w:highlight w:val="yellow"/>
+        </w:rPr>
+        <w:t>[0;</w:t>
+      </w:r>
+      <w:r>
+        <w:rPr>
+          <w:sz w:val="24"/>
+          <w:szCs w:val="24"/>
+          <w:highlight w:val="yellow"/>
+        </w:rPr>
+        <w:t xml:space="preserve"> </w:t>
+      </w:r>
+      <w:r>
+        <w:rPr>
+          <w:rFonts w:ascii="Myanmar Text" w:hAnsi="Myanmar Text" w:cs="Myanmar Text"/>
+          <w:sz w:val="24"/>
+          <w:szCs w:val="24"/>
+          <w:highlight w:val="yellow"/>
+        </w:rPr>
+        <w:t>ထ</w:t>
+      </w:r>
+      <w:r>
+        <w:rPr>
+          <w:sz w:val="24"/>
+          <w:szCs w:val="24"/>
+          <w:highlight w:val="yellow"/>
+        </w:rPr>
+        <w:t>]</w:t>
+      </w:r>
+      <w:r>
+        <w:rPr>
+          <w:sz w:val="24"/>
+          <w:szCs w:val="24"/>
+        </w:rPr>
+        <w:t xml:space="preserve"> –</w:t>
+      </w:r>
+      <w:r>
+        <w:rPr>
+          <w:sz w:val="24"/>
+          <w:szCs w:val="24"/>
+          <w:lang w:val="en-US"/>
+        </w:rPr>
+        <w:t>ID</w:t>
+      </w:r>
+      <w:r>
+        <w:rPr>
+          <w:sz w:val="24"/>
+          <w:szCs w:val="24"/>
+        </w:rPr>
+        <w:t xml:space="preserve"> камеры, стандартно в системе для ноутбуков 0, если подключена еще одна веб-камера, то становится доступен номер 1 и так далее</w:t>
+      </w:r>
+    </w:p>
+    <w:p>
+      <w:pPr>
+        <w:rPr>
+          <w:sz w:val="24"/>
+          <w:szCs w:val="24"/>
+        </w:rPr>
+      </w:pPr>
+      <w:r>
+        <w:rPr>
+          <w:b/>
+          <w:sz w:val="24"/>
+          <w:szCs w:val="24"/>
+          <w:lang w:val="en-US"/>
+        </w:rPr>
+        <w:t>camera</w:t>
+      </w:r>
+      <w:r>
+        <w:rPr>
+          <w:b/>
+          <w:sz w:val="24"/>
+          <w:szCs w:val="24"/>
+        </w:rPr>
+        <w:t>_</w:t>
+      </w:r>
+      <w:r>
+        <w:rPr>
+          <w:b/>
+          <w:sz w:val="24"/>
+          <w:szCs w:val="24"/>
+          <w:lang w:val="en-US"/>
+        </w:rPr>
+        <w:t>max</w:t>
+      </w:r>
+      <w:r>
+        <w:rPr>
+          <w:b/>
+          <w:sz w:val="24"/>
+          <w:szCs w:val="24"/>
+        </w:rPr>
+        <w:t>_</w:t>
+      </w:r>
+      <w:r>
+        <w:rPr>
+          <w:b/>
+          <w:sz w:val="24"/>
+          <w:szCs w:val="24"/>
+          <w:lang w:val="en-US"/>
+        </w:rPr>
+        <w:t>resolution</w:t>
+      </w:r>
+      <w:r>
+        <w:rPr>
+          <w:sz w:val="24"/>
+          <w:szCs w:val="24"/>
+        </w:rPr>
+        <w:t xml:space="preserve"> = </w:t>
+      </w:r>
+      <w:r>
+        <w:rPr>
+          <w:sz w:val="24"/>
+          <w:szCs w:val="24"/>
+          <w:highlight w:val="cyan"/>
+        </w:rPr>
+        <w:t>640</w:t>
+      </w:r>
+      <w:r>
+        <w:rPr>
+          <w:sz w:val="24"/>
+          <w:szCs w:val="24"/>
+        </w:rPr>
+        <w:t xml:space="preserve"> </w:t>
+      </w:r>
+      <w:r>
+        <w:rPr>
+          <w:sz w:val="24"/>
+          <w:szCs w:val="24"/>
+          <w:highlight w:val="yellow"/>
+        </w:rPr>
+        <w:t>[640, 800, 1280]</w:t>
+      </w:r>
+      <w:r>
+        <w:rPr>
+          <w:sz w:val="24"/>
+          <w:szCs w:val="24"/>
+        </w:rPr>
+        <w:t xml:space="preserve"> </w:t>
+      </w:r>
+      <w:r>
+        <w:rPr>
+          <w:sz w:val="24"/>
+          <w:szCs w:val="24"/>
+        </w:rPr>
+        <w:t xml:space="preserve">– </w:t>
+      </w:r>
+      <w:r>
+        <w:rPr>
+          <w:sz w:val="24"/>
+          <w:szCs w:val="24"/>
+        </w:rPr>
+        <w:t>ширина</w:t>
+      </w:r>
+      <w:r>
+        <w:rPr>
+          <w:sz w:val="24"/>
+          <w:szCs w:val="24"/>
+        </w:rPr>
+        <w:t xml:space="preserve"> </w:t>
+      </w:r>
+      <w:r>
+        <w:rPr>
+          <w:sz w:val="24"/>
+          <w:szCs w:val="24"/>
+        </w:rPr>
+        <w:t>кадра</w:t>
+      </w:r>
+      <w:r>
+        <w:rPr>
+          <w:sz w:val="24"/>
+          <w:szCs w:val="24"/>
+        </w:rPr>
+        <w:t xml:space="preserve"> </w:t>
+      </w:r>
+      <w:r>
+        <w:rPr>
+          <w:sz w:val="24"/>
+          <w:szCs w:val="24"/>
+        </w:rPr>
+        <w:t>камеры</w:t>
+      </w:r>
+      <w:r>
+        <w:rPr>
+          <w:sz w:val="24"/>
+          <w:szCs w:val="24"/>
+        </w:rPr>
+        <w:t xml:space="preserve"> в пикселях</w:t>
+      </w:r>
+      <w:r>
+        <w:rPr>
+          <w:sz w:val="24"/>
+          <w:szCs w:val="24"/>
+        </w:rPr>
+        <w:t xml:space="preserve">. </w:t>
+      </w:r>
+      <w:r>
+        <w:rPr>
+          <w:sz w:val="24"/>
+          <w:szCs w:val="24"/>
+        </w:rPr>
+        <w:t>Чем выше, тем больше нагрузка на процессор</w:t>
+      </w:r>
+      <w:r>
+        <w:rPr>
+          <w:sz w:val="24"/>
+          <w:szCs w:val="24"/>
+        </w:rPr>
+        <w:t>. При этом не замечено повышение качества слежения за объектом,</w:t>
+      </w:r>
+      <w:r>
+        <w:rPr>
+          <w:sz w:val="24"/>
+          <w:szCs w:val="24"/>
+        </w:rPr>
+        <w:t xml:space="preserve"> поэтому рекомендуется оставить значение </w:t>
+      </w:r>
+      <w:proofErr w:type="spellStart"/>
+      <w:r>
+        <w:rPr>
+          <w:sz w:val="24"/>
+          <w:szCs w:val="24"/>
+        </w:rPr>
+        <w:t>по-умолчанию</w:t>
+      </w:r>
+      <w:proofErr w:type="spellEnd"/>
+      <w:r>
+        <w:rPr>
+          <w:sz w:val="24"/>
+          <w:szCs w:val="24"/>
+        </w:rPr>
+        <w:t>.</w:t>
+      </w:r>
+    </w:p>
+    <w:p>
+      <w:pPr>
+        <w:rPr>
+          <w:sz w:val="24"/>
+          <w:szCs w:val="24"/>
+        </w:rPr>
+      </w:pPr>
+      <w:proofErr w:type="spellStart"/>
+      <w:r>
+        <w:rPr>
+          <w:b/>
+          <w:sz w:val="24"/>
+          <w:szCs w:val="24"/>
+        </w:rPr>
+        <w:t>fps_viewed</w:t>
+      </w:r>
+      <w:proofErr w:type="spellEnd"/>
+      <w:r>
+        <w:rPr>
+          <w:sz w:val="24"/>
+          <w:szCs w:val="24"/>
+        </w:rPr>
+        <w:t xml:space="preserve"> = </w:t>
+      </w:r>
+      <w:r>
+        <w:rPr>
+          <w:sz w:val="24"/>
+          <w:szCs w:val="24"/>
+          <w:highlight w:val="cyan"/>
+        </w:rPr>
+        <w:t>19</w:t>
+      </w:r>
+      <w:r>
+        <w:rPr>
+          <w:sz w:val="24"/>
+          <w:szCs w:val="24"/>
+        </w:rPr>
+        <w:t xml:space="preserve"> </w:t>
+      </w:r>
+      <w:r>
+        <w:rPr>
+          <w:sz w:val="24"/>
+          <w:szCs w:val="24"/>
+          <w:highlight w:val="yellow"/>
+        </w:rPr>
+        <w:t xml:space="preserve">[8; </w:t>
+      </w:r>
+      <w:r>
+        <w:rPr>
+          <w:rFonts w:ascii="Myanmar Text" w:hAnsi="Myanmar Text" w:cs="Myanmar Text"/>
+          <w:sz w:val="24"/>
+          <w:szCs w:val="24"/>
+          <w:highlight w:val="yellow"/>
+        </w:rPr>
+        <w:t>ထ</w:t>
+      </w:r>
+      <w:r>
+        <w:rPr>
+          <w:sz w:val="24"/>
+          <w:szCs w:val="24"/>
+          <w:highlight w:val="yellow"/>
+        </w:rPr>
+        <w:t>]</w:t>
+      </w:r>
+      <w:r>
+        <w:rPr>
+          <w:sz w:val="24"/>
+          <w:szCs w:val="24"/>
+        </w:rPr>
+        <w:t xml:space="preserve"> </w:t>
+      </w:r>
+      <w:r>
+        <w:rPr>
+          <w:sz w:val="24"/>
+          <w:szCs w:val="24"/>
+        </w:rPr>
+        <w:t xml:space="preserve">- </w:t>
+      </w:r>
+      <w:r>
+        <w:rPr>
+          <w:sz w:val="24"/>
+          <w:szCs w:val="24"/>
+        </w:rPr>
+        <w:t xml:space="preserve">максимальное количество </w:t>
+      </w:r>
+      <w:r>
+        <w:rPr>
+          <w:sz w:val="24"/>
+          <w:szCs w:val="24"/>
+        </w:rPr>
+        <w:t>отображаемых</w:t>
+      </w:r>
+      <w:r>
+        <w:rPr>
+          <w:sz w:val="24"/>
+          <w:szCs w:val="24"/>
+        </w:rPr>
+        <w:t xml:space="preserve"> кадров в секунду (чем больше, тем выше нагрузка на процессор</w:t>
+      </w:r>
+      <w:r>
+        <w:rPr>
+          <w:sz w:val="24"/>
+          <w:szCs w:val="24"/>
+        </w:rPr>
+        <w:t>. Можно оставлять настолько низким, насколько комфортна минимальная плавность видео. Тогда ресурсы процессора будут использоваться по максимуму для обработки кадров, а не их показа</w:t>
+      </w:r>
+      <w:r>
+        <w:rPr>
+          <w:sz w:val="24"/>
+          <w:szCs w:val="24"/>
+        </w:rPr>
+        <w:t>)</w:t>
+      </w:r>
+    </w:p>
+    <w:p>
+      <w:pPr>
+        <w:rPr>
+          <w:sz w:val="24"/>
+          <w:szCs w:val="24"/>
+        </w:rPr>
+      </w:pPr>
+      <w:proofErr w:type="spellStart"/>
+      <w:r>
+        <w:rPr>
+          <w:b/>
+          <w:sz w:val="24"/>
+          <w:szCs w:val="24"/>
+        </w:rPr>
+        <w:t>fps_processed</w:t>
+      </w:r>
+      <w:proofErr w:type="spellEnd"/>
+      <w:r>
+        <w:rPr>
+          <w:sz w:val="24"/>
+          <w:szCs w:val="24"/>
+        </w:rPr>
+        <w:t xml:space="preserve"> </w:t>
+      </w:r>
+      <w:r>
+        <w:rPr>
+          <w:sz w:val="24"/>
+          <w:szCs w:val="24"/>
+        </w:rPr>
+        <w:t xml:space="preserve">= </w:t>
+      </w:r>
+      <w:r>
+        <w:rPr>
+          <w:sz w:val="24"/>
+          <w:szCs w:val="24"/>
+          <w:highlight w:val="cyan"/>
+        </w:rPr>
+        <w:t>76</w:t>
+      </w:r>
+      <w:r>
+        <w:rPr>
+          <w:sz w:val="24"/>
+          <w:szCs w:val="24"/>
+        </w:rPr>
+        <w:t xml:space="preserve"> </w:t>
+      </w:r>
+      <w:r>
+        <w:rPr>
+          <w:sz w:val="24"/>
+          <w:szCs w:val="24"/>
+          <w:highlight w:val="yellow"/>
+        </w:rPr>
+        <w:t xml:space="preserve">[32; </w:t>
+      </w:r>
+      <w:r>
+        <w:rPr>
+          <w:rFonts w:ascii="Myanmar Text" w:hAnsi="Myanmar Text" w:cs="Myanmar Text"/>
+          <w:sz w:val="24"/>
+          <w:szCs w:val="24"/>
+          <w:highlight w:val="yellow"/>
+        </w:rPr>
+        <w:t>ထ</w:t>
+      </w:r>
+      <w:r>
+        <w:rPr>
+          <w:sz w:val="24"/>
+          <w:szCs w:val="24"/>
+          <w:highlight w:val="yellow"/>
+        </w:rPr>
+        <w:t>]</w:t>
+      </w:r>
+      <w:r>
+        <w:rPr>
+          <w:sz w:val="24"/>
+          <w:szCs w:val="24"/>
+        </w:rPr>
+        <w:t xml:space="preserve"> - максимальное количество обрабатываемых кадров в секунду (чем больше, тем </w:t>
+      </w:r>
+      <w:r>
+        <w:rPr>
+          <w:sz w:val="24"/>
+          <w:szCs w:val="24"/>
+        </w:rPr>
+        <w:t>выше</w:t>
+      </w:r>
+      <w:r>
+        <w:rPr>
+          <w:sz w:val="24"/>
+          <w:szCs w:val="24"/>
+        </w:rPr>
+        <w:t xml:space="preserve"> нагрузка</w:t>
+      </w:r>
+      <w:r>
+        <w:rPr>
+          <w:sz w:val="24"/>
+          <w:szCs w:val="24"/>
+        </w:rPr>
+        <w:t xml:space="preserve"> на процессор и скорость отклика программы тоже выше, что должно улучшать слежение за объектом)</w:t>
+      </w:r>
+    </w:p>
+    <w:p>
+      <w:pPr>
+        <w:rPr>
+          <w:sz w:val="24"/>
+          <w:szCs w:val="24"/>
+        </w:rPr>
+      </w:pPr>
+      <w:proofErr w:type="gramStart"/>
+      <w:r>
+        <w:rPr>
+          <w:b/>
+          <w:sz w:val="24"/>
+          <w:szCs w:val="24"/>
+          <w:lang w:val="en-US"/>
+        </w:rPr>
+        <w:t>serial</w:t>
+      </w:r>
+      <w:proofErr w:type="gramEnd"/>
+      <w:r>
+        <w:rPr>
+          <w:b/>
+          <w:sz w:val="24"/>
+          <w:szCs w:val="24"/>
+        </w:rPr>
+        <w:t>_</w:t>
+      </w:r>
+      <w:r>
+        <w:rPr>
+          <w:b/>
+          <w:sz w:val="24"/>
+          <w:szCs w:val="24"/>
+          <w:lang w:val="en-US"/>
+        </w:rPr>
+        <w:t>port</w:t>
+      </w:r>
+      <w:r>
+        <w:rPr>
+          <w:sz w:val="24"/>
+          <w:szCs w:val="24"/>
+        </w:rPr>
+        <w:t xml:space="preserve"> = </w:t>
+      </w:r>
+      <w:r>
+        <w:rPr>
+          <w:sz w:val="24"/>
+          <w:szCs w:val="24"/>
+          <w:highlight w:val="cyan"/>
+        </w:rPr>
+        <w:t>8</w:t>
+      </w:r>
+      <w:r>
+        <w:rPr>
+          <w:sz w:val="24"/>
+          <w:szCs w:val="24"/>
+        </w:rPr>
+        <w:t xml:space="preserve"> </w:t>
+      </w:r>
+      <w:r>
+        <w:rPr>
+          <w:sz w:val="24"/>
+          <w:szCs w:val="24"/>
+          <w:highlight w:val="yellow"/>
+        </w:rPr>
+        <w:t>[0</w:t>
+      </w:r>
+      <w:r>
+        <w:rPr>
+          <w:sz w:val="24"/>
+          <w:szCs w:val="24"/>
+          <w:highlight w:val="yellow"/>
+        </w:rPr>
+        <w:t xml:space="preserve">; </w:t>
+      </w:r>
+      <w:r>
+        <w:rPr>
+          <w:rFonts w:ascii="Myanmar Text" w:hAnsi="Myanmar Text" w:cs="Myanmar Text"/>
+          <w:sz w:val="24"/>
+          <w:szCs w:val="24"/>
+          <w:highlight w:val="yellow"/>
+        </w:rPr>
+        <w:t>ထ</w:t>
+      </w:r>
+      <w:r>
+        <w:rPr>
+          <w:sz w:val="24"/>
+          <w:szCs w:val="24"/>
+          <w:highlight w:val="yellow"/>
+        </w:rPr>
+        <w:t>]</w:t>
+      </w:r>
+      <w:r>
+        <w:rPr>
+          <w:sz w:val="24"/>
+          <w:szCs w:val="24"/>
+        </w:rPr>
+        <w:t xml:space="preserve"> </w:t>
+      </w:r>
+      <w:r>
+        <w:rPr>
+          <w:sz w:val="24"/>
+          <w:szCs w:val="24"/>
+        </w:rPr>
+        <w:t>– номер последовательного порта</w:t>
+      </w:r>
+      <w:r>
+        <w:rPr>
+          <w:sz w:val="24"/>
+          <w:szCs w:val="24"/>
+        </w:rPr>
+        <w:t>, к которому подключён контроллер лазера</w:t>
+      </w:r>
+      <w:r>
+        <w:rPr>
+          <w:sz w:val="24"/>
+          <w:szCs w:val="24"/>
+        </w:rPr>
+        <w:t>. В программе работает авто-опр</w:t>
+      </w:r>
+      <w:r>
+        <w:rPr>
+          <w:sz w:val="24"/>
+          <w:szCs w:val="24"/>
+        </w:rPr>
+        <w:t>еделение номера порта, в который</w:t>
+      </w:r>
+      <w:r>
+        <w:rPr>
+          <w:sz w:val="24"/>
+          <w:szCs w:val="24"/>
+        </w:rPr>
+        <w:t xml:space="preserve"> </w:t>
+      </w:r>
+      <w:r>
+        <w:rPr>
+          <w:sz w:val="24"/>
+          <w:szCs w:val="24"/>
+        </w:rPr>
+        <w:lastRenderedPageBreak/>
+        <w:t>подключено устройство, но если авто-определение по какой-либо причине не сможет найти устройство, то будет использован номер порта из данного параметра.</w:t>
+      </w:r>
+    </w:p>
+    <w:p>
+      <w:pPr>
+        <w:rPr>
+          <w:sz w:val="24"/>
+          <w:szCs w:val="24"/>
+        </w:rPr>
+      </w:pPr>
+      <w:r>
+        <w:rPr>
+          <w:b/>
+          <w:sz w:val="24"/>
+          <w:szCs w:val="24"/>
+          <w:lang w:val="en-US"/>
+        </w:rPr>
+        <w:t>mean</w:t>
+      </w:r>
+      <w:r>
+        <w:rPr>
+          <w:b/>
+          <w:sz w:val="24"/>
+          <w:szCs w:val="24"/>
+        </w:rPr>
+        <w:t>_</w:t>
+      </w:r>
+      <w:r>
+        <w:rPr>
+          <w:b/>
+          <w:sz w:val="24"/>
+          <w:szCs w:val="24"/>
+          <w:lang w:val="en-US"/>
+        </w:rPr>
+        <w:t>coordinates</w:t>
+      </w:r>
+      <w:r>
+        <w:rPr>
+          <w:b/>
+          <w:sz w:val="24"/>
+          <w:szCs w:val="24"/>
+        </w:rPr>
+        <w:t>_</w:t>
+      </w:r>
+      <w:r>
+        <w:rPr>
+          <w:b/>
+          <w:sz w:val="24"/>
+          <w:szCs w:val="24"/>
+          <w:lang w:val="en-US"/>
+        </w:rPr>
+        <w:t>frame</w:t>
+      </w:r>
+      <w:r>
+        <w:rPr>
+          <w:b/>
+          <w:sz w:val="24"/>
+          <w:szCs w:val="24"/>
+        </w:rPr>
+        <w:t>_</w:t>
+      </w:r>
+      <w:r>
+        <w:rPr>
+          <w:b/>
+          <w:sz w:val="24"/>
+          <w:szCs w:val="24"/>
+          <w:lang w:val="en-US"/>
+        </w:rPr>
+        <w:t>count</w:t>
+      </w:r>
+      <w:r>
+        <w:rPr>
+          <w:sz w:val="24"/>
+          <w:szCs w:val="24"/>
+        </w:rPr>
+        <w:t xml:space="preserve"> </w:t>
+      </w:r>
+      <w:r>
+        <w:rPr>
+          <w:sz w:val="24"/>
+          <w:szCs w:val="24"/>
+        </w:rPr>
+        <w:t xml:space="preserve">= </w:t>
+      </w:r>
+      <w:proofErr w:type="gramStart"/>
+      <w:r>
+        <w:rPr>
+          <w:sz w:val="24"/>
+          <w:szCs w:val="24"/>
+          <w:highlight w:val="cyan"/>
+        </w:rPr>
+        <w:t>2</w:t>
+      </w:r>
+      <w:proofErr w:type="gramEnd"/>
+      <w:r>
+        <w:rPr>
+          <w:sz w:val="24"/>
+          <w:szCs w:val="24"/>
+        </w:rPr>
+        <w:t xml:space="preserve"> </w:t>
+      </w:r>
+      <w:r>
+        <w:rPr>
+          <w:sz w:val="24"/>
+          <w:szCs w:val="24"/>
+          <w:highlight w:val="yellow"/>
         </w:rPr>
         <w:t>[</w:t>
       </w:r>
       <w:r>
         <w:rPr>
+          <w:sz w:val="24"/>
+          <w:szCs w:val="24"/>
+          <w:highlight w:val="yellow"/>
+        </w:rPr>
+        <w:t>1;</w:t>
+      </w:r>
+      <w:r>
+        <w:rPr>
+          <w:sz w:val="24"/>
+          <w:szCs w:val="24"/>
+          <w:highlight w:val="yellow"/>
+        </w:rPr>
+        <w:t xml:space="preserve"> </w:t>
+      </w:r>
+      <w:r>
+        <w:rPr>
+          <w:sz w:val="24"/>
+          <w:szCs w:val="24"/>
+          <w:highlight w:val="yellow"/>
+        </w:rPr>
+        <w:t>5</w:t>
+      </w:r>
+      <w:r>
+        <w:rPr>
+          <w:sz w:val="24"/>
+          <w:szCs w:val="24"/>
+          <w:highlight w:val="yellow"/>
+        </w:rPr>
+        <w:t>]</w:t>
+      </w:r>
+      <w:r>
+        <w:rPr>
+          <w:sz w:val="24"/>
+          <w:szCs w:val="24"/>
+        </w:rPr>
+        <w:t xml:space="preserve"> </w:t>
+      </w:r>
+      <w:r>
+        <w:rPr>
+          <w:sz w:val="24"/>
+          <w:szCs w:val="24"/>
+        </w:rPr>
+        <w:t>– количество кадров для усреднения координат</w:t>
+      </w:r>
+      <w:r>
+        <w:rPr>
+          <w:sz w:val="24"/>
+          <w:szCs w:val="24"/>
+        </w:rPr>
+        <w:t xml:space="preserve"> объекта во время</w:t>
+      </w:r>
+      <w:r>
+        <w:rPr>
+          <w:sz w:val="24"/>
+          <w:szCs w:val="24"/>
+        </w:rPr>
+        <w:t xml:space="preserve"> слежения (чем больше, тем</w:t>
+      </w:r>
+      <w:r>
+        <w:rPr>
+          <w:sz w:val="24"/>
+          <w:szCs w:val="24"/>
+        </w:rPr>
+        <w:t xml:space="preserve"> более плавное слежение за объектом</w:t>
+      </w:r>
+      <w:r>
+        <w:rPr>
+          <w:sz w:val="24"/>
+          <w:szCs w:val="24"/>
+        </w:rPr>
+        <w:t>, но</w:t>
+      </w:r>
+      <w:r>
+        <w:rPr>
+          <w:sz w:val="24"/>
+          <w:szCs w:val="24"/>
+        </w:rPr>
+        <w:t xml:space="preserve"> при этом и</w:t>
+      </w:r>
+      <w:r>
+        <w:rPr>
+          <w:sz w:val="24"/>
+          <w:szCs w:val="24"/>
+        </w:rPr>
+        <w:t xml:space="preserve"> больше задержка</w:t>
+      </w:r>
+      <w:r>
+        <w:rPr>
+          <w:sz w:val="24"/>
+          <w:szCs w:val="24"/>
+        </w:rPr>
+        <w:t xml:space="preserve"> перемещения прямоугольника</w:t>
+      </w:r>
+      <w:r>
+        <w:rPr>
+          <w:sz w:val="24"/>
+          <w:szCs w:val="24"/>
+        </w:rPr>
+        <w:t xml:space="preserve"> слежения</w:t>
+      </w:r>
+      <w:r>
+        <w:rPr>
+          <w:sz w:val="24"/>
+          <w:szCs w:val="24"/>
+        </w:rPr>
+        <w:t xml:space="preserve"> относительно изображения объекта на экране</w:t>
+      </w:r>
+      <w:r>
+        <w:rPr>
+          <w:sz w:val="24"/>
+          <w:szCs w:val="24"/>
+        </w:rPr>
+        <w:t>)</w:t>
+      </w:r>
+      <w:r>
+        <w:rPr>
+          <w:sz w:val="24"/>
+          <w:szCs w:val="24"/>
+        </w:rPr>
+        <w:t>.</w:t>
+      </w:r>
+    </w:p>
+    <w:p>
+      <w:pPr>
+        <w:rPr>
+          <w:sz w:val="24"/>
+          <w:szCs w:val="24"/>
+        </w:rPr>
+      </w:pPr>
+      <w:r>
+        <w:rPr>
           <w:b/>
           <w:sz w:val="24"/>
           <w:szCs w:val="24"/>
           <w:lang w:val="en-US"/>
         </w:rPr>
-        <w:t>settings</w:t>
-      </w:r>
-      <w:r>
-        <w:rPr>
-          <w:b/>
-          <w:sz w:val="24"/>
-          <w:szCs w:val="24"/>
+        <w:t>noise</w:t>
+      </w:r>
+      <w:r>
+        <w:rPr>
+          <w:b/>
+          <w:sz w:val="24"/>
+          <w:szCs w:val="24"/>
+        </w:rPr>
+        <w:t>_</w:t>
+      </w:r>
+      <w:r>
+        <w:rPr>
+          <w:b/>
+          <w:sz w:val="24"/>
+          <w:szCs w:val="24"/>
+          <w:lang w:val="en-US"/>
+        </w:rPr>
+        <w:t>threshold</w:t>
+      </w:r>
+      <w:r>
+        <w:rPr>
+          <w:b/>
+          <w:sz w:val="24"/>
+          <w:szCs w:val="24"/>
+        </w:rPr>
+        <w:t>_</w:t>
+      </w:r>
+      <w:r>
+        <w:rPr>
+          <w:b/>
+          <w:sz w:val="24"/>
+          <w:szCs w:val="24"/>
+          <w:lang w:val="en-US"/>
+        </w:rPr>
+        <w:t>range</w:t>
+      </w:r>
+      <w:r>
+        <w:rPr>
+          <w:sz w:val="24"/>
+          <w:szCs w:val="24"/>
+        </w:rPr>
+        <w:t xml:space="preserve"> </w:t>
+      </w:r>
+      <w:r>
+        <w:rPr>
+          <w:sz w:val="24"/>
+          <w:szCs w:val="24"/>
+        </w:rPr>
+        <w:t xml:space="preserve">= </w:t>
+      </w:r>
+      <w:r>
+        <w:rPr>
+          <w:sz w:val="24"/>
+          <w:szCs w:val="24"/>
+          <w:highlight w:val="cyan"/>
+        </w:rPr>
+        <w:t>0.0</w:t>
+      </w:r>
+      <w:r>
+        <w:rPr>
+          <w:sz w:val="24"/>
+          <w:szCs w:val="24"/>
+        </w:rPr>
+        <w:t xml:space="preserve"> </w:t>
+      </w:r>
+      <w:r>
+        <w:rPr>
+          <w:sz w:val="24"/>
+          <w:szCs w:val="24"/>
+          <w:highlight w:val="yellow"/>
+        </w:rPr>
+        <w:t>[</w:t>
+      </w:r>
+      <w:r>
+        <w:rPr>
+          <w:sz w:val="24"/>
+          <w:szCs w:val="24"/>
+          <w:highlight w:val="yellow"/>
+        </w:rPr>
+        <w:t>0.</w:t>
+      </w:r>
+      <w:r>
+        <w:rPr>
+          <w:sz w:val="24"/>
+          <w:szCs w:val="24"/>
+          <w:highlight w:val="yellow"/>
+        </w:rPr>
+        <w:t>0</w:t>
+      </w:r>
+      <w:r>
+        <w:rPr>
+          <w:sz w:val="24"/>
+          <w:szCs w:val="24"/>
+          <w:highlight w:val="yellow"/>
+        </w:rPr>
+        <w:t xml:space="preserve">; </w:t>
+      </w:r>
+      <w:r>
+        <w:rPr>
+          <w:rFonts w:ascii="Myanmar Text" w:hAnsi="Myanmar Text" w:cs="Myanmar Text"/>
+          <w:sz w:val="24"/>
+          <w:szCs w:val="24"/>
+          <w:highlight w:val="yellow"/>
+        </w:rPr>
+        <w:t>1.0</w:t>
+      </w:r>
+      <w:r>
+        <w:rPr>
+          <w:sz w:val="24"/>
+          <w:szCs w:val="24"/>
+          <w:highlight w:val="yellow"/>
         </w:rPr>
         <w:t>]</w:t>
       </w:r>
-    </w:p>
-    <w:p>
-      <w:pPr>
-        <w:rPr>
-          <w:sz w:val="24"/>
-          <w:szCs w:val="24"/>
-        </w:rPr>
-      </w:pPr>
-      <w:r>
-        <w:rPr>
-          <w:b/>
-          <w:sz w:val="24"/>
-          <w:szCs w:val="24"/>
-          <w:lang w:val="en-US"/>
-        </w:rPr>
-        <w:t>camera</w:t>
-      </w:r>
-      <w:r>
-        <w:rPr>
-          <w:b/>
-          <w:sz w:val="24"/>
-          <w:szCs w:val="24"/>
-        </w:rPr>
-        <w:t>_</w:t>
-      </w:r>
-      <w:r>
-        <w:rPr>
-          <w:b/>
-          <w:sz w:val="24"/>
-          <w:szCs w:val="24"/>
-          <w:lang w:val="en-US"/>
-        </w:rPr>
-        <w:t>id</w:t>
-      </w:r>
-      <w:r>
-        <w:rPr>
-          <w:sz w:val="24"/>
-          <w:szCs w:val="24"/>
-        </w:rPr>
-        <w:t xml:space="preserve"> = </w:t>
-      </w:r>
-      <w:r>
-        <w:rPr>
-          <w:sz w:val="24"/>
-          <w:szCs w:val="24"/>
-          <w:highlight w:val="cyan"/>
-        </w:rPr>
-        <w:t>0</w:t>
-      </w:r>
       <w:r>
         <w:rPr>
           <w:sz w:val="24"/>
@@ -2316,167 +4088,6 @@
         <w:rPr>
           <w:sz w:val="24"/>
           <w:szCs w:val="24"/>
-          <w:highlight w:val="yellow"/>
-        </w:rPr>
-        <w:t>[0;</w:t>
-      </w:r>
-      <w:r>
-        <w:rPr>
-          <w:sz w:val="24"/>
-          <w:szCs w:val="24"/>
-          <w:highlight w:val="yellow"/>
-        </w:rPr>
-        <w:t xml:space="preserve"> </w:t>
-      </w:r>
-      <w:r>
-        <w:rPr>
-          <w:rFonts w:ascii="Myanmar Text" w:hAnsi="Myanmar Text" w:cs="Myanmar Text"/>
-          <w:sz w:val="24"/>
-          <w:szCs w:val="24"/>
-          <w:highlight w:val="yellow"/>
-        </w:rPr>
-        <w:t>ထ</w:t>
-      </w:r>
-      <w:r>
-        <w:rPr>
-          <w:sz w:val="24"/>
-          <w:szCs w:val="24"/>
-          <w:highlight w:val="yellow"/>
-        </w:rPr>
-        <w:t>]</w:t>
-      </w:r>
-      <w:r>
-        <w:rPr>
-          <w:sz w:val="24"/>
-          <w:szCs w:val="24"/>
-        </w:rPr>
-        <w:t xml:space="preserve"> –</w:t>
-      </w:r>
-      <w:r>
-        <w:rPr>
-          <w:sz w:val="24"/>
-          <w:szCs w:val="24"/>
-          <w:lang w:val="en-US"/>
-        </w:rPr>
-        <w:t>ID</w:t>
-      </w:r>
-      <w:r>
-        <w:rPr>
-          <w:sz w:val="24"/>
-          <w:szCs w:val="24"/>
-        </w:rPr>
-        <w:t xml:space="preserve"> камеры, стандартно в системе для ноутбуков 0, если подключена еще одна веб-камера, то становится доступен номер 1 и так далее</w:t>
-      </w:r>
-    </w:p>
-    <w:p>
-      <w:pPr>
-        <w:rPr>
-          <w:sz w:val="24"/>
-          <w:szCs w:val="24"/>
-        </w:rPr>
-      </w:pPr>
-      <w:r>
-        <w:rPr>
-          <w:b/>
-          <w:sz w:val="24"/>
-          <w:szCs w:val="24"/>
-          <w:lang w:val="en-US"/>
-        </w:rPr>
-        <w:lastRenderedPageBreak/>
-        <w:t>camera</w:t>
-      </w:r>
-      <w:r>
-        <w:rPr>
-          <w:b/>
-          <w:sz w:val="24"/>
-          <w:szCs w:val="24"/>
-        </w:rPr>
-        <w:t>_</w:t>
-      </w:r>
-      <w:r>
-        <w:rPr>
-          <w:b/>
-          <w:sz w:val="24"/>
-          <w:szCs w:val="24"/>
-          <w:lang w:val="en-US"/>
-        </w:rPr>
-        <w:t>max</w:t>
-      </w:r>
-      <w:r>
-        <w:rPr>
-          <w:b/>
-          <w:sz w:val="24"/>
-          <w:szCs w:val="24"/>
-        </w:rPr>
-        <w:t>_</w:t>
-      </w:r>
-      <w:r>
-        <w:rPr>
-          <w:b/>
-          <w:sz w:val="24"/>
-          <w:szCs w:val="24"/>
-          <w:lang w:val="en-US"/>
-        </w:rPr>
-        <w:t>height</w:t>
-      </w:r>
-      <w:r>
-        <w:rPr>
-          <w:b/>
-          <w:sz w:val="24"/>
-          <w:szCs w:val="24"/>
-        </w:rPr>
-        <w:t>_</w:t>
-      </w:r>
-      <w:r>
-        <w:rPr>
-          <w:b/>
-          <w:sz w:val="24"/>
-          <w:szCs w:val="24"/>
-          <w:lang w:val="en-US"/>
-        </w:rPr>
-        <w:t>resolution</w:t>
-      </w:r>
-      <w:r>
-        <w:rPr>
-          <w:sz w:val="24"/>
-          <w:szCs w:val="24"/>
-        </w:rPr>
-        <w:t xml:space="preserve"> = </w:t>
-      </w:r>
-      <w:r>
-        <w:rPr>
-          <w:sz w:val="24"/>
-          <w:szCs w:val="24"/>
-          <w:highlight w:val="cyan"/>
-        </w:rPr>
-        <w:t>640</w:t>
-      </w:r>
-      <w:r>
-        <w:rPr>
-          <w:sz w:val="24"/>
-          <w:szCs w:val="24"/>
-        </w:rPr>
-        <w:t xml:space="preserve"> </w:t>
-      </w:r>
-      <w:r>
-        <w:rPr>
-          <w:sz w:val="24"/>
-          <w:szCs w:val="24"/>
-          <w:highlight w:val="yellow"/>
-        </w:rPr>
-        <w:t>[640, 800, 1280]</w:t>
-      </w:r>
-      <w:r>
-        <w:rPr>
-          <w:sz w:val="24"/>
-          <w:szCs w:val="24"/>
-        </w:rPr>
-        <w:t xml:space="preserve"> </w:t>
-      </w:r>
-      <w:r>
-        <w:rPr>
-          <w:sz w:val="24"/>
-          <w:szCs w:val="24"/>
         </w:rPr>
         <w:t xml:space="preserve">– </w:t>
       </w:r>
@@ -2485,1087 +4096,14 @@
           <w:sz w:val="24"/>
           <w:szCs w:val="24"/>
         </w:rPr>
-        <w:t>ширина</w:t>
-      </w:r>
-      <w:r>
-        <w:rPr>
-          <w:sz w:val="24"/>
-          <w:szCs w:val="24"/>
-        </w:rPr>
-        <w:t xml:space="preserve"> </w:t>
-      </w:r>
-      <w:r>
-        <w:rPr>
-          <w:sz w:val="24"/>
-          <w:szCs w:val="24"/>
-        </w:rPr>
-        <w:t>кадра</w:t>
-      </w:r>
-      <w:r>
-        <w:rPr>
-          <w:sz w:val="24"/>
-          <w:szCs w:val="24"/>
-        </w:rPr>
-        <w:t xml:space="preserve"> </w:t>
-      </w:r>
-      <w:r>
-        <w:rPr>
-          <w:sz w:val="24"/>
-          <w:szCs w:val="24"/>
-        </w:rPr>
-        <w:t>камеры</w:t>
-      </w:r>
-      <w:r>
-        <w:rPr>
-          <w:sz w:val="24"/>
-          <w:szCs w:val="24"/>
-        </w:rPr>
-        <w:t xml:space="preserve"> в пикселях</w:t>
-      </w:r>
-      <w:r>
-        <w:rPr>
-          <w:sz w:val="24"/>
-          <w:szCs w:val="24"/>
-        </w:rPr>
-        <w:t xml:space="preserve">. </w:t>
-      </w:r>
-      <w:r>
-        <w:rPr>
-          <w:sz w:val="24"/>
-          <w:szCs w:val="24"/>
-        </w:rPr>
-        <w:t>Чем выше, тем больше нагрузка на процессор</w:t>
-      </w:r>
-      <w:r>
-        <w:rPr>
-          <w:sz w:val="24"/>
-          <w:szCs w:val="24"/>
-        </w:rPr>
-        <w:t>. При этом не замечено повышение качества слежения за объектом,</w:t>
-      </w:r>
-      <w:r>
-        <w:rPr>
-          <w:sz w:val="24"/>
-          <w:szCs w:val="24"/>
-        </w:rPr>
-        <w:t xml:space="preserve"> поэтому рекомендуется оставить значение </w:t>
-      </w:r>
-      <w:proofErr w:type="spellStart"/>
-      <w:r>
-        <w:rPr>
-          <w:sz w:val="24"/>
-          <w:szCs w:val="24"/>
-        </w:rPr>
-        <w:t>по-умолчанию</w:t>
-      </w:r>
-      <w:proofErr w:type="spellEnd"/>
-      <w:r>
-        <w:rPr>
-          <w:sz w:val="24"/>
-          <w:szCs w:val="24"/>
-        </w:rPr>
-        <w:t>.</w:t>
-      </w:r>
-    </w:p>
-    <w:p>
-      <w:pPr>
-        <w:rPr>
-          <w:sz w:val="24"/>
-          <w:szCs w:val="24"/>
-        </w:rPr>
-      </w:pPr>
-      <w:proofErr w:type="spellStart"/>
-      <w:r>
-        <w:rPr>
-          <w:b/>
-          <w:sz w:val="24"/>
-          <w:szCs w:val="24"/>
-        </w:rPr>
-        <w:t>fps_viewed</w:t>
-      </w:r>
-      <w:proofErr w:type="spellEnd"/>
-      <w:r>
-        <w:rPr>
-          <w:sz w:val="24"/>
-          <w:szCs w:val="24"/>
-        </w:rPr>
-        <w:t xml:space="preserve"> = </w:t>
-      </w:r>
-      <w:r>
-        <w:rPr>
-          <w:sz w:val="24"/>
-          <w:szCs w:val="24"/>
-          <w:highlight w:val="cyan"/>
-        </w:rPr>
-        <w:t>19</w:t>
-      </w:r>
-      <w:r>
-        <w:rPr>
-          <w:sz w:val="24"/>
-          <w:szCs w:val="24"/>
-        </w:rPr>
-        <w:t xml:space="preserve"> </w:t>
-      </w:r>
-      <w:r>
-        <w:rPr>
-          <w:sz w:val="24"/>
-          <w:szCs w:val="24"/>
-          <w:highlight w:val="yellow"/>
-        </w:rPr>
-        <w:t xml:space="preserve">[8; </w:t>
-      </w:r>
-      <w:r>
-        <w:rPr>
-          <w:rFonts w:ascii="Myanmar Text" w:hAnsi="Myanmar Text" w:cs="Myanmar Text"/>
-          <w:sz w:val="24"/>
-          <w:szCs w:val="24"/>
-          <w:highlight w:val="yellow"/>
-        </w:rPr>
-        <w:t>ထ</w:t>
-      </w:r>
-      <w:r>
-        <w:rPr>
-          <w:sz w:val="24"/>
-          <w:szCs w:val="24"/>
-          <w:highlight w:val="yellow"/>
-        </w:rPr>
-        <w:t>]</w:t>
-      </w:r>
-      <w:r>
-        <w:rPr>
-          <w:sz w:val="24"/>
-          <w:szCs w:val="24"/>
-        </w:rPr>
-        <w:t xml:space="preserve"> </w:t>
-      </w:r>
-      <w:r>
-        <w:rPr>
-          <w:sz w:val="24"/>
-          <w:szCs w:val="24"/>
-        </w:rPr>
-        <w:t xml:space="preserve">- </w:t>
-      </w:r>
-      <w:r>
-        <w:rPr>
-          <w:sz w:val="24"/>
-          <w:szCs w:val="24"/>
-        </w:rPr>
-        <w:t xml:space="preserve">максимальное количество </w:t>
-      </w:r>
-      <w:r>
-        <w:rPr>
-          <w:sz w:val="24"/>
-          <w:szCs w:val="24"/>
-        </w:rPr>
-        <w:t>отображаемых</w:t>
-      </w:r>
-      <w:r>
-        <w:rPr>
-          <w:sz w:val="24"/>
-          <w:szCs w:val="24"/>
-        </w:rPr>
-        <w:t xml:space="preserve"> кадров в секунду (чем больше, тем выше нагрузка на процессор</w:t>
-      </w:r>
-      <w:r>
-        <w:rPr>
-          <w:sz w:val="24"/>
-          <w:szCs w:val="24"/>
-        </w:rPr>
-        <w:t>. Можно оставлять настолько низким, насколько комфортна минимальная плавность видео. Тогда ресурсы процессора будут использоваться по максимуму для обработки кадров, а не их показа</w:t>
-      </w:r>
-      <w:r>
-        <w:rPr>
-          <w:sz w:val="24"/>
-          <w:szCs w:val="24"/>
-        </w:rPr>
-        <w:t>)</w:t>
-      </w:r>
-    </w:p>
-    <w:p>
-      <w:pPr>
-        <w:rPr>
-          <w:sz w:val="24"/>
-          <w:szCs w:val="24"/>
-        </w:rPr>
-      </w:pPr>
-      <w:proofErr w:type="spellStart"/>
-      <w:r>
-        <w:rPr>
-          <w:b/>
-          <w:sz w:val="24"/>
-          <w:szCs w:val="24"/>
-        </w:rPr>
-        <w:t>fps_processed</w:t>
-      </w:r>
-      <w:proofErr w:type="spellEnd"/>
-      <w:r>
-        <w:rPr>
-          <w:sz w:val="24"/>
-          <w:szCs w:val="24"/>
-        </w:rPr>
-        <w:t xml:space="preserve"> </w:t>
-      </w:r>
-      <w:r>
-        <w:rPr>
-          <w:sz w:val="24"/>
-          <w:szCs w:val="24"/>
-        </w:rPr>
-        <w:t xml:space="preserve">= </w:t>
-      </w:r>
-      <w:r>
-        <w:rPr>
-          <w:sz w:val="24"/>
-          <w:szCs w:val="24"/>
-          <w:highlight w:val="cyan"/>
-        </w:rPr>
-        <w:t>76</w:t>
-      </w:r>
-      <w:r>
-        <w:rPr>
-          <w:sz w:val="24"/>
-          <w:szCs w:val="24"/>
-        </w:rPr>
-        <w:t xml:space="preserve"> </w:t>
-      </w:r>
-      <w:r>
-        <w:rPr>
-          <w:sz w:val="24"/>
-          <w:szCs w:val="24"/>
-          <w:highlight w:val="yellow"/>
-        </w:rPr>
-        <w:t xml:space="preserve">[32; </w:t>
-      </w:r>
-      <w:r>
-        <w:rPr>
-          <w:rFonts w:ascii="Myanmar Text" w:hAnsi="Myanmar Text" w:cs="Myanmar Text"/>
-          <w:sz w:val="24"/>
-          <w:szCs w:val="24"/>
-          <w:highlight w:val="yellow"/>
-        </w:rPr>
-        <w:t>ထ</w:t>
-      </w:r>
-      <w:r>
-        <w:rPr>
-          <w:sz w:val="24"/>
-          <w:szCs w:val="24"/>
-          <w:highlight w:val="yellow"/>
-        </w:rPr>
-        <w:t>]</w:t>
-      </w:r>
-      <w:r>
-        <w:rPr>
-          <w:sz w:val="24"/>
-          <w:szCs w:val="24"/>
-        </w:rPr>
-        <w:t xml:space="preserve"> - максимальное количество обрабатываемых кадров в секунду (чем больше, тем </w:t>
-      </w:r>
-      <w:r>
-        <w:rPr>
-          <w:sz w:val="24"/>
-          <w:szCs w:val="24"/>
-        </w:rPr>
-        <w:t>выше</w:t>
-      </w:r>
-      <w:r>
-        <w:rPr>
-          <w:sz w:val="24"/>
-          <w:szCs w:val="24"/>
-        </w:rPr>
-        <w:t xml:space="preserve"> нагрузка</w:t>
-      </w:r>
-      <w:r>
-        <w:rPr>
-          <w:sz w:val="24"/>
-          <w:szCs w:val="24"/>
-        </w:rPr>
-        <w:t xml:space="preserve"> на процессор и скорость отклика программы тоже выше, что должно улучшать слежение за объектом)</w:t>
-      </w:r>
-    </w:p>
-    <w:p>
-      <w:pPr>
-        <w:rPr>
-          <w:sz w:val="24"/>
-          <w:szCs w:val="24"/>
-        </w:rPr>
-      </w:pPr>
-      <w:r>
-        <w:rPr>
-          <w:b/>
-          <w:sz w:val="24"/>
-          <w:szCs w:val="24"/>
-          <w:lang w:val="en-US"/>
-        </w:rPr>
-        <w:t>serial</w:t>
-      </w:r>
-      <w:r>
-        <w:rPr>
-          <w:b/>
-          <w:sz w:val="24"/>
-          <w:szCs w:val="24"/>
-        </w:rPr>
-        <w:t>_</w:t>
-      </w:r>
-      <w:r>
-        <w:rPr>
-          <w:b/>
-          <w:sz w:val="24"/>
-          <w:szCs w:val="24"/>
-          <w:lang w:val="en-US"/>
-        </w:rPr>
-        <w:t>baud</w:t>
-      </w:r>
-      <w:r>
-        <w:rPr>
-          <w:b/>
-          <w:sz w:val="24"/>
-          <w:szCs w:val="24"/>
-        </w:rPr>
-        <w:t>_</w:t>
-      </w:r>
-      <w:r>
-        <w:rPr>
-          <w:b/>
-          <w:sz w:val="24"/>
-          <w:szCs w:val="24"/>
-          <w:lang w:val="en-US"/>
-        </w:rPr>
-        <w:t>rate</w:t>
-      </w:r>
-      <w:r>
-        <w:rPr>
-          <w:sz w:val="24"/>
-          <w:szCs w:val="24"/>
-        </w:rPr>
-        <w:t xml:space="preserve"> = </w:t>
-      </w:r>
-      <w:r>
-        <w:rPr>
-          <w:sz w:val="24"/>
-          <w:szCs w:val="24"/>
-          <w:highlight w:val="cyan"/>
-        </w:rPr>
-        <w:t>115200</w:t>
-      </w:r>
-      <w:r>
-        <w:rPr>
-          <w:sz w:val="24"/>
-          <w:szCs w:val="24"/>
-        </w:rPr>
-        <w:t xml:space="preserve"> </w:t>
-      </w:r>
-      <w:r>
-        <w:rPr>
-          <w:sz w:val="24"/>
-          <w:szCs w:val="24"/>
-          <w:highlight w:val="yellow"/>
-        </w:rPr>
-        <w:t>[110, 300, 1200, 2400, 4800, 9600, 19200, 38400, 57600, 115200</w:t>
-      </w:r>
-      <w:proofErr w:type="gramStart"/>
-      <w:r>
-        <w:rPr>
-          <w:sz w:val="24"/>
-          <w:szCs w:val="24"/>
-        </w:rPr>
-        <w:t>]</w:t>
-      </w:r>
-      <w:r>
-        <w:rPr>
-          <w:sz w:val="24"/>
-          <w:szCs w:val="24"/>
-        </w:rPr>
-        <w:t>–</w:t>
-      </w:r>
-      <w:proofErr w:type="gramEnd"/>
-      <w:r>
-        <w:rPr>
-          <w:sz w:val="24"/>
-          <w:szCs w:val="24"/>
-        </w:rPr>
-        <w:t xml:space="preserve"> скорость последовательного порта</w:t>
-      </w:r>
-      <w:r>
-        <w:rPr>
-          <w:sz w:val="24"/>
-          <w:szCs w:val="24"/>
-        </w:rPr>
-        <w:t xml:space="preserve">. Установлена на контроллере лазера значением 115200, поэтому </w:t>
-      </w:r>
-      <w:r>
-        <w:rPr>
-          <w:b/>
-          <w:sz w:val="24"/>
-          <w:szCs w:val="24"/>
-        </w:rPr>
-        <w:t>менять не рекомендуется</w:t>
-      </w:r>
-      <w:r>
-        <w:rPr>
-          <w:sz w:val="24"/>
-          <w:szCs w:val="24"/>
-        </w:rPr>
-        <w:t xml:space="preserve"> в целях обеспечения работоспособности системы.</w:t>
-      </w:r>
-    </w:p>
-    <w:p>
-      <w:pPr>
-        <w:rPr>
-          <w:sz w:val="24"/>
-          <w:szCs w:val="24"/>
-        </w:rPr>
-      </w:pPr>
-      <w:r>
-        <w:rPr>
-          <w:b/>
-          <w:sz w:val="24"/>
-          <w:szCs w:val="24"/>
-          <w:lang w:val="en-US"/>
-        </w:rPr>
-        <w:t>serial</w:t>
-      </w:r>
-      <w:r>
-        <w:rPr>
-          <w:b/>
-          <w:sz w:val="24"/>
-          <w:szCs w:val="24"/>
-        </w:rPr>
-        <w:t>_</w:t>
-      </w:r>
-      <w:r>
-        <w:rPr>
-          <w:b/>
-          <w:sz w:val="24"/>
-          <w:szCs w:val="24"/>
-          <w:lang w:val="en-US"/>
-        </w:rPr>
-        <w:t>timeout</w:t>
-      </w:r>
-      <w:r>
-        <w:rPr>
-          <w:sz w:val="24"/>
-          <w:szCs w:val="24"/>
-        </w:rPr>
-        <w:t xml:space="preserve"> = </w:t>
-      </w:r>
-      <w:r>
-        <w:rPr>
-          <w:sz w:val="24"/>
-          <w:szCs w:val="24"/>
-          <w:highlight w:val="cyan"/>
-        </w:rPr>
-        <w:t>0.01</w:t>
-      </w:r>
-      <w:r>
-        <w:rPr>
-          <w:sz w:val="24"/>
-          <w:szCs w:val="24"/>
-        </w:rPr>
-        <w:t xml:space="preserve"> </w:t>
-      </w:r>
-      <w:r>
-        <w:rPr>
-          <w:sz w:val="24"/>
-          <w:szCs w:val="24"/>
-          <w:highlight w:val="yellow"/>
-        </w:rPr>
-        <w:t>[</w:t>
-      </w:r>
-      <w:r>
-        <w:rPr>
-          <w:sz w:val="24"/>
-          <w:szCs w:val="24"/>
-          <w:highlight w:val="yellow"/>
-        </w:rPr>
-        <w:t>0.01</w:t>
-      </w:r>
-      <w:r>
-        <w:rPr>
-          <w:sz w:val="24"/>
-          <w:szCs w:val="24"/>
-          <w:highlight w:val="yellow"/>
-        </w:rPr>
-        <w:t xml:space="preserve">; </w:t>
-      </w:r>
-      <w:r>
-        <w:rPr>
-          <w:rFonts w:ascii="Myanmar Text" w:hAnsi="Myanmar Text" w:cs="Myanmar Text"/>
-          <w:sz w:val="24"/>
-          <w:szCs w:val="24"/>
-          <w:highlight w:val="yellow"/>
-        </w:rPr>
-        <w:t>ထ</w:t>
-      </w:r>
-      <w:r>
-        <w:rPr>
-          <w:sz w:val="24"/>
-          <w:szCs w:val="24"/>
-          <w:highlight w:val="yellow"/>
-        </w:rPr>
-        <w:t>]</w:t>
-      </w:r>
-      <w:r>
-        <w:rPr>
-          <w:sz w:val="24"/>
-          <w:szCs w:val="24"/>
-        </w:rPr>
-        <w:t xml:space="preserve"> </w:t>
-      </w:r>
-      <w:r>
-        <w:rPr>
-          <w:sz w:val="24"/>
-          <w:szCs w:val="24"/>
-        </w:rPr>
-        <w:t xml:space="preserve">– </w:t>
-      </w:r>
-      <w:r>
-        <w:rPr>
-          <w:sz w:val="24"/>
-          <w:szCs w:val="24"/>
-        </w:rPr>
-        <w:t>максимальное время ожидания</w:t>
-      </w:r>
-      <w:r>
-        <w:rPr>
-          <w:sz w:val="24"/>
-          <w:szCs w:val="24"/>
-        </w:rPr>
-        <w:t xml:space="preserve"> последовательного порта</w:t>
-      </w:r>
-      <w:r>
-        <w:rPr>
-          <w:sz w:val="24"/>
-          <w:szCs w:val="24"/>
-        </w:rPr>
-        <w:t xml:space="preserve"> в секундах. Рекомендуется оставить </w:t>
-      </w:r>
-      <w:proofErr w:type="spellStart"/>
-      <w:r>
-        <w:rPr>
-          <w:sz w:val="24"/>
-          <w:szCs w:val="24"/>
-        </w:rPr>
-        <w:t>по-умолчанию</w:t>
-      </w:r>
-      <w:proofErr w:type="spellEnd"/>
-      <w:r>
-        <w:rPr>
-          <w:sz w:val="24"/>
-          <w:szCs w:val="24"/>
-        </w:rPr>
-        <w:t>.</w:t>
-      </w:r>
-    </w:p>
-    <w:p>
-      <w:pPr>
-        <w:rPr>
-          <w:sz w:val="24"/>
-          <w:szCs w:val="24"/>
-        </w:rPr>
-      </w:pPr>
-      <w:r>
-        <w:rPr>
-          <w:b/>
-          <w:sz w:val="24"/>
-          <w:szCs w:val="24"/>
-          <w:lang w:val="en-US"/>
-        </w:rPr>
-        <w:t>serial</w:t>
-      </w:r>
-      <w:r>
-        <w:rPr>
-          <w:b/>
-          <w:sz w:val="24"/>
-          <w:szCs w:val="24"/>
-        </w:rPr>
-        <w:t>_</w:t>
-      </w:r>
-      <w:r>
-        <w:rPr>
-          <w:b/>
-          <w:sz w:val="24"/>
-          <w:szCs w:val="24"/>
-          <w:lang w:val="en-US"/>
-        </w:rPr>
-        <w:t>port</w:t>
-      </w:r>
-      <w:r>
-        <w:rPr>
-          <w:sz w:val="24"/>
-          <w:szCs w:val="24"/>
-        </w:rPr>
-        <w:t xml:space="preserve"> = </w:t>
-      </w:r>
-      <w:proofErr w:type="gramStart"/>
-      <w:r>
-        <w:rPr>
-          <w:sz w:val="24"/>
-          <w:szCs w:val="24"/>
-          <w:highlight w:val="cyan"/>
-        </w:rPr>
-        <w:t>8</w:t>
-      </w:r>
-      <w:proofErr w:type="gramEnd"/>
-      <w:r>
-        <w:rPr>
-          <w:sz w:val="24"/>
-          <w:szCs w:val="24"/>
-        </w:rPr>
-        <w:t xml:space="preserve"> </w:t>
-      </w:r>
-      <w:r>
-        <w:rPr>
-          <w:sz w:val="24"/>
-          <w:szCs w:val="24"/>
-          <w:highlight w:val="yellow"/>
-        </w:rPr>
-        <w:t>[0</w:t>
-      </w:r>
-      <w:r>
-        <w:rPr>
-          <w:sz w:val="24"/>
-          <w:szCs w:val="24"/>
-          <w:highlight w:val="yellow"/>
-        </w:rPr>
-        <w:t xml:space="preserve">; </w:t>
-      </w:r>
-      <w:r>
-        <w:rPr>
-          <w:rFonts w:ascii="Myanmar Text" w:hAnsi="Myanmar Text" w:cs="Myanmar Text"/>
-          <w:sz w:val="24"/>
-          <w:szCs w:val="24"/>
-          <w:highlight w:val="yellow"/>
-        </w:rPr>
-        <w:t>ထ</w:t>
-      </w:r>
-      <w:r>
-        <w:rPr>
-          <w:sz w:val="24"/>
-          <w:szCs w:val="24"/>
-          <w:highlight w:val="yellow"/>
-        </w:rPr>
-        <w:t>]</w:t>
-      </w:r>
-      <w:r>
-        <w:rPr>
-          <w:sz w:val="24"/>
-          <w:szCs w:val="24"/>
-        </w:rPr>
-        <w:t xml:space="preserve"> </w:t>
-      </w:r>
-      <w:r>
-        <w:rPr>
-          <w:sz w:val="24"/>
-          <w:szCs w:val="24"/>
-        </w:rPr>
-        <w:t>– номер последовательного порта</w:t>
-      </w:r>
-      <w:r>
-        <w:rPr>
-          <w:sz w:val="24"/>
-          <w:szCs w:val="24"/>
-        </w:rPr>
-        <w:t>, к которому подключён контроллер лазера</w:t>
-      </w:r>
-      <w:r>
-        <w:rPr>
-          <w:sz w:val="24"/>
-          <w:szCs w:val="24"/>
-        </w:rPr>
-        <w:t>. В программе работает авто-опр</w:t>
-      </w:r>
-      <w:r>
-        <w:rPr>
-          <w:sz w:val="24"/>
-          <w:szCs w:val="24"/>
-        </w:rPr>
-        <w:t>еделение номера порта, в который</w:t>
-      </w:r>
-      <w:r>
-        <w:rPr>
-          <w:sz w:val="24"/>
-          <w:szCs w:val="24"/>
-        </w:rPr>
-        <w:t xml:space="preserve"> подключено устройство, но если авто-определение по какой-либо причине не сможет найти устройство, то будет использован номер порта из данного параметра.</w:t>
-      </w:r>
-    </w:p>
-    <w:p>
-      <w:pPr>
-        <w:rPr>
-          <w:sz w:val="24"/>
-          <w:szCs w:val="24"/>
-        </w:rPr>
-      </w:pPr>
-      <w:r>
-        <w:rPr>
-          <w:b/>
-          <w:sz w:val="24"/>
-          <w:szCs w:val="24"/>
-          <w:lang w:val="en-US"/>
-        </w:rPr>
-        <w:t>mean</w:t>
-      </w:r>
-      <w:r>
-        <w:rPr>
-          <w:b/>
-          <w:sz w:val="24"/>
-          <w:szCs w:val="24"/>
-        </w:rPr>
-        <w:t>_</w:t>
-      </w:r>
-      <w:r>
-        <w:rPr>
-          <w:b/>
-          <w:sz w:val="24"/>
-          <w:szCs w:val="24"/>
-          <w:lang w:val="en-US"/>
-        </w:rPr>
-        <w:t>coordinates</w:t>
-      </w:r>
-      <w:r>
-        <w:rPr>
-          <w:b/>
-          <w:sz w:val="24"/>
-          <w:szCs w:val="24"/>
-        </w:rPr>
-        <w:t>_</w:t>
-      </w:r>
-      <w:r>
-        <w:rPr>
-          <w:b/>
-          <w:sz w:val="24"/>
-          <w:szCs w:val="24"/>
-          <w:lang w:val="en-US"/>
-        </w:rPr>
-        <w:t>frame</w:t>
-      </w:r>
-      <w:r>
-        <w:rPr>
-          <w:b/>
-          <w:sz w:val="24"/>
-          <w:szCs w:val="24"/>
-        </w:rPr>
-        <w:t>_</w:t>
-      </w:r>
-      <w:r>
-        <w:rPr>
-          <w:b/>
-          <w:sz w:val="24"/>
-          <w:szCs w:val="24"/>
-          <w:lang w:val="en-US"/>
-        </w:rPr>
-        <w:t>count</w:t>
-      </w:r>
-      <w:r>
-        <w:rPr>
-          <w:sz w:val="24"/>
-          <w:szCs w:val="24"/>
-        </w:rPr>
-        <w:t xml:space="preserve"> </w:t>
-      </w:r>
-      <w:r>
-        <w:rPr>
-          <w:sz w:val="24"/>
-          <w:szCs w:val="24"/>
-        </w:rPr>
-        <w:t xml:space="preserve">= </w:t>
-      </w:r>
-      <w:proofErr w:type="gramStart"/>
-      <w:r>
-        <w:rPr>
-          <w:sz w:val="24"/>
-          <w:szCs w:val="24"/>
-          <w:highlight w:val="cyan"/>
-        </w:rPr>
-        <w:t>2</w:t>
-      </w:r>
-      <w:proofErr w:type="gramEnd"/>
-      <w:r>
-        <w:rPr>
-          <w:sz w:val="24"/>
-          <w:szCs w:val="24"/>
-        </w:rPr>
-        <w:t xml:space="preserve"> </w:t>
-      </w:r>
-      <w:r>
-        <w:rPr>
-          <w:sz w:val="24"/>
-          <w:szCs w:val="24"/>
-          <w:highlight w:val="yellow"/>
-        </w:rPr>
-        <w:t>[</w:t>
-      </w:r>
-      <w:r>
-        <w:rPr>
-          <w:sz w:val="24"/>
-          <w:szCs w:val="24"/>
-          <w:highlight w:val="yellow"/>
-        </w:rPr>
-        <w:t>1;</w:t>
-      </w:r>
-      <w:r>
-        <w:rPr>
-          <w:sz w:val="24"/>
-          <w:szCs w:val="24"/>
-          <w:highlight w:val="yellow"/>
-        </w:rPr>
-        <w:t xml:space="preserve"> </w:t>
-      </w:r>
-      <w:r>
-        <w:rPr>
-          <w:sz w:val="24"/>
-          <w:szCs w:val="24"/>
-          <w:highlight w:val="yellow"/>
-        </w:rPr>
-        <w:t>5</w:t>
-      </w:r>
-      <w:r>
-        <w:rPr>
-          <w:sz w:val="24"/>
-          <w:szCs w:val="24"/>
-          <w:highlight w:val="yellow"/>
-        </w:rPr>
-        <w:t>]</w:t>
-      </w:r>
-      <w:r>
-        <w:rPr>
-          <w:sz w:val="24"/>
-          <w:szCs w:val="24"/>
-        </w:rPr>
-        <w:t xml:space="preserve"> </w:t>
-      </w:r>
-      <w:r>
-        <w:rPr>
-          <w:sz w:val="24"/>
-          <w:szCs w:val="24"/>
-        </w:rPr>
-        <w:t>– количество кадров для усреднения координат</w:t>
-      </w:r>
-      <w:r>
-        <w:rPr>
-          <w:sz w:val="24"/>
-          <w:szCs w:val="24"/>
-        </w:rPr>
-        <w:t xml:space="preserve"> объекта во время</w:t>
-      </w:r>
-      <w:r>
-        <w:rPr>
-          <w:sz w:val="24"/>
-          <w:szCs w:val="24"/>
-        </w:rPr>
-        <w:t xml:space="preserve"> слежения (чем больше, тем</w:t>
-      </w:r>
-      <w:r>
-        <w:rPr>
-          <w:sz w:val="24"/>
-          <w:szCs w:val="24"/>
-        </w:rPr>
-        <w:t xml:space="preserve"> более плавное слежение за объектом</w:t>
-      </w:r>
-      <w:r>
-        <w:rPr>
-          <w:sz w:val="24"/>
-          <w:szCs w:val="24"/>
-        </w:rPr>
-        <w:t>, но</w:t>
-      </w:r>
-      <w:r>
-        <w:rPr>
-          <w:sz w:val="24"/>
-          <w:szCs w:val="24"/>
-        </w:rPr>
-        <w:t xml:space="preserve"> при этом и</w:t>
-      </w:r>
-      <w:r>
-        <w:rPr>
-          <w:sz w:val="24"/>
-          <w:szCs w:val="24"/>
-        </w:rPr>
-        <w:t xml:space="preserve"> больше задержка</w:t>
-      </w:r>
-      <w:r>
-        <w:rPr>
-          <w:sz w:val="24"/>
-          <w:szCs w:val="24"/>
-        </w:rPr>
-        <w:t xml:space="preserve"> перемещения прямоугольника</w:t>
-      </w:r>
-      <w:r>
-        <w:rPr>
-          <w:sz w:val="24"/>
-          <w:szCs w:val="24"/>
-        </w:rPr>
-        <w:t xml:space="preserve"> слежения</w:t>
-      </w:r>
-      <w:r>
-        <w:rPr>
-          <w:sz w:val="24"/>
-          <w:szCs w:val="24"/>
-        </w:rPr>
-        <w:t xml:space="preserve"> относительно изображения объекта на экране</w:t>
-      </w:r>
-      <w:r>
-        <w:rPr>
-          <w:sz w:val="24"/>
-          <w:szCs w:val="24"/>
-        </w:rPr>
-        <w:t>)</w:t>
-      </w:r>
-      <w:r>
-        <w:rPr>
-          <w:sz w:val="24"/>
-          <w:szCs w:val="24"/>
-        </w:rPr>
-        <w:t>.</w:t>
-      </w:r>
-    </w:p>
-    <w:p>
-      <w:pPr>
-        <w:rPr>
-          <w:sz w:val="24"/>
-          <w:szCs w:val="24"/>
-        </w:rPr>
-      </w:pPr>
-      <w:r>
-        <w:rPr>
-          <w:b/>
-          <w:sz w:val="24"/>
-          <w:szCs w:val="24"/>
-          <w:lang w:val="en-US"/>
-        </w:rPr>
-        <w:t>noise</w:t>
-      </w:r>
-      <w:r>
-        <w:rPr>
-          <w:b/>
-          <w:sz w:val="24"/>
-          <w:szCs w:val="24"/>
-        </w:rPr>
-        <w:t>_</w:t>
-      </w:r>
-      <w:r>
-        <w:rPr>
-          <w:b/>
-          <w:sz w:val="24"/>
-          <w:szCs w:val="24"/>
-          <w:lang w:val="en-US"/>
-        </w:rPr>
-        <w:t>threshold</w:t>
-      </w:r>
-      <w:r>
-        <w:rPr>
-          <w:b/>
-          <w:sz w:val="24"/>
-          <w:szCs w:val="24"/>
-        </w:rPr>
-        <w:t>_</w:t>
-      </w:r>
-      <w:r>
-        <w:rPr>
-          <w:b/>
-          <w:sz w:val="24"/>
-          <w:szCs w:val="24"/>
-          <w:lang w:val="en-US"/>
-        </w:rPr>
-        <w:t>range</w:t>
-      </w:r>
-      <w:r>
-        <w:rPr>
-          <w:sz w:val="24"/>
-          <w:szCs w:val="24"/>
-        </w:rPr>
-        <w:t xml:space="preserve"> </w:t>
-      </w:r>
-      <w:r>
-        <w:rPr>
-          <w:sz w:val="24"/>
-          <w:szCs w:val="24"/>
-        </w:rPr>
-        <w:t xml:space="preserve">= </w:t>
-      </w:r>
-      <w:r>
-        <w:rPr>
-          <w:sz w:val="24"/>
-          <w:szCs w:val="24"/>
-          <w:highlight w:val="cyan"/>
-        </w:rPr>
-        <w:t>0.0</w:t>
-      </w:r>
-      <w:r>
-        <w:rPr>
-          <w:sz w:val="24"/>
-          <w:szCs w:val="24"/>
-        </w:rPr>
-        <w:t xml:space="preserve"> </w:t>
-      </w:r>
-      <w:r>
-        <w:rPr>
-          <w:sz w:val="24"/>
-          <w:szCs w:val="24"/>
-          <w:highlight w:val="yellow"/>
-        </w:rPr>
-        <w:t>[</w:t>
-      </w:r>
-      <w:r>
-        <w:rPr>
-          <w:sz w:val="24"/>
-          <w:szCs w:val="24"/>
-          <w:highlight w:val="yellow"/>
-        </w:rPr>
-        <w:t>0.</w:t>
-      </w:r>
-      <w:r>
-        <w:rPr>
-          <w:sz w:val="24"/>
-          <w:szCs w:val="24"/>
-          <w:highlight w:val="yellow"/>
-        </w:rPr>
-        <w:t>0</w:t>
-      </w:r>
-      <w:r>
-        <w:rPr>
-          <w:sz w:val="24"/>
-          <w:szCs w:val="24"/>
-          <w:highlight w:val="yellow"/>
-        </w:rPr>
-        <w:t xml:space="preserve">; </w:t>
-      </w:r>
-      <w:r>
-        <w:rPr>
-          <w:rFonts w:ascii="Myanmar Text" w:hAnsi="Myanmar Text" w:cs="Myanmar Text"/>
-          <w:sz w:val="24"/>
-          <w:szCs w:val="24"/>
-          <w:highlight w:val="yellow"/>
-        </w:rPr>
-        <w:t>1.0</w:t>
-      </w:r>
-      <w:r>
-        <w:rPr>
-          <w:sz w:val="24"/>
-          <w:szCs w:val="24"/>
-          <w:highlight w:val="yellow"/>
-        </w:rPr>
-        <w:t>]</w:t>
-      </w:r>
-      <w:r>
-        <w:rPr>
-          <w:sz w:val="24"/>
-          <w:szCs w:val="24"/>
-        </w:rPr>
-        <w:t xml:space="preserve"> </w:t>
-      </w:r>
-      <w:r>
-        <w:rPr>
-          <w:sz w:val="24"/>
-          <w:szCs w:val="24"/>
-        </w:rPr>
-        <w:t xml:space="preserve">– </w:t>
-      </w:r>
-      <w:r>
-        <w:rPr>
-          <w:sz w:val="24"/>
-          <w:szCs w:val="24"/>
-        </w:rPr>
-        <w:t>максимально допустимый процент сдвига объекта от его размера</w:t>
+        <w:t xml:space="preserve">максимально допустимое количество </w:t>
+      </w:r>
+      <w:r>
+        <w:rPr>
+          <w:sz w:val="24"/>
+          <w:szCs w:val="24"/>
+        </w:rPr>
+        <w:t>сдвига объекта от его размера</w:t>
       </w:r>
       <w:r>
         <w:rPr>
@@ -4045,7 +4583,6 @@
           <w:szCs w:val="24"/>
           <w:lang w:val="en-US"/>
         </w:rPr>
-        <w:lastRenderedPageBreak/>
         <w:t>max</w:t>
       </w:r>
       <w:r>
@@ -4081,40 +4618,6 @@
           <w:lang w:val="en-US"/>
         </w:rPr>
         <w:t>range</w:t>
-      </w:r>
-      <w:r>
-        <w:rPr>
-          <w:b/>
-          <w:sz w:val="24"/>
-          <w:szCs w:val="24"/>
-        </w:rPr>
-        <w:t>_</w:t>
-      </w:r>
-      <w:r>
-        <w:rPr>
-          <w:b/>
-          <w:sz w:val="24"/>
-          <w:szCs w:val="24"/>
-          <w:lang w:val="en-US"/>
-        </w:rPr>
-        <w:t>plus</w:t>
-      </w:r>
-      <w:r>
-        <w:rPr>
-          <w:b/>
-          <w:sz w:val="24"/>
-          <w:szCs w:val="24"/>
-        </w:rPr>
-        <w:t>_</w:t>
-      </w:r>
-      <w:r>
-        <w:rPr>
-          <w:b/>
-          <w:sz w:val="24"/>
-          <w:szCs w:val="24"/>
-          <w:lang w:val="en-US"/>
-        </w:rPr>
-        <w:t>minus</w:t>
       </w:r>
       <w:r>
         <w:rPr>
@@ -4792,6 +5295,7 @@
           <w:sz w:val="24"/>
           <w:szCs w:val="24"/>
         </w:rPr>
+        <w:lastRenderedPageBreak/>
         <w:t>Запускается калибровка координатной системы</w:t>
       </w:r>
     </w:p>
@@ -5013,7 +5517,30 @@
           <w:sz w:val="24"/>
           <w:szCs w:val="24"/>
         </w:rPr>
-        <w:t>Пример критической ошибки, которая требует перезагрузки программы, показан ниже:</w:t>
+        <w:t xml:space="preserve">Некоторые типы ошибок программа может устранить сама, но некоторые, к сожалению, нет. Поэтому, при критических ошибках программа оповестит о необходимости перезагрузки и по возможности сохранит настройки в файл. </w:t>
+      </w:r>
+      <w:r>
+        <w:rPr>
+          <w:sz w:val="24"/>
+          <w:szCs w:val="24"/>
+        </w:rPr>
+        <w:t>Пример критической ошибки, которая</w:t>
+      </w:r>
+      <w:r>
+        <w:rPr>
+          <w:sz w:val="24"/>
+          <w:szCs w:val="24"/>
+        </w:rPr>
+        <w:t xml:space="preserve"> требует перезагрузки программы</w:t>
+      </w:r>
+      <w:bookmarkStart w:id="0" w:name="_GoBack"/>
+      <w:bookmarkEnd w:id="0"/>
+      <w:r>
+        <w:rPr>
+          <w:sz w:val="24"/>
+          <w:szCs w:val="24"/>
+        </w:rPr>
+        <w:t>:</w:t>
       </w:r>
     </w:p>
     <w:p>
@@ -5030,7 +5557,6 @@
           <w:noProof/>
           <w:lang w:eastAsia="ru-RU"/>
         </w:rPr>
-        <w:lastRenderedPageBreak/>
         <w:drawing>
           <wp:inline distT="0" distB="0" distL="0" distR="0" wp14:anchorId="07291E0F" wp14:editId="542E95AB">
             <wp:extent cx="6381924" cy="4776040"/>
@@ -5075,689 +5601,6 @@
           <w:szCs w:val="24"/>
         </w:rPr>
       </w:pPr>
-    </w:p>
-    <w:p>
-      <w:pPr>
-        <w:rPr>
-          <w:b/>
-          <w:bCs/>
-          <w:sz w:val="28"/>
-          <w:szCs w:val="24"/>
-        </w:rPr>
-      </w:pPr>
-      <w:r>
-        <w:rPr>
-          <w:b/>
-          <w:bCs/>
-          <w:sz w:val="28"/>
-          <w:szCs w:val="24"/>
-        </w:rPr>
-        <w:t>Основные р</w:t>
-      </w:r>
-      <w:r>
-        <w:rPr>
-          <w:b/>
-          <w:bCs/>
-          <w:sz w:val="28"/>
-          <w:szCs w:val="24"/>
-        </w:rPr>
-        <w:t>еализованные фун</w:t>
-      </w:r>
-      <w:r>
-        <w:rPr>
-          <w:b/>
-          <w:bCs/>
-          <w:sz w:val="28"/>
-          <w:szCs w:val="24"/>
-        </w:rPr>
-        <w:t>к</w:t>
-      </w:r>
-      <w:r>
-        <w:rPr>
-          <w:b/>
-          <w:bCs/>
-          <w:sz w:val="28"/>
-          <w:szCs w:val="24"/>
-        </w:rPr>
-        <w:t>ции приложения:</w:t>
-      </w:r>
-    </w:p>
-    <w:p>
-      <w:pPr>
-        <w:ind w:firstLine="360"/>
-        <w:rPr>
-          <w:b/>
-          <w:bCs/>
-          <w:sz w:val="24"/>
-          <w:szCs w:val="24"/>
-        </w:rPr>
-      </w:pPr>
-      <w:r>
-        <w:rPr>
-          <w:b/>
-          <w:bCs/>
-          <w:sz w:val="24"/>
-          <w:szCs w:val="24"/>
-        </w:rPr>
-        <w:t>Автоматические:</w:t>
-      </w:r>
-    </w:p>
-    <w:p>
-      <w:pPr>
-        <w:pStyle w:val="a3"/>
-        <w:numPr>
-          <w:ilvl w:val="0"/>
-          <w:numId w:val="6"/>
-        </w:numPr>
-        <w:rPr>
-          <w:sz w:val="24"/>
-          <w:szCs w:val="24"/>
-        </w:rPr>
-      </w:pPr>
-      <w:r>
-        <w:rPr>
-          <w:sz w:val="24"/>
-          <w:szCs w:val="24"/>
-        </w:rPr>
-        <w:t>Сохранение и загрузка всех настроек</w:t>
-      </w:r>
-    </w:p>
-    <w:p>
-      <w:pPr>
-        <w:pStyle w:val="a3"/>
-        <w:numPr>
-          <w:ilvl w:val="0"/>
-          <w:numId w:val="6"/>
-        </w:numPr>
-        <w:rPr>
-          <w:sz w:val="24"/>
-          <w:szCs w:val="24"/>
-        </w:rPr>
-      </w:pPr>
-      <w:r>
-        <w:rPr>
-          <w:sz w:val="24"/>
-          <w:szCs w:val="24"/>
-        </w:rPr>
-        <w:t>Сохранение и загрузка выделенной области</w:t>
-      </w:r>
-    </w:p>
-    <w:p>
-      <w:pPr>
-        <w:pStyle w:val="a3"/>
-        <w:numPr>
-          <w:ilvl w:val="0"/>
-          <w:numId w:val="6"/>
-        </w:numPr>
-        <w:rPr>
-          <w:sz w:val="24"/>
-          <w:szCs w:val="24"/>
-        </w:rPr>
-      </w:pPr>
-      <w:r>
-        <w:rPr>
-          <w:sz w:val="24"/>
-          <w:szCs w:val="24"/>
-        </w:rPr>
-        <w:t>Ведение журналов о событиях программы</w:t>
-      </w:r>
-    </w:p>
-    <w:p>
-      <w:pPr>
-        <w:pStyle w:val="a3"/>
-        <w:numPr>
-          <w:ilvl w:val="0"/>
-          <w:numId w:val="6"/>
-        </w:numPr>
-        <w:rPr>
-          <w:sz w:val="24"/>
-          <w:szCs w:val="24"/>
-        </w:rPr>
-      </w:pPr>
-      <w:r>
-        <w:rPr>
-          <w:sz w:val="24"/>
-          <w:szCs w:val="24"/>
-        </w:rPr>
-        <w:t>Калибровка координатной системы</w:t>
-      </w:r>
-    </w:p>
-    <w:p>
-      <w:pPr>
-        <w:pStyle w:val="a3"/>
-        <w:numPr>
-          <w:ilvl w:val="0"/>
-          <w:numId w:val="6"/>
-        </w:numPr>
-        <w:rPr>
-          <w:sz w:val="24"/>
-          <w:szCs w:val="24"/>
-        </w:rPr>
-      </w:pPr>
-      <w:r>
-        <w:rPr>
-          <w:sz w:val="24"/>
-          <w:szCs w:val="24"/>
-        </w:rPr>
-        <w:t>Калибровка шумоподавления камеры</w:t>
-      </w:r>
-    </w:p>
-    <w:p>
-      <w:pPr>
-        <w:pStyle w:val="a3"/>
-        <w:numPr>
-          <w:ilvl w:val="0"/>
-          <w:numId w:val="6"/>
-        </w:numPr>
-        <w:rPr>
-          <w:sz w:val="24"/>
-          <w:szCs w:val="24"/>
-        </w:rPr>
-      </w:pPr>
-      <w:r>
-        <w:rPr>
-          <w:sz w:val="24"/>
-          <w:szCs w:val="24"/>
-        </w:rPr>
-        <w:t>Калибровка лазера</w:t>
-      </w:r>
-    </w:p>
-    <w:p>
-      <w:pPr>
-        <w:pStyle w:val="a3"/>
-        <w:numPr>
-          <w:ilvl w:val="0"/>
-          <w:numId w:val="6"/>
-        </w:numPr>
-        <w:rPr>
-          <w:sz w:val="24"/>
-          <w:szCs w:val="24"/>
-        </w:rPr>
-      </w:pPr>
-      <w:r>
-        <w:rPr>
-          <w:sz w:val="24"/>
-          <w:szCs w:val="24"/>
-        </w:rPr>
-        <w:t>Обнаружение устройства контроллера лазера</w:t>
-      </w:r>
-    </w:p>
-    <w:p>
-      <w:pPr>
-        <w:pStyle w:val="a3"/>
-        <w:numPr>
-          <w:ilvl w:val="0"/>
-          <w:numId w:val="6"/>
-        </w:numPr>
-        <w:rPr>
-          <w:sz w:val="24"/>
-          <w:szCs w:val="24"/>
-        </w:rPr>
-      </w:pPr>
-      <w:r>
-        <w:rPr>
-          <w:sz w:val="24"/>
-          <w:szCs w:val="24"/>
-        </w:rPr>
-        <w:t>Обнаружение камеры</w:t>
-      </w:r>
-    </w:p>
-    <w:p>
-      <w:pPr>
-        <w:pStyle w:val="a3"/>
-        <w:numPr>
-          <w:ilvl w:val="0"/>
-          <w:numId w:val="6"/>
-        </w:numPr>
-        <w:rPr>
-          <w:sz w:val="24"/>
-          <w:szCs w:val="24"/>
-        </w:rPr>
-      </w:pPr>
-      <w:r>
-        <w:rPr>
-          <w:sz w:val="24"/>
-          <w:szCs w:val="24"/>
-        </w:rPr>
-        <w:t>Подтверждения действий пользователя</w:t>
-      </w:r>
-    </w:p>
-    <w:p>
-      <w:pPr>
-        <w:pStyle w:val="a3"/>
-        <w:numPr>
-          <w:ilvl w:val="0"/>
-          <w:numId w:val="6"/>
-        </w:numPr>
-        <w:rPr>
-          <w:sz w:val="24"/>
-          <w:szCs w:val="24"/>
-        </w:rPr>
-      </w:pPr>
-      <w:r>
-        <w:rPr>
-          <w:sz w:val="24"/>
-          <w:szCs w:val="24"/>
-        </w:rPr>
-        <w:t>Ограничения некорректного использования программы</w:t>
-      </w:r>
-    </w:p>
-    <w:p>
-      <w:pPr>
-        <w:pStyle w:val="a3"/>
-        <w:numPr>
-          <w:ilvl w:val="0"/>
-          <w:numId w:val="6"/>
-        </w:numPr>
-        <w:rPr>
-          <w:sz w:val="24"/>
-          <w:szCs w:val="24"/>
-        </w:rPr>
-      </w:pPr>
-      <w:r>
-        <w:rPr>
-          <w:sz w:val="24"/>
-          <w:szCs w:val="24"/>
-        </w:rPr>
-        <w:t>Перезагрузка программы</w:t>
-      </w:r>
-    </w:p>
-    <w:p>
-      <w:pPr>
-        <w:pStyle w:val="a3"/>
-        <w:numPr>
-          <w:ilvl w:val="0"/>
-          <w:numId w:val="6"/>
-        </w:numPr>
-        <w:rPr>
-          <w:sz w:val="24"/>
-          <w:szCs w:val="24"/>
-        </w:rPr>
-      </w:pPr>
-      <w:r>
-        <w:rPr>
-          <w:sz w:val="24"/>
-          <w:szCs w:val="24"/>
-        </w:rPr>
-        <w:t>Расчёт перемещения лазера в соответствии с координатами объекта на экране</w:t>
-      </w:r>
-    </w:p>
-    <w:p>
-      <w:pPr>
-        <w:pStyle w:val="a3"/>
-        <w:numPr>
-          <w:ilvl w:val="0"/>
-          <w:numId w:val="6"/>
-        </w:numPr>
-        <w:rPr>
-          <w:sz w:val="24"/>
-          <w:szCs w:val="24"/>
-        </w:rPr>
-      </w:pPr>
-      <w:r>
-        <w:rPr>
-          <w:sz w:val="24"/>
-          <w:szCs w:val="24"/>
-        </w:rPr>
-        <w:t>Подача звукового сигнала при выходе объекта за границы</w:t>
-      </w:r>
-    </w:p>
-    <w:p>
-      <w:pPr>
-        <w:pStyle w:val="a3"/>
-        <w:numPr>
-          <w:ilvl w:val="0"/>
-          <w:numId w:val="6"/>
-        </w:numPr>
-        <w:rPr>
-          <w:sz w:val="24"/>
-          <w:szCs w:val="24"/>
-        </w:rPr>
-      </w:pPr>
-      <w:r>
-        <w:rPr>
-          <w:sz w:val="24"/>
-          <w:szCs w:val="24"/>
-        </w:rPr>
-        <w:t>Обнаружение и исправление критических ошибок во время работы программы</w:t>
-      </w:r>
-    </w:p>
-    <w:p>
-      <w:pPr>
-        <w:pStyle w:val="a3"/>
-        <w:numPr>
-          <w:ilvl w:val="0"/>
-          <w:numId w:val="6"/>
-        </w:numPr>
-        <w:rPr>
-          <w:sz w:val="24"/>
-          <w:szCs w:val="24"/>
-        </w:rPr>
-      </w:pPr>
-      <w:r>
-        <w:rPr>
-          <w:sz w:val="24"/>
-          <w:szCs w:val="24"/>
-        </w:rPr>
-        <w:t>Компактное расположение элементов графического интерфейса</w:t>
-      </w:r>
-    </w:p>
-    <w:p>
-      <w:pPr>
-        <w:pStyle w:val="a3"/>
-        <w:numPr>
-          <w:ilvl w:val="0"/>
-          <w:numId w:val="6"/>
-        </w:numPr>
-        <w:rPr>
-          <w:sz w:val="24"/>
-          <w:szCs w:val="24"/>
-        </w:rPr>
-      </w:pPr>
-      <w:r>
-        <w:rPr>
-          <w:sz w:val="24"/>
-          <w:szCs w:val="24"/>
-        </w:rPr>
-        <w:t>Система подсказок по текущим действиям</w:t>
-      </w:r>
-    </w:p>
-    <w:p>
-      <w:pPr>
-        <w:pStyle w:val="a3"/>
-        <w:numPr>
-          <w:ilvl w:val="0"/>
-          <w:numId w:val="6"/>
-        </w:numPr>
-        <w:rPr>
-          <w:sz w:val="24"/>
-          <w:szCs w:val="24"/>
-        </w:rPr>
-      </w:pPr>
-      <w:r>
-        <w:rPr>
-          <w:sz w:val="24"/>
-          <w:szCs w:val="24"/>
-        </w:rPr>
-        <w:lastRenderedPageBreak/>
-        <w:t>Шкала прогресса в режимах калибровки</w:t>
-      </w:r>
-    </w:p>
-    <w:p>
-      <w:pPr>
-        <w:pStyle w:val="a3"/>
-        <w:numPr>
-          <w:ilvl w:val="0"/>
-          <w:numId w:val="6"/>
-        </w:numPr>
-        <w:rPr>
-          <w:sz w:val="24"/>
-          <w:szCs w:val="24"/>
-        </w:rPr>
-      </w:pPr>
-      <w:r>
-        <w:rPr>
-          <w:sz w:val="24"/>
-          <w:szCs w:val="24"/>
-        </w:rPr>
-        <w:t>Упаковка программы в один файл и отсутствие необходимости установки</w:t>
-      </w:r>
-    </w:p>
-    <w:p>
-      <w:pPr>
-        <w:pStyle w:val="a3"/>
-        <w:numPr>
-          <w:ilvl w:val="0"/>
-          <w:numId w:val="6"/>
-        </w:numPr>
-        <w:rPr>
-          <w:sz w:val="24"/>
-          <w:szCs w:val="24"/>
-        </w:rPr>
-      </w:pPr>
-      <w:r>
-        <w:rPr>
-          <w:sz w:val="24"/>
-          <w:szCs w:val="24"/>
-        </w:rPr>
-        <w:t>Экономия и перераспределение ресурсов для улучшения качества трекинга</w:t>
-      </w:r>
-    </w:p>
-    <w:p>
-      <w:pPr>
-        <w:pStyle w:val="a3"/>
-        <w:numPr>
-          <w:ilvl w:val="0"/>
-          <w:numId w:val="6"/>
-        </w:numPr>
-        <w:rPr>
-          <w:sz w:val="24"/>
-          <w:szCs w:val="24"/>
-        </w:rPr>
-      </w:pPr>
-      <w:r>
-        <w:rPr>
-          <w:sz w:val="24"/>
-          <w:szCs w:val="24"/>
-        </w:rPr>
-        <w:t>Проверка введённых значений и подсказки по ожидаемому вводу</w:t>
-      </w:r>
-    </w:p>
-    <w:p>
-      <w:pPr>
-        <w:ind w:firstLine="360"/>
-        <w:rPr>
-          <w:b/>
-          <w:bCs/>
-          <w:sz w:val="24"/>
-          <w:szCs w:val="24"/>
-        </w:rPr>
-      </w:pPr>
-      <w:r>
-        <w:rPr>
-          <w:b/>
-          <w:bCs/>
-          <w:sz w:val="24"/>
-          <w:szCs w:val="24"/>
-        </w:rPr>
-        <w:t>Ручные:</w:t>
-      </w:r>
-    </w:p>
-    <w:p>
-      <w:pPr>
-        <w:pStyle w:val="a3"/>
-        <w:numPr>
-          <w:ilvl w:val="0"/>
-          <w:numId w:val="7"/>
-        </w:numPr>
-        <w:rPr>
-          <w:sz w:val="24"/>
-          <w:szCs w:val="24"/>
-        </w:rPr>
-      </w:pPr>
-      <w:r>
-        <w:rPr>
-          <w:sz w:val="24"/>
-          <w:szCs w:val="24"/>
-        </w:rPr>
-        <w:t>Выделение объекта</w:t>
-      </w:r>
-    </w:p>
-    <w:p>
-      <w:pPr>
-        <w:pStyle w:val="a3"/>
-        <w:numPr>
-          <w:ilvl w:val="0"/>
-          <w:numId w:val="7"/>
-        </w:numPr>
-        <w:rPr>
-          <w:sz w:val="24"/>
-          <w:szCs w:val="24"/>
-        </w:rPr>
-      </w:pPr>
-      <w:r>
-        <w:rPr>
-          <w:sz w:val="24"/>
-          <w:szCs w:val="24"/>
-        </w:rPr>
-        <w:t>Прерывание процесса калибровки или выделения</w:t>
-      </w:r>
-    </w:p>
-    <w:p>
-      <w:pPr>
-        <w:pStyle w:val="a3"/>
-        <w:numPr>
-          <w:ilvl w:val="0"/>
-          <w:numId w:val="7"/>
-        </w:numPr>
-        <w:rPr>
-          <w:sz w:val="24"/>
-          <w:szCs w:val="24"/>
-        </w:rPr>
-      </w:pPr>
-      <w:r>
-        <w:rPr>
-          <w:sz w:val="24"/>
-          <w:szCs w:val="24"/>
-        </w:rPr>
-        <w:t>Позиционирование лазера</w:t>
-      </w:r>
-    </w:p>
-    <w:p>
-      <w:pPr>
-        <w:pStyle w:val="a3"/>
-        <w:numPr>
-          <w:ilvl w:val="0"/>
-          <w:numId w:val="7"/>
-        </w:numPr>
-        <w:rPr>
-          <w:sz w:val="24"/>
-          <w:szCs w:val="24"/>
-        </w:rPr>
-      </w:pPr>
-      <w:r>
-        <w:rPr>
-          <w:sz w:val="24"/>
-          <w:szCs w:val="24"/>
-        </w:rPr>
-        <w:t>Поворот изображения с камеры</w:t>
-      </w:r>
-    </w:p>
-    <w:p>
-      <w:pPr>
-        <w:pStyle w:val="a3"/>
-        <w:numPr>
-          <w:ilvl w:val="0"/>
-          <w:numId w:val="7"/>
-        </w:numPr>
-        <w:rPr>
-          <w:sz w:val="24"/>
-          <w:szCs w:val="24"/>
-        </w:rPr>
-      </w:pPr>
-      <w:r>
-        <w:rPr>
-          <w:sz w:val="24"/>
-          <w:szCs w:val="24"/>
-        </w:rPr>
-        <w:t>Отражение изображения с камеры</w:t>
-      </w:r>
-    </w:p>
-    <w:p>
-      <w:pPr>
-        <w:pStyle w:val="a3"/>
-        <w:numPr>
-          <w:ilvl w:val="0"/>
-          <w:numId w:val="7"/>
-        </w:numPr>
-        <w:rPr>
-          <w:sz w:val="24"/>
-          <w:szCs w:val="24"/>
-        </w:rPr>
-      </w:pPr>
-      <w:r>
-        <w:rPr>
-          <w:sz w:val="24"/>
-          <w:szCs w:val="24"/>
-        </w:rPr>
-        <w:t>Настройки производительности программы</w:t>
-      </w:r>
-    </w:p>
-    <w:p>
-      <w:pPr>
-        <w:pStyle w:val="a3"/>
-        <w:numPr>
-          <w:ilvl w:val="0"/>
-          <w:numId w:val="7"/>
-        </w:numPr>
-        <w:rPr>
-          <w:sz w:val="24"/>
-          <w:szCs w:val="24"/>
-        </w:rPr>
-      </w:pPr>
-      <w:r>
-        <w:rPr>
-          <w:sz w:val="24"/>
-          <w:szCs w:val="24"/>
-        </w:rPr>
-        <w:t>Настройки качества слежения за целью</w:t>
-      </w:r>
-    </w:p>
-    <w:p>
-      <w:pPr>
-        <w:pStyle w:val="a3"/>
-        <w:numPr>
-          <w:ilvl w:val="0"/>
-          <w:numId w:val="7"/>
-        </w:numPr>
-        <w:rPr>
-          <w:sz w:val="24"/>
-          <w:szCs w:val="24"/>
-        </w:rPr>
-      </w:pPr>
-      <w:r>
-        <w:rPr>
-          <w:sz w:val="24"/>
-          <w:szCs w:val="24"/>
-        </w:rPr>
-        <w:t>Дополнительные кнопки в меню настроек</w:t>
-      </w:r>
-    </w:p>
-    <w:p>
-      <w:pPr>
-        <w:pStyle w:val="a3"/>
-        <w:numPr>
-          <w:ilvl w:val="0"/>
-          <w:numId w:val="7"/>
-        </w:numPr>
-        <w:rPr>
-          <w:sz w:val="24"/>
-          <w:szCs w:val="24"/>
-        </w:rPr>
-      </w:pPr>
-      <w:r>
-        <w:rPr>
-          <w:sz w:val="24"/>
-          <w:szCs w:val="24"/>
-        </w:rPr>
-        <w:t xml:space="preserve">Выбор цвета </w:t>
-      </w:r>
-      <w:proofErr w:type="spellStart"/>
-      <w:r>
-        <w:rPr>
-          <w:sz w:val="24"/>
-          <w:szCs w:val="24"/>
-        </w:rPr>
-        <w:t>отрисовки</w:t>
-      </w:r>
-      <w:proofErr w:type="spellEnd"/>
-      <w:r>
-        <w:rPr>
-          <w:sz w:val="24"/>
-          <w:szCs w:val="24"/>
-        </w:rPr>
-        <w:t xml:space="preserve"> линий</w:t>
-      </w:r>
     </w:p>
     <w:p>
       <w:pPr>
